--- a/Zoho_Qns.docx
+++ b/Zoho_Qns.docx
@@ -1,6 +1,6 @@
 
 <file path=word/document.xml><?xml version="1.0" encoding="utf-8"?>
-<w:document xmlns:wpc="http://schemas.microsoft.com/office/word/2010/wordprocessingCanvas" xmlns:cx="http://schemas.microsoft.com/office/drawing/2014/chartex" xmlns:cx1="http://schemas.microsoft.com/office/drawing/2015/9/8/chartex" xmlns:cx2="http://schemas.microsoft.com/office/drawing/2015/10/21/chartex" xmlns:cx3="http://schemas.microsoft.com/office/drawing/2016/5/9/chartex" xmlns:cx4="http://schemas.microsoft.com/office/drawing/2016/5/10/chartex" xmlns:cx5="http://schemas.microsoft.com/office/drawing/2016/5/11/chartex" xmlns:cx6="http://schemas.microsoft.com/office/drawing/2016/5/12/chartex" xmlns:cx7="http://schemas.microsoft.com/office/drawing/2016/5/13/chartex" xmlns:cx8="http://schemas.microsoft.com/office/drawing/2016/5/14/chartex" xmlns:mc="http://schemas.openxmlformats.org/markup-compatibility/2006" xmlns:aink="http://schemas.microsoft.com/office/drawing/2016/ink" xmlns:am3d="http://schemas.microsoft.com/office/drawing/2017/model3d" xmlns:o="urn:schemas-microsoft-com:office:office" xmlns:oel="http://schemas.microsoft.com/office/2019/extlst" xmlns:r="http://schemas.openxmlformats.org/officeDocument/2006/relationships" xmlns:m="http://schemas.openxmlformats.org/officeDocument/2006/math" xmlns:v="urn:schemas-microsoft-com:vml" xmlns:wp14="http://schemas.microsoft.com/office/word/2010/wordprocessingDrawing" xmlns:wp="http://schemas.openxmlformats.org/drawingml/2006/wordprocessingDrawing" xmlns:w10="urn:schemas-microsoft-com:office:word" xmlns:w="http://schemas.openxmlformats.org/wordprocessingml/2006/main" xmlns:w14="http://schemas.microsoft.com/office/word/2010/wordml" xmlns:w15="http://schemas.microsoft.com/office/word/2012/wordml" xmlns:w16cex="http://schemas.microsoft.com/office/word/2018/wordml/cex" xmlns:w16cid="http://schemas.microsoft.com/office/word/2016/wordml/cid" xmlns:w16="http://schemas.microsoft.com/office/word/2018/wordml" xmlns:w16du="http://schemas.microsoft.com/office/word/2023/wordml/word16du" xmlns:w16sdtdh="http://schemas.microsoft.com/office/word/2020/wordml/sdtdatahash" xmlns:w16se="http://schemas.microsoft.com/office/word/2015/wordml/symex" xmlns:wpg="http://schemas.microsoft.com/office/word/2010/wordprocessingGroup" xmlns:wpi="http://schemas.microsoft.com/office/word/2010/wordprocessingInk" xmlns:wne="http://schemas.microsoft.com/office/word/2006/wordml" xmlns:wps="http://schemas.microsoft.com/office/word/2010/wordprocessingShape" mc:Ignorable="w14 w15 w16se w16cid w16 w16cex w16sdtdh w16du wp14">
+<w:document xmlns:wpc="http://schemas.microsoft.com/office/word/2010/wordprocessingCanvas" xmlns:cx="http://schemas.microsoft.com/office/drawing/2014/chartex" xmlns:cx1="http://schemas.microsoft.com/office/drawing/2015/9/8/chartex" xmlns:cx2="http://schemas.microsoft.com/office/drawing/2015/10/21/chartex" xmlns:cx3="http://schemas.microsoft.com/office/drawing/2016/5/9/chartex" xmlns:cx4="http://schemas.microsoft.com/office/drawing/2016/5/10/chartex" xmlns:cx5="http://schemas.microsoft.com/office/drawing/2016/5/11/chartex" xmlns:cx6="http://schemas.microsoft.com/office/drawing/2016/5/12/chartex" xmlns:cx7="http://schemas.microsoft.com/office/drawing/2016/5/13/chartex" xmlns:cx8="http://schemas.microsoft.com/office/drawing/2016/5/14/chartex" xmlns:mc="http://schemas.openxmlformats.org/markup-compatibility/2006" xmlns:aink="http://schemas.microsoft.com/office/drawing/2016/ink" xmlns:am3d="http://schemas.microsoft.com/office/drawing/2017/model3d" xmlns:o="urn:schemas-microsoft-com:office:office" xmlns:oel="http://schemas.microsoft.com/office/2019/extlst" xmlns:r="http://schemas.openxmlformats.org/officeDocument/2006/relationships" xmlns:m="http://schemas.openxmlformats.org/officeDocument/2006/math" xmlns:v="urn:schemas-microsoft-com:vml" xmlns:wp14="http://schemas.microsoft.com/office/word/2010/wordprocessingDrawing" xmlns:wp="http://schemas.openxmlformats.org/drawingml/2006/wordprocessingDrawing" xmlns:w10="urn:schemas-microsoft-com:office:word" xmlns:w="http://schemas.openxmlformats.org/wordprocessingml/2006/main" xmlns:w14="http://schemas.microsoft.com/office/word/2010/wordml" xmlns:w15="http://schemas.microsoft.com/office/word/2012/wordml" xmlns:w16cex="http://schemas.microsoft.com/office/word/2018/wordml/cex" xmlns:w16cid="http://schemas.microsoft.com/office/word/2016/wordml/cid" xmlns:w16="http://schemas.microsoft.com/office/word/2018/wordml" xmlns:w16du="http://schemas.microsoft.com/office/word/2023/wordml/word16du" xmlns:w16sdtdh="http://schemas.microsoft.com/office/word/2020/wordml/sdtdatahash" xmlns:w16sdtfl="http://schemas.microsoft.com/office/word/2024/wordml/sdtformatlock" xmlns:w16se="http://schemas.microsoft.com/office/word/2015/wordml/symex" xmlns:wpg="http://schemas.microsoft.com/office/word/2010/wordprocessingGroup" xmlns:wpi="http://schemas.microsoft.com/office/word/2010/wordprocessingInk" xmlns:wne="http://schemas.microsoft.com/office/word/2006/wordml" xmlns:wps="http://schemas.microsoft.com/office/word/2010/wordprocessingShape" mc:Ignorable="w14 w15 w16se w16cid w16 w16cex w16sdtdh w16sdtfl w16du wp14">
   <w:body>
     <w:p>
       <w:pPr>
@@ -13,7 +13,6 @@
           <w:szCs w:val="40"/>
         </w:rPr>
       </w:pPr>
-      <w:proofErr w:type="spellStart"/>
       <w:r>
         <w:rPr>
           <w:b/>
@@ -21,17 +20,7 @@
           <w:sz w:val="40"/>
           <w:szCs w:val="40"/>
         </w:rPr>
-        <w:t>Zoho</w:t>
-      </w:r>
-      <w:proofErr w:type="spellEnd"/>
-      <w:r>
-        <w:rPr>
-          <w:b/>
-          <w:bCs/>
-          <w:sz w:val="40"/>
-          <w:szCs w:val="40"/>
-        </w:rPr>
-        <w:t xml:space="preserve"> Interview set 1</w:t>
+        <w:t>Zoho Interview set 1</w:t>
       </w:r>
     </w:p>
     <w:p>
@@ -70,31 +59,13 @@
         <w:tab/>
       </w:r>
       <w:r>
-        <w:t xml:space="preserve">In that, they are two parts </w:t>
-      </w:r>
-      <w:proofErr w:type="spellStart"/>
-      <w:proofErr w:type="gramStart"/>
-      <w:r>
-        <w:t>apditude</w:t>
-      </w:r>
-      <w:proofErr w:type="spellEnd"/>
-      <w:r>
-        <w:t>(</w:t>
-      </w:r>
-      <w:proofErr w:type="gramEnd"/>
-      <w:r>
-        <w:t>logical and reasoning)</w:t>
-      </w:r>
-      <w:r>
-        <w:t xml:space="preserve"> and C </w:t>
-      </w:r>
-      <w:proofErr w:type="spellStart"/>
-      <w:r>
-        <w:t>mcqs</w:t>
-      </w:r>
-      <w:proofErr w:type="spellEnd"/>
-      <w:r>
-        <w:t xml:space="preserve"> . </w:t>
+        <w:t>In that, they are two parts apditude</w:t>
+      </w:r>
+      <w:r>
+        <w:t>(logical and reasoning)</w:t>
+      </w:r>
+      <w:r>
+        <w:t xml:space="preserve"> and C mcqs . </w:t>
       </w:r>
     </w:p>
     <w:p>
@@ -119,13 +90,8 @@
         <w:spacing w:line="276" w:lineRule="auto"/>
         <w:ind w:left="360"/>
       </w:pPr>
-      <w:proofErr w:type="gramStart"/>
-      <w:r>
-        <w:t>1 .</w:t>
-      </w:r>
-      <w:proofErr w:type="gramEnd"/>
-      <w:r>
-        <w:t xml:space="preserve"> A ball is dropped from a height H (meters), it bounces back to a height of B*H where B is the bouncing factor and 0&lt;B&lt;1. Calculate the total distance travelled by the ball before coming to rest while dropped from a height H on a surface with a bouncing factor of B. When height is less than 1m, ball does not bounce back.</w:t>
+      <w:r>
+        <w:t>1 . A ball is dropped from a height H (meters), it bounces back to a height of B*H where B is the bouncing factor and 0&lt;B&lt;1. Calculate the total distance travelled by the ball before coming to rest while dropped from a height H on a surface with a bouncing factor of B. When height is less than 1m, ball does not bounce back.</w:t>
       </w:r>
     </w:p>
     <w:p>
@@ -160,13 +126,8 @@
         <w:spacing w:line="276" w:lineRule="auto"/>
         <w:ind w:firstLine="720"/>
       </w:pPr>
-      <w:proofErr w:type="gramStart"/>
-      <w:r>
-        <w:t>Explanation :</w:t>
-      </w:r>
-      <w:proofErr w:type="gramEnd"/>
-      <w:r>
-        <w:t xml:space="preserve">  5 + 2.5 + 2.5 + 1.25 + 1.25 </w:t>
+      <w:r>
+        <w:t xml:space="preserve">Explanation :  5 + 2.5 + 2.5 + 1.25 + 1.25 </w:t>
       </w:r>
     </w:p>
     <w:p>
@@ -174,13 +135,8 @@
         <w:spacing w:line="276" w:lineRule="auto"/>
         <w:ind w:left="360"/>
       </w:pPr>
-      <w:proofErr w:type="gramStart"/>
-      <w:r>
-        <w:t>2 .</w:t>
-      </w:r>
-      <w:proofErr w:type="gramEnd"/>
-      <w:r>
-        <w:t xml:space="preserve"> Replace the characters in a string based on the transformation: A -&gt; Z, B-&gt;Y, C-&gt;X and so on</w:t>
+      <w:r>
+        <w:t>2 . Replace the characters in a string based on the transformation: A -&gt; Z, B-&gt;Y, C-&gt;X and so on</w:t>
       </w:r>
       <w:r>
         <w:rPr>
@@ -221,13 +177,8 @@
         <w:spacing w:line="276" w:lineRule="auto"/>
         <w:ind w:left="360"/>
       </w:pPr>
-      <w:proofErr w:type="gramStart"/>
-      <w:r>
-        <w:t>3 .</w:t>
-      </w:r>
-      <w:proofErr w:type="gramEnd"/>
-      <w:r>
-        <w:t xml:space="preserve"> Given an array, fill the alternate duplicate elements by 0.</w:t>
+      <w:r>
+        <w:t>3 . Given an array, fill the alternate duplicate elements by 0.</w:t>
       </w:r>
     </w:p>
     <w:p>
@@ -271,13 +222,8 @@
         <w:spacing w:line="276" w:lineRule="auto"/>
         <w:ind w:left="360"/>
       </w:pPr>
-      <w:proofErr w:type="gramStart"/>
-      <w:r>
-        <w:t>4 .</w:t>
-      </w:r>
-      <w:proofErr w:type="gramEnd"/>
-      <w:r>
-        <w:t xml:space="preserve"> Given 2 strings A and B, check if swapping 2 characters only once in string ‘A’ makes the string equal to ‘B’</w:t>
+      <w:r>
+        <w:t>4 . Given 2 strings A and B, check if swapping 2 characters only once in string ‘A’ makes the string equal to ‘B’</w:t>
       </w:r>
     </w:p>
     <w:p>
@@ -286,15 +232,7 @@
         <w:ind w:left="1080"/>
       </w:pPr>
       <w:r>
-        <w:t xml:space="preserve">Input:  A = </w:t>
-      </w:r>
-      <w:proofErr w:type="spellStart"/>
-      <w:r>
-        <w:t>flrweo</w:t>
-      </w:r>
-      <w:proofErr w:type="spellEnd"/>
-      <w:r>
-        <w:t xml:space="preserve">    B = flower</w:t>
+        <w:t>Input:  A = flrweo    B = flower</w:t>
       </w:r>
       <w:r>
         <w:rPr>
@@ -317,13 +255,8 @@
         <w:spacing w:line="276" w:lineRule="auto"/>
         <w:ind w:left="360"/>
       </w:pPr>
-      <w:proofErr w:type="gramStart"/>
-      <w:r>
-        <w:t>5 .</w:t>
-      </w:r>
-      <w:proofErr w:type="gramEnd"/>
-      <w:r>
-        <w:t xml:space="preserve"> While typing, it is possible to press a key long enough that it could get typed more than once. Given two strings A and B, check if B could be a typed version of A. </w:t>
+      <w:r>
+        <w:t xml:space="preserve">5 . While typing, it is possible to press a key long enough that it could get typed more than once. Given two strings A and B, check if B could be a typed version of A. </w:t>
       </w:r>
     </w:p>
     <w:p>
@@ -332,13 +265,8 @@
         <w:ind w:left="1080"/>
       </w:pPr>
       <w:r>
-        <w:t xml:space="preserve">Input 1:  A = anime   B = </w:t>
-      </w:r>
-      <w:proofErr w:type="spellStart"/>
-      <w:r>
-        <w:t>aanimeee</w:t>
-      </w:r>
-      <w:proofErr w:type="spellEnd"/>
+        <w:t>Input 1:  A = anime   B = aanimeee</w:t>
+      </w:r>
       <w:r>
         <w:rPr>
           <w:rFonts w:ascii="Arial" w:hAnsi="Arial" w:cs="Arial"/>
@@ -361,21 +289,8 @@
         <w:ind w:left="1080"/>
       </w:pPr>
       <w:r>
-        <w:t xml:space="preserve">Input 2:  A = </w:t>
-      </w:r>
-      <w:proofErr w:type="spellStart"/>
-      <w:r>
-        <w:t>Limcee</w:t>
-      </w:r>
-      <w:proofErr w:type="spellEnd"/>
-      <w:r>
-        <w:t xml:space="preserve">   B = </w:t>
-      </w:r>
-      <w:proofErr w:type="spellStart"/>
-      <w:r>
-        <w:t>Limmcce</w:t>
-      </w:r>
-      <w:proofErr w:type="spellEnd"/>
+        <w:t>Input 2:  A = Limcee   B = Limmcce</w:t>
+      </w:r>
       <w:r>
         <w:rPr>
           <w:rFonts w:ascii="Arial" w:hAnsi="Arial" w:cs="Arial"/>
@@ -397,14 +312,9 @@
         <w:spacing w:line="276" w:lineRule="auto"/>
         <w:ind w:left="360"/>
       </w:pPr>
-      <w:proofErr w:type="gramStart"/>
       <w:r>
         <w:lastRenderedPageBreak/>
-        <w:t>6 .</w:t>
-      </w:r>
-      <w:proofErr w:type="gramEnd"/>
-      <w:r>
-        <w:t xml:space="preserve"> Given a matrix M of dimension A x B containing 0’s and 1’s, find out the number of positions at which the value is 1 and other elements in its corresponding rows and columns are all 0. </w:t>
+        <w:t xml:space="preserve">6 . Given a matrix M of dimension A x B containing 0’s and 1’s, find out the number of positions at which the value is 1 and other elements in its corresponding rows and columns are all 0. </w:t>
       </w:r>
     </w:p>
     <w:p>
@@ -505,25 +415,16 @@
         <w:ind w:left="720"/>
       </w:pPr>
       <w:r>
-        <w:t>1 -1 -</w:t>
-      </w:r>
-      <w:proofErr w:type="gramStart"/>
-      <w:r>
-        <w:t>1  1</w:t>
-      </w:r>
-      <w:proofErr w:type="gramEnd"/>
-    </w:p>
-    <w:p>
-      <w:pPr>
-        <w:spacing w:line="240" w:lineRule="auto"/>
-        <w:ind w:left="720"/>
-      </w:pPr>
-      <w:r>
-        <w:t>-</w:t>
-      </w:r>
-      <w:proofErr w:type="gramStart"/>
-      <w:r>
-        <w:t xml:space="preserve">1  </w:t>
+        <w:t>1 -1 -1  1</w:t>
+      </w:r>
+    </w:p>
+    <w:p>
+      <w:pPr>
+        <w:spacing w:line="240" w:lineRule="auto"/>
+        <w:ind w:left="720"/>
+      </w:pPr>
+      <w:r>
+        <w:t xml:space="preserve">-1  </w:t>
       </w:r>
       <w:r>
         <w:rPr>
@@ -532,7 +433,6 @@
         </w:rPr>
         <w:t>1</w:t>
       </w:r>
-      <w:proofErr w:type="gramEnd"/>
       <w:r>
         <w:t xml:space="preserve"> -1  1</w:t>
       </w:r>
@@ -543,11 +443,7 @@
         <w:ind w:left="720"/>
       </w:pPr>
       <w:r>
-        <w:t>-1 -</w:t>
-      </w:r>
-      <w:proofErr w:type="gramStart"/>
-      <w:r>
-        <w:t xml:space="preserve">1  </w:t>
+        <w:t xml:space="preserve">-1 -1  </w:t>
       </w:r>
       <w:r>
         <w:rPr>
@@ -556,7 +452,6 @@
         </w:rPr>
         <w:t>1</w:t>
       </w:r>
-      <w:proofErr w:type="gramEnd"/>
       <w:r>
         <w:t xml:space="preserve"> -1</w:t>
       </w:r>
@@ -567,13 +462,8 @@
         <w:ind w:left="720"/>
       </w:pPr>
       <w:r>
-        <w:t>-1 -1 -</w:t>
-      </w:r>
-      <w:proofErr w:type="gramStart"/>
-      <w:r>
-        <w:t>1  1</w:t>
-      </w:r>
-      <w:proofErr w:type="gramEnd"/>
+        <w:t>-1 -1 -1  1</w:t>
+      </w:r>
     </w:p>
     <w:p>
       <w:pPr>
@@ -625,18 +515,10 @@
         <w:t>Output: {2, 3, 5}</w:t>
       </w:r>
       <w:r>
-        <w:t xml:space="preserve">    </w:t>
-      </w:r>
-      <w:proofErr w:type="gramStart"/>
-      <w:r>
-        <w:t xml:space="preserve">   </w:t>
-      </w:r>
-      <w:r>
-        <w:t>{</w:t>
-      </w:r>
-      <w:proofErr w:type="gramEnd"/>
-      <w:r>
-        <w:t>2, 8}</w:t>
+        <w:t xml:space="preserve">       </w:t>
+      </w:r>
+      <w:r>
+        <w:t>{2, 8}</w:t>
       </w:r>
       <w:r>
         <w:t xml:space="preserve">      </w:t>
@@ -653,32 +535,16 @@
         <w:t xml:space="preserve">9. </w:t>
       </w:r>
       <w:r>
-        <w:t xml:space="preserve">There is a circular queue of processes. Every time there will be certain </w:t>
-      </w:r>
-      <w:proofErr w:type="gramStart"/>
-      <w:r>
-        <w:t>no of</w:t>
-      </w:r>
-      <w:proofErr w:type="gramEnd"/>
-      <w:r>
-        <w:t xml:space="preserve"> process skipped and a particular start position. Find the safe position.</w:t>
-      </w:r>
-    </w:p>
-    <w:p>
-      <w:pPr>
-        <w:spacing w:line="240" w:lineRule="auto"/>
-        <w:ind w:left="720"/>
-      </w:pPr>
-      <w:r>
-        <w:t xml:space="preserve">Input: Number of </w:t>
-      </w:r>
-      <w:proofErr w:type="gramStart"/>
-      <w:r>
-        <w:t>process</w:t>
-      </w:r>
-      <w:proofErr w:type="gramEnd"/>
-      <w:r>
-        <w:t>:5</w:t>
+        <w:t>There is a circular queue of processes. Every time there will be certain no of process skipped and a particular start position. Find the safe position.</w:t>
+      </w:r>
+    </w:p>
+    <w:p>
+      <w:pPr>
+        <w:spacing w:line="240" w:lineRule="auto"/>
+        <w:ind w:left="720"/>
+      </w:pPr>
+      <w:r>
+        <w:t>Input: Number of process:5</w:t>
       </w:r>
     </w:p>
     <w:p>
@@ -752,13 +618,8 @@
       <w:r>
         <w:t>process 2 will be skipped</w:t>
       </w:r>
-      <w:proofErr w:type="gramStart"/>
-      <w:r>
-        <w:t>…..</w:t>
-      </w:r>
-      <w:proofErr w:type="gramEnd"/>
-      <w:r>
-        <w:t xml:space="preserve">     </w:t>
+      <w:r>
+        <w:t xml:space="preserve">…..     </w:t>
       </w:r>
       <w:r>
         <w:rPr>
@@ -790,13 +651,8 @@
       <w:r>
         <w:t xml:space="preserve"> process 4 will be skipped</w:t>
       </w:r>
-      <w:proofErr w:type="gramStart"/>
-      <w:r>
-        <w:t>…..</w:t>
-      </w:r>
-      <w:proofErr w:type="gramEnd"/>
-      <w:r>
-        <w:t xml:space="preserve">   </w:t>
+      <w:r>
+        <w:t xml:space="preserve">…..   </w:t>
       </w:r>
       <w:r>
         <w:rPr>
@@ -836,18 +692,10 @@
         <w:t xml:space="preserve">5 </w:t>
       </w:r>
       <w:r>
-        <w:t xml:space="preserve">process 3 will be </w:t>
-      </w:r>
-      <w:proofErr w:type="gramStart"/>
-      <w:r>
-        <w:t xml:space="preserve">skipped, </w:t>
-      </w:r>
-      <w:r>
-        <w:t xml:space="preserve">  </w:t>
-      </w:r>
-      <w:proofErr w:type="gramEnd"/>
-      <w:r>
-        <w:t xml:space="preserve">   </w:t>
+        <w:t xml:space="preserve">process 3 will be skipped, </w:t>
+      </w:r>
+      <w:r>
+        <w:t xml:space="preserve">     </w:t>
       </w:r>
       <w:r>
         <w:t>so safest process is 1.</w:t>
@@ -926,13 +774,8 @@
         <w:spacing w:line="240" w:lineRule="auto"/>
         <w:ind w:left="720"/>
       </w:pPr>
-      <w:proofErr w:type="gramStart"/>
-      <w:r>
-        <w:t>Ex :</w:t>
-      </w:r>
-      <w:proofErr w:type="gramEnd"/>
-      <w:r>
-        <w:t xml:space="preserve"> INPUT : </w:t>
+      <w:r>
+        <w:t xml:space="preserve">Ex : INPUT : </w:t>
       </w:r>
       <w:r>
         <w:t xml:space="preserve"> </w:t>
@@ -1010,36 +853,18 @@
         <w:spacing w:line="240" w:lineRule="auto"/>
         <w:ind w:left="720"/>
       </w:pPr>
-      <w:proofErr w:type="spellStart"/>
-      <w:r>
-        <w:t>Hce</w:t>
-      </w:r>
-      <w:proofErr w:type="spellEnd"/>
-      <w:r>
-        <w:t xml:space="preserve"> </w:t>
-      </w:r>
-      <w:proofErr w:type="spellStart"/>
-      <w:r>
-        <w:t>akr</w:t>
-      </w:r>
-      <w:proofErr w:type="spellEnd"/>
-      <w:r>
-        <w:t> </w:t>
-      </w:r>
-    </w:p>
-    <w:p>
-      <w:pPr>
-        <w:spacing w:line="240" w:lineRule="auto"/>
-        <w:ind w:left="720"/>
-      </w:pPr>
-      <w:r>
-        <w:t xml:space="preserve">Rn </w:t>
-      </w:r>
-      <w:proofErr w:type="spellStart"/>
-      <w:r>
-        <w:t>ak</w:t>
-      </w:r>
-      <w:proofErr w:type="spellEnd"/>
+      <w:r>
+        <w:t>Hce akr </w:t>
+      </w:r>
+    </w:p>
+    <w:p>
+      <w:pPr>
+        <w:spacing w:line="240" w:lineRule="auto"/>
+        <w:ind w:left="720"/>
+      </w:pPr>
+      <w:r>
+        <w:t>Rn ak</w:t>
+      </w:r>
     </w:p>
     <w:p>
       <w:pPr>
@@ -1089,25 +914,13 @@
           <w:b/>
           <w:bCs/>
         </w:rPr>
-        <w:t>Sample Output</w:t>
-      </w:r>
-      <w:proofErr w:type="gramStart"/>
-      <w:r>
-        <w:rPr>
-          <w:b/>
-          <w:bCs/>
-        </w:rPr>
-        <w:t>-</w:t>
+        <w:t>Sample Output-</w:t>
       </w:r>
       <w:r>
         <w:t>  </w:t>
       </w:r>
       <w:r>
-        <w:t>X</w:t>
-      </w:r>
-      <w:proofErr w:type="gramEnd"/>
-      <w:r>
-        <w:t xml:space="preserve"> pattern</w:t>
+        <w:t>X pattern</w:t>
       </w:r>
     </w:p>
     <w:p>
@@ -1177,18 +990,8 @@
         <w:ind w:left="360"/>
       </w:pPr>
       <w:r>
-        <w:t xml:space="preserve">12:30:41 </w:t>
-      </w:r>
-      <w:proofErr w:type="spellStart"/>
-      <w:r>
-        <w:t>hh:</w:t>
-      </w:r>
-      <w:proofErr w:type="gramStart"/>
-      <w:r>
-        <w:t>mm:ss</w:t>
-      </w:r>
-      <w:proofErr w:type="spellEnd"/>
-      <w:proofErr w:type="gramEnd"/>
+        <w:t>12:30:41 hh:mm:ss</w:t>
+      </w:r>
     </w:p>
     <w:p>
       <w:pPr>
@@ -1214,15 +1017,7 @@
         <w:ind w:left="360"/>
       </w:pPr>
       <w:r>
-        <w:t xml:space="preserve">You </w:t>
-      </w:r>
-      <w:proofErr w:type="gramStart"/>
-      <w:r>
-        <w:t>have to</w:t>
-      </w:r>
-      <w:proofErr w:type="gramEnd"/>
-      <w:r>
-        <w:t xml:space="preserve"> find the minimum difference between two times and display those times and the difference. (30 marks)</w:t>
+        <w:t>You have to find the minimum difference between two times and display those times and the difference. (30 marks)</w:t>
       </w:r>
     </w:p>
     <w:p>
@@ -1251,15 +1046,7 @@
         <w:ind w:left="360"/>
       </w:pPr>
       <w:r>
-        <w:t xml:space="preserve">1: I walk </w:t>
-      </w:r>
-      <w:proofErr w:type="spellStart"/>
-      <w:r>
-        <w:t>everyday</w:t>
-      </w:r>
-      <w:proofErr w:type="spellEnd"/>
-      <w:r>
-        <w:t xml:space="preserve"> in the morning.</w:t>
+        <w:t>1: I walk everyday in the morning.</w:t>
       </w:r>
     </w:p>
     <w:p>
@@ -1268,15 +1055,7 @@
         <w:ind w:left="360"/>
       </w:pPr>
       <w:r>
-        <w:t xml:space="preserve">2: I run </w:t>
-      </w:r>
-      <w:proofErr w:type="spellStart"/>
-      <w:r>
-        <w:t>everyday</w:t>
-      </w:r>
-      <w:proofErr w:type="spellEnd"/>
-      <w:r>
-        <w:t xml:space="preserve"> in the evening.</w:t>
+        <w:t>2: I run everyday in the evening.</w:t>
       </w:r>
     </w:p>
     <w:p>
@@ -1285,23 +1064,7 @@
         <w:ind w:left="360"/>
       </w:pPr>
       <w:r>
-        <w:t xml:space="preserve">3: I swim </w:t>
-      </w:r>
-      <w:proofErr w:type="spellStart"/>
-      <w:r>
-        <w:t>everyday</w:t>
-      </w:r>
-      <w:proofErr w:type="spellEnd"/>
-      <w:r>
-        <w:t xml:space="preserve"> </w:t>
-      </w:r>
-      <w:proofErr w:type="gramStart"/>
-      <w:r>
-        <w:t>in</w:t>
-      </w:r>
-      <w:proofErr w:type="gramEnd"/>
-      <w:r>
-        <w:t xml:space="preserve"> the night.</w:t>
+        <w:t>3: I swim everyday in the night.</w:t>
       </w:r>
     </w:p>
     <w:p>
@@ -1319,15 +1082,7 @@
         <w:ind w:left="360"/>
       </w:pPr>
       <w:r>
-        <w:t xml:space="preserve">I </w:t>
-      </w:r>
-      <w:proofErr w:type="spellStart"/>
-      <w:r>
-        <w:t>everyday</w:t>
-      </w:r>
-      <w:proofErr w:type="spellEnd"/>
-      <w:r>
-        <w:t xml:space="preserve"> in the</w:t>
+        <w:t>I everyday in the</w:t>
       </w:r>
     </w:p>
     <w:p>
@@ -1335,21 +1090,8 @@
         <w:spacing w:line="240" w:lineRule="auto"/>
         <w:ind w:left="360"/>
       </w:pPr>
-      <w:proofErr w:type="spellStart"/>
-      <w:r>
-        <w:t>i.e</w:t>
-      </w:r>
-      <w:proofErr w:type="spellEnd"/>
-      <w:r>
-        <w:t xml:space="preserve"> </w:t>
-      </w:r>
-      <w:proofErr w:type="gramStart"/>
-      <w:r>
-        <w:t>The</w:t>
-      </w:r>
-      <w:proofErr w:type="gramEnd"/>
-      <w:r>
-        <w:t xml:space="preserve"> common words in three strings must be printed (30 marks)</w:t>
+      <w:r>
+        <w:t>i.e The common words in three strings must be printed (30 marks)</w:t>
       </w:r>
     </w:p>
     <w:p>
@@ -1361,37 +1103,39 @@
         <w:t xml:space="preserve">16. </w:t>
       </w:r>
       <w:r>
-        <w:t xml:space="preserve">Reverse words in a string ex: Dog barks output: </w:t>
-      </w:r>
-      <w:proofErr w:type="gramStart"/>
-      <w:r>
-        <w:t>god</w:t>
-      </w:r>
-      <w:proofErr w:type="gramEnd"/>
+        <w:t>Reverse words in a string ex: Dog barks output: god skrab</w:t>
+      </w:r>
+      <w:r>
+        <w:t>.</w:t>
+      </w:r>
+    </w:p>
+    <w:p>
+      <w:pPr>
+        <w:spacing w:line="240" w:lineRule="auto"/>
+      </w:pPr>
+      <w:r>
+        <w:t>17</w:t>
+      </w:r>
+      <w:r>
+        <w:t xml:space="preserve">. </w:t>
+      </w:r>
+      <w:r>
+        <w:t xml:space="preserve">Check if two strings are a rotation of each other </w:t>
+      </w:r>
+    </w:p>
+    <w:p>
+      <w:pPr>
+        <w:spacing w:line="240" w:lineRule="auto"/>
+        <w:ind w:left="360"/>
+      </w:pPr>
+      <w:r>
+        <w:t xml:space="preserve">str1: helloworld </w:t>
+      </w:r>
       <w:r>
         <w:t xml:space="preserve"> </w:t>
       </w:r>
-      <w:proofErr w:type="spellStart"/>
-      <w:r>
-        <w:t>skrab</w:t>
-      </w:r>
-      <w:proofErr w:type="spellEnd"/>
-      <w:r>
-        <w:t>.</w:t>
-      </w:r>
-    </w:p>
-    <w:p>
-      <w:pPr>
-        <w:spacing w:line="240" w:lineRule="auto"/>
-      </w:pPr>
-      <w:r>
-        <w:t>17</w:t>
-      </w:r>
-      <w:r>
-        <w:t xml:space="preserve">. </w:t>
-      </w:r>
-      <w:r>
-        <w:t xml:space="preserve">Check if two strings are a rotation of each other </w:t>
+      <w:r>
+        <w:t>str2: ldhellowor</w:t>
       </w:r>
     </w:p>
     <w:p>
@@ -1400,74 +1144,23 @@
         <w:ind w:left="360"/>
       </w:pPr>
       <w:r>
-        <w:t xml:space="preserve">str1: </w:t>
-      </w:r>
-      <w:proofErr w:type="spellStart"/>
-      <w:proofErr w:type="gramStart"/>
-      <w:r>
-        <w:t>helloworld</w:t>
-      </w:r>
-      <w:proofErr w:type="spellEnd"/>
+        <w:t>Output: YES</w:t>
+      </w:r>
+    </w:p>
+    <w:p>
+      <w:pPr>
+        <w:spacing w:line="240" w:lineRule="auto"/>
+        <w:ind w:left="360"/>
+      </w:pPr>
+      <w:r>
+        <w:t xml:space="preserve">str1: vicky </w:t>
+      </w:r>
       <w:r>
         <w:t xml:space="preserve"> </w:t>
       </w:r>
       <w:r>
-        <w:t xml:space="preserve"> </w:t>
-      </w:r>
-      <w:r>
-        <w:t>str</w:t>
-      </w:r>
-      <w:proofErr w:type="gramEnd"/>
-      <w:r>
-        <w:t xml:space="preserve">2: </w:t>
-      </w:r>
-      <w:proofErr w:type="spellStart"/>
-      <w:r>
-        <w:t>ldhellowor</w:t>
-      </w:r>
-      <w:proofErr w:type="spellEnd"/>
-    </w:p>
-    <w:p>
-      <w:pPr>
-        <w:spacing w:line="240" w:lineRule="auto"/>
-        <w:ind w:left="360"/>
-      </w:pPr>
-      <w:r>
-        <w:t>Output: YES</w:t>
-      </w:r>
-    </w:p>
-    <w:p>
-      <w:pPr>
-        <w:spacing w:line="240" w:lineRule="auto"/>
-        <w:ind w:left="360"/>
-      </w:pPr>
-      <w:r>
-        <w:t xml:space="preserve">str1: </w:t>
-      </w:r>
-      <w:proofErr w:type="spellStart"/>
-      <w:proofErr w:type="gramStart"/>
-      <w:r>
-        <w:t>vicky</w:t>
-      </w:r>
-      <w:proofErr w:type="spellEnd"/>
-      <w:r>
-        <w:t xml:space="preserve"> </w:t>
-      </w:r>
-      <w:r>
-        <w:t xml:space="preserve"> </w:t>
-      </w:r>
-      <w:r>
-        <w:t>str</w:t>
-      </w:r>
-      <w:proofErr w:type="gramEnd"/>
-      <w:r>
-        <w:t xml:space="preserve">2: </w:t>
-      </w:r>
-      <w:proofErr w:type="spellStart"/>
-      <w:r>
-        <w:t>cvkyi</w:t>
-      </w:r>
-      <w:proofErr w:type="spellEnd"/>
+        <w:t>str2: cvkyi</w:t>
+      </w:r>
     </w:p>
     <w:p>
       <w:pPr>
@@ -1640,13 +1333,8 @@
       <w:pPr>
         <w:spacing w:line="240" w:lineRule="auto"/>
       </w:pPr>
-      <w:proofErr w:type="gramStart"/>
-      <w:r>
-        <w:t>20 .</w:t>
-      </w:r>
-      <w:proofErr w:type="gramEnd"/>
-      <w:r>
-        <w:t xml:space="preserve"> </w:t>
+      <w:r>
+        <w:t xml:space="preserve">20 . </w:t>
       </w:r>
       <w:r>
         <w:t>P</w:t>
@@ -1666,15 +1354,7 @@
         <w:t>A</w:t>
       </w:r>
       <w:r>
-        <w:t xml:space="preserve">dding a digit to all the digits of a number </w:t>
-      </w:r>
-      <w:proofErr w:type="spellStart"/>
-      <w:r>
-        <w:t>eg</w:t>
-      </w:r>
-      <w:proofErr w:type="spellEnd"/>
-      <w:r>
-        <w:t xml:space="preserve"> digit=4, number = 2875, o/p= 612119</w:t>
+        <w:t>dding a digit to all the digits of a number eg digit=4, number = 2875, o/p= 612119</w:t>
       </w:r>
     </w:p>
     <w:p>
@@ -1706,16 +1386,11 @@
       <w:r>
         <w:t xml:space="preserve">23. </w:t>
       </w:r>
-      <w:proofErr w:type="spellStart"/>
       <w:r>
         <w:t>T</w:t>
       </w:r>
       <w:r>
-        <w:t>exicographic</w:t>
-      </w:r>
-      <w:proofErr w:type="spellEnd"/>
-      <w:r>
-        <w:t xml:space="preserve"> sorting.</w:t>
+        <w:t>exicographic sorting.</w:t>
       </w:r>
     </w:p>
     <w:p>
@@ -1729,15 +1404,7 @@
         <w:t>G</w:t>
       </w:r>
       <w:r>
-        <w:t xml:space="preserve">iven a set of numbers, and a digit in each iteration, if the digit exists in any </w:t>
-      </w:r>
-      <w:proofErr w:type="gramStart"/>
-      <w:r>
-        <w:t>of  the</w:t>
-      </w:r>
-      <w:proofErr w:type="gramEnd"/>
-      <w:r>
-        <w:t xml:space="preserve"> numbers, remove its occurrences and ask for the next digit till the list becomes empty.</w:t>
+        <w:t>iven a set of numbers, and a digit in each iteration, if the digit exists in any of  the numbers, remove its occurrences and ask for the next digit till the list becomes empty.</w:t>
       </w:r>
     </w:p>
     <w:p>
@@ -1759,15 +1426,7 @@
         <w:t xml:space="preserve">26. </w:t>
       </w:r>
       <w:r>
-        <w:t xml:space="preserve">Given </w:t>
-      </w:r>
-      <w:proofErr w:type="gramStart"/>
-      <w:r>
-        <w:t>two dimensional</w:t>
-      </w:r>
-      <w:proofErr w:type="gramEnd"/>
-      <w:r>
-        <w:t xml:space="preserve"> matrix of integer and print the rectangle can be formed using given indices and also find the sum of the elements in the rectangle</w:t>
+        <w:t>Given two dimensional matrix of integer and print the rectangle can be formed using given indices and also find the sum of the elements in the rectangle</w:t>
       </w:r>
     </w:p>
     <w:p>
@@ -1847,29 +1506,16 @@
       </w:r>
       <w:r>
         <w:br/>
-        <w:t xml:space="preserve">addition 6+4 = </w:t>
-      </w:r>
-      <w:proofErr w:type="gramStart"/>
-      <w:r>
-        <w:t xml:space="preserve">10,   </w:t>
-      </w:r>
-      <w:proofErr w:type="gramEnd"/>
-      <w:r>
-        <w:t> subtraction  6+(-4) = 2,   multiplication = 24,   division = 1</w:t>
-      </w:r>
-    </w:p>
-    <w:p>
-      <w:pPr>
-        <w:spacing w:line="240" w:lineRule="auto"/>
-        <w:ind w:left="720"/>
-      </w:pPr>
-      <w:proofErr w:type="gramStart"/>
-      <w:r>
-        <w:t>Input :</w:t>
-      </w:r>
-      <w:proofErr w:type="gramEnd"/>
-      <w:r>
-        <w:t xml:space="preserve"> -8 and -4</w:t>
+        <w:t>addition 6+4 = 10,    subtraction  6+(-4) = 2,   multiplication = 24,   division = 1</w:t>
+      </w:r>
+    </w:p>
+    <w:p>
+      <w:pPr>
+        <w:spacing w:line="240" w:lineRule="auto"/>
+        <w:ind w:left="720"/>
+      </w:pPr>
+      <w:r>
+        <w:t>Input : -8 and -4</w:t>
       </w:r>
       <w:r>
         <w:br/>
@@ -1931,13 +1577,8 @@
       </w:r>
       <w:r>
         <w:br/>
-        <w:t xml:space="preserve">Hari speaks </w:t>
-      </w:r>
-      <w:proofErr w:type="spellStart"/>
-      <w:r>
-        <w:t>malayalam</w:t>
-      </w:r>
-      <w:proofErr w:type="spellEnd"/>
+        <w:t>Hari speaks malayalam</w:t>
+      </w:r>
       <w:r>
         <w:br/>
         <w:t>Output:</w:t>
@@ -2081,21 +1722,7 @@
           <w:rPr>
             <w:rStyle w:val="Hyperlink"/>
           </w:rPr>
-          <w:t xml:space="preserve">Let 1 represent ‘A’, 2 represents ‘B’, etc. Given a digit sequence, count the number of possible </w:t>
-        </w:r>
-        <w:proofErr w:type="spellStart"/>
-        <w:r>
-          <w:rPr>
-            <w:rStyle w:val="Hyperlink"/>
-          </w:rPr>
-          <w:t>decodings</w:t>
-        </w:r>
-        <w:proofErr w:type="spellEnd"/>
-        <w:r>
-          <w:rPr>
-            <w:rStyle w:val="Hyperlink"/>
-          </w:rPr>
-          <w:t xml:space="preserve"> of the given digit sequence.</w:t>
+          <w:t>Let 1 represent ‘A’, 2 represents ‘B’, etc. Given a digit sequence, count the number of possible decodings of the given digit sequence.</w:t>
         </w:r>
       </w:hyperlink>
     </w:p>
@@ -2114,61 +1741,29 @@
         <w:ind w:left="720"/>
       </w:pPr>
       <w:r>
-        <w:t xml:space="preserve">Input: </w:t>
-      </w:r>
-      <w:proofErr w:type="gramStart"/>
-      <w:r>
-        <w:t>digits[</w:t>
-      </w:r>
-      <w:proofErr w:type="gramEnd"/>
-      <w:r>
-        <w:t>] = “121”</w:t>
+        <w:t>Input: digits[] = “121”</w:t>
       </w:r>
       <w:r>
         <w:br/>
-        <w:t xml:space="preserve">Output: 3 // The possible </w:t>
-      </w:r>
-      <w:proofErr w:type="spellStart"/>
-      <w:r>
-        <w:t>decodings</w:t>
-      </w:r>
-      <w:proofErr w:type="spellEnd"/>
-      <w:r>
-        <w:t xml:space="preserve"> are “ABA”, “AU”, “LA”</w:t>
-      </w:r>
-    </w:p>
-    <w:p>
-      <w:pPr>
-        <w:spacing w:line="240" w:lineRule="auto"/>
-        <w:ind w:left="720"/>
-      </w:pPr>
-      <w:r>
-        <w:t xml:space="preserve">Input: </w:t>
-      </w:r>
-      <w:proofErr w:type="gramStart"/>
-      <w:r>
-        <w:t>digits[</w:t>
-      </w:r>
-      <w:proofErr w:type="gramEnd"/>
-      <w:r>
-        <w:t>] = “1234” Output: 3</w:t>
-      </w:r>
-    </w:p>
-    <w:p>
-      <w:pPr>
-        <w:spacing w:line="240" w:lineRule="auto"/>
-        <w:ind w:left="720"/>
-      </w:pPr>
-      <w:r>
-        <w:t xml:space="preserve">// The possible </w:t>
-      </w:r>
-      <w:proofErr w:type="spellStart"/>
-      <w:r>
-        <w:t>decodings</w:t>
-      </w:r>
-      <w:proofErr w:type="spellEnd"/>
-      <w:r>
-        <w:t xml:space="preserve"> are “ABCD”, “LCD”, “AWD”</w:t>
+        <w:t>Output: 3 // The possible decodings are “ABA”, “AU”, “LA”</w:t>
+      </w:r>
+    </w:p>
+    <w:p>
+      <w:pPr>
+        <w:spacing w:line="240" w:lineRule="auto"/>
+        <w:ind w:left="720"/>
+      </w:pPr>
+      <w:r>
+        <w:t>Input: digits[] = “1234” Output: 3</w:t>
+      </w:r>
+    </w:p>
+    <w:p>
+      <w:pPr>
+        <w:spacing w:line="240" w:lineRule="auto"/>
+        <w:ind w:left="720"/>
+      </w:pPr>
+      <w:r>
+        <w:t>// The possible decodings are “ABCD”, “LCD”, “AWD”</w:t>
       </w:r>
     </w:p>
     <w:p>
@@ -2216,34 +1811,13 @@
         <w:ind w:left="360"/>
       </w:pPr>
       <w:r>
-        <w:t>Input: s1</w:t>
-      </w:r>
-      <w:proofErr w:type="gramStart"/>
-      <w:r>
-        <w:t>=”</w:t>
-      </w:r>
-      <w:proofErr w:type="spellStart"/>
-      <w:r>
-        <w:t>expErIence</w:t>
-      </w:r>
-      <w:proofErr w:type="spellEnd"/>
-      <w:proofErr w:type="gramEnd"/>
-      <w:r>
-        <w:t>”, s2=”En”</w:t>
+        <w:t>Input: s1=”expErIence”, s2=”En”</w:t>
       </w:r>
       <w:r>
         <w:t xml:space="preserve">    </w:t>
       </w:r>
       <w:r>
-        <w:t>output: s1=”</w:t>
-      </w:r>
-      <w:proofErr w:type="spellStart"/>
-      <w:r>
-        <w:t>exprIece</w:t>
-      </w:r>
-      <w:proofErr w:type="spellEnd"/>
-      <w:r>
-        <w:t>”</w:t>
+        <w:t>output: s1=”exprIece”</w:t>
       </w:r>
     </w:p>
     <w:p>
@@ -2268,15 +1842,7 @@
         <w:ind w:left="360"/>
       </w:pPr>
       <w:r>
-        <w:t xml:space="preserve">input: </w:t>
-      </w:r>
-      <w:proofErr w:type="gramStart"/>
-      <w:r>
-        <w:t>array[</w:t>
-      </w:r>
-      <w:proofErr w:type="gramEnd"/>
-      <w:r>
-        <w:t>]={6, 3, 9, 10, 8, 2, 1, 15, 7};</w:t>
+        <w:t>input: array[]={6, 3, 9, 10, 8, 2, 1, 15, 7};</w:t>
       </w:r>
       <w:r>
         <w:br/>
@@ -2292,15 +1858,7 @@
         <w:t xml:space="preserve"> </w:t>
       </w:r>
       <w:r>
-        <w:t>If we are solving this question using sorting, we need to use any O(</w:t>
-      </w:r>
-      <w:proofErr w:type="spellStart"/>
-      <w:r>
-        <w:t>nlogn</w:t>
-      </w:r>
-      <w:proofErr w:type="spellEnd"/>
-      <w:r>
-        <w:t>) sorting algorithm.</w:t>
+        <w:t>If we are solving this question using sorting, we need to use any O(nlogn) sorting algorithm.</w:t>
       </w:r>
     </w:p>
     <w:p>
@@ -2361,15 +1919,7 @@
         <w:ind w:left="720"/>
       </w:pPr>
       <w:r>
-        <w:t xml:space="preserve">input: </w:t>
-      </w:r>
-      <w:proofErr w:type="gramStart"/>
-      <w:r>
-        <w:t>array[</w:t>
-      </w:r>
-      <w:proofErr w:type="gramEnd"/>
-      <w:r>
-        <w:t>]={3, 4, 2, 3, 16, 3, 15, 16, 15, 15, 16, 2, 3}</w:t>
+        <w:t>input: array[]={3, 4, 2, 3, 16, 3, 15, 16, 15, 15, 16, 2, 3}</w:t>
       </w:r>
       <w:r>
         <w:br/>
@@ -2486,13 +2036,8 @@
         <w:spacing w:line="240" w:lineRule="auto"/>
         <w:ind w:left="720"/>
       </w:pPr>
-      <w:proofErr w:type="gramStart"/>
-      <w:r>
-        <w:t>Example :</w:t>
-      </w:r>
-      <w:proofErr w:type="gramEnd"/>
-      <w:r>
-        <w:t xml:space="preserve"> [2,1,3,2,2,5,8,9,8]</w:t>
+      <w:r>
+        <w:t>Example : [2,1,3,2,2,5,8,9,8]</w:t>
       </w:r>
       <w:r>
         <w:br/>
@@ -2535,95 +2080,29 @@
         <w:t>40.</w:t>
       </w:r>
       <w:r>
-        <w:t xml:space="preserve"> Enter two strings from command line and check whether any substring </w:t>
-      </w:r>
-      <w:proofErr w:type="gramStart"/>
-      <w:r>
-        <w:t>present</w:t>
-      </w:r>
-      <w:proofErr w:type="gramEnd"/>
-      <w:r>
-        <w:t xml:space="preserve"> in first string that follows the pattern of second </w:t>
-      </w:r>
-      <w:proofErr w:type="gramStart"/>
-      <w:r>
-        <w:t>sting..</w:t>
-      </w:r>
-      <w:proofErr w:type="gramEnd"/>
-      <w:r>
-        <w:t xml:space="preserve"> They asked to </w:t>
-      </w:r>
-      <w:proofErr w:type="gramStart"/>
-      <w:r>
-        <w:t>implement  regular</w:t>
-      </w:r>
-      <w:proofErr w:type="gramEnd"/>
-      <w:r>
-        <w:t xml:space="preserve"> expressions for * and backslash without built in functions.</w:t>
-      </w:r>
-    </w:p>
-    <w:p>
-      <w:pPr>
-        <w:spacing w:line="240" w:lineRule="auto"/>
-        <w:ind w:left="720"/>
-      </w:pPr>
-      <w:r>
-        <w:t>“</w:t>
-      </w:r>
-      <w:proofErr w:type="spellStart"/>
-      <w:r>
-        <w:t>abcd</w:t>
-      </w:r>
-      <w:proofErr w:type="spellEnd"/>
-      <w:r>
-        <w:t xml:space="preserve">” “a*cd” </w:t>
-      </w:r>
-      <w:proofErr w:type="gramStart"/>
-      <w:r>
-        <w:t>answer :</w:t>
-      </w:r>
-      <w:proofErr w:type="gramEnd"/>
-      <w:r>
-        <w:t xml:space="preserve"> yes</w:t>
+        <w:t xml:space="preserve"> Enter two strings from command line and check whether any substring present in first string that follows the pattern of second sting.. They asked to implement  regular expressions for * and backslash without built in functions.</w:t>
+      </w:r>
+    </w:p>
+    <w:p>
+      <w:pPr>
+        <w:spacing w:line="240" w:lineRule="auto"/>
+        <w:ind w:left="720"/>
+      </w:pPr>
+      <w:r>
+        <w:t>“abcd” “a*cd” answer : yes</w:t>
       </w:r>
       <w:r>
         <w:br/>
-        <w:t>“</w:t>
-      </w:r>
-      <w:proofErr w:type="spellStart"/>
-      <w:r>
-        <w:t>aaaa</w:t>
-      </w:r>
-      <w:proofErr w:type="spellEnd"/>
-      <w:r>
-        <w:t>” “a*”  answer : yes</w:t>
+        <w:t>“aaaa” “a*”  answer : yes</w:t>
       </w:r>
       <w:r>
         <w:br/>
-        <w:t xml:space="preserve">“a*c” “a\*c” </w:t>
-      </w:r>
-      <w:proofErr w:type="spellStart"/>
-      <w:r>
-        <w:t>answer:yes</w:t>
-      </w:r>
-      <w:proofErr w:type="spellEnd"/>
+        <w:t>“a*c” “a\*c” answer:yes</w:t>
+      </w:r>
       <w:r>
         <w:br/>
-        <w:t>“</w:t>
-      </w:r>
-      <w:proofErr w:type="spellStart"/>
-      <w:r>
-        <w:t>adsd</w:t>
-      </w:r>
-      <w:proofErr w:type="spellEnd"/>
-      <w:r>
-        <w:t xml:space="preserve">” “ad” </w:t>
-      </w:r>
-      <w:proofErr w:type="spellStart"/>
-      <w:r>
-        <w:t>answer:no</w:t>
-      </w:r>
-      <w:proofErr w:type="spellEnd"/>
+        <w:t>“adsd” “ad” answer:no</w:t>
+      </w:r>
     </w:p>
     <w:p>
       <w:pPr>
@@ -2638,15 +2117,7 @@
         <w:t>41.</w:t>
       </w:r>
       <w:r>
-        <w:t xml:space="preserve"> They gave a </w:t>
-      </w:r>
-      <w:proofErr w:type="gramStart"/>
-      <w:r>
-        <w:t>passage</w:t>
-      </w:r>
-      <w:proofErr w:type="gramEnd"/>
-      <w:r>
-        <w:t xml:space="preserve"> and the output should be printing out the number of occurrence of each word and the indices it occurs without using string matching</w:t>
+        <w:t xml:space="preserve"> They gave a passage and the output should be printing out the number of occurrence of each word and the indices it occurs without using string matching</w:t>
       </w:r>
     </w:p>
     <w:p>
@@ -2655,52 +2126,7 @@
         <w:ind w:firstLine="720"/>
       </w:pPr>
       <w:r>
-        <w:t>The passage given was “</w:t>
-      </w:r>
-      <w:proofErr w:type="spellStart"/>
-      <w:r>
-        <w:t>jana</w:t>
-      </w:r>
-      <w:proofErr w:type="spellEnd"/>
-      <w:r>
-        <w:t xml:space="preserve"> Gana Mana” and so </w:t>
-      </w:r>
-      <w:proofErr w:type="gramStart"/>
-      <w:r>
-        <w:t>on..</w:t>
-      </w:r>
-      <w:proofErr w:type="gramEnd"/>
-      <w:r>
-        <w:t xml:space="preserve"> and we have to print </w:t>
-      </w:r>
-      <w:proofErr w:type="gramStart"/>
-      <w:r>
-        <w:t>number</w:t>
-      </w:r>
-      <w:proofErr w:type="gramEnd"/>
-      <w:r>
-        <w:t xml:space="preserve"> of </w:t>
-      </w:r>
-      <w:proofErr w:type="spellStart"/>
-      <w:r>
-        <w:t>jana</w:t>
-      </w:r>
-      <w:proofErr w:type="spellEnd"/>
-      <w:r>
-        <w:t xml:space="preserve"> and it’s </w:t>
-      </w:r>
-      <w:proofErr w:type="spellStart"/>
-      <w:r>
-        <w:t>indices.</w:t>
-      </w:r>
-      <w:proofErr w:type="gramStart"/>
-      <w:r>
-        <w:t>i.e</w:t>
-      </w:r>
-      <w:proofErr w:type="spellEnd"/>
-      <w:proofErr w:type="gramEnd"/>
-      <w:r>
-        <w:t xml:space="preserve"> at which position it occurs.</w:t>
+        <w:t>The passage given was “jana Gana Mana” and so on.. and we have to print number of jana and it’s indices.i.e at which position it occurs.</w:t>
       </w:r>
     </w:p>
     <w:p>
@@ -2739,13 +2165,8 @@
         <w:spacing w:line="240" w:lineRule="auto"/>
         <w:ind w:left="720"/>
       </w:pPr>
-      <w:proofErr w:type="gramStart"/>
-      <w:r>
-        <w:t>Array :</w:t>
-      </w:r>
-      <w:proofErr w:type="gramEnd"/>
-      <w:r>
-        <w:t xml:space="preserve"> {2, 3, 7, </w:t>
+      <w:r>
+        <w:t xml:space="preserve">Array : {2, 3, 7, </w:t>
       </w:r>
       <w:r>
         <w:softHyphen/>
@@ -2810,15 +2231,7 @@
         <w:t xml:space="preserve">43. </w:t>
       </w:r>
       <w:r>
-        <w:t xml:space="preserve">Find the largest sum contiguous subarray which should not have negative numbers. We </w:t>
-      </w:r>
-      <w:proofErr w:type="gramStart"/>
-      <w:r>
-        <w:t>have to</w:t>
-      </w:r>
-      <w:proofErr w:type="gramEnd"/>
-      <w:r>
-        <w:t xml:space="preserve"> print the sum and the corresponding array elements which brought up the</w:t>
+        <w:t>Find the largest sum contiguous subarray which should not have negative numbers. We have to print the sum and the corresponding array elements which brought up the</w:t>
       </w:r>
       <w:r>
         <w:br/>
@@ -2836,15 +2249,7 @@
         <w:tab/>
       </w:r>
       <w:r>
-        <w:t xml:space="preserve">Sample: </w:t>
-      </w:r>
-      <w:proofErr w:type="gramStart"/>
-      <w:r>
-        <w:t>Array :</w:t>
-      </w:r>
-      <w:proofErr w:type="gramEnd"/>
-      <w:r>
-        <w:t xml:space="preserve"> {</w:t>
+        <w:t>Sample: Array : {</w:t>
       </w:r>
       <w:r>
         <w:softHyphen/>
@@ -2881,13 +2286,8 @@
       <w:r>
         <w:tab/>
       </w:r>
-      <w:proofErr w:type="gramStart"/>
-      <w:r>
-        <w:t>Sum :</w:t>
-      </w:r>
-      <w:proofErr w:type="gramEnd"/>
-      <w:r>
-        <w:t xml:space="preserve"> 14 </w:t>
+      <w:r>
+        <w:t xml:space="preserve">Sum : 14 </w:t>
       </w:r>
     </w:p>
     <w:p>
@@ -2903,13 +2303,8 @@
       <w:r>
         <w:tab/>
       </w:r>
-      <w:proofErr w:type="gramStart"/>
-      <w:r>
-        <w:t>Elements :</w:t>
-      </w:r>
-      <w:proofErr w:type="gramEnd"/>
-      <w:r>
-        <w:t xml:space="preserve"> 3, 2, 9  </w:t>
+      <w:r>
+        <w:t xml:space="preserve">Elements : 3, 2, 9  </w:t>
       </w:r>
     </w:p>
     <w:p>
@@ -2942,23 +2337,7 @@
         <w:tab/>
       </w:r>
       <w:r>
-        <w:t xml:space="preserve">Sample:   house </w:t>
-      </w:r>
-      <w:proofErr w:type="gramStart"/>
-      <w:r>
-        <w:t>no :</w:t>
-      </w:r>
-      <w:proofErr w:type="gramEnd"/>
-      <w:r>
-        <w:t xml:space="preserve"> 123@ </w:t>
-      </w:r>
-      <w:proofErr w:type="spellStart"/>
-      <w:r>
-        <w:t>cbe</w:t>
-      </w:r>
-      <w:proofErr w:type="spellEnd"/>
-      <w:r>
-        <w:t xml:space="preserve"> </w:t>
+        <w:t xml:space="preserve">Sample:   house no : 123@ cbe </w:t>
       </w:r>
     </w:p>
     <w:p>
@@ -2967,31 +2346,7 @@
         <w:ind w:firstLine="720"/>
       </w:pPr>
       <w:r>
-        <w:t>Output:    ebc32 1</w:t>
-      </w:r>
-      <w:proofErr w:type="gramStart"/>
-      <w:r>
-        <w:t>o :</w:t>
-      </w:r>
-      <w:proofErr w:type="gramEnd"/>
-      <w:r>
-        <w:t xml:space="preserve">  </w:t>
-      </w:r>
-      <w:proofErr w:type="spellStart"/>
-      <w:r>
-        <w:t>nes</w:t>
-      </w:r>
-      <w:proofErr w:type="spellEnd"/>
-      <w:r>
-        <w:t xml:space="preserve">@ </w:t>
-      </w:r>
-      <w:proofErr w:type="spellStart"/>
-      <w:r>
-        <w:t>uoh</w:t>
-      </w:r>
-      <w:proofErr w:type="spellEnd"/>
-      <w:r>
-        <w:t xml:space="preserve"> </w:t>
+        <w:t xml:space="preserve">Output:    ebc32 1o :  nes@ uoh </w:t>
       </w:r>
     </w:p>
     <w:p>
@@ -3005,15 +2360,7 @@
         <w:t xml:space="preserve">5. </w:t>
       </w:r>
       <w:r>
-        <w:t xml:space="preserve">Given a 2D grid of characters, you </w:t>
-      </w:r>
-      <w:proofErr w:type="gramStart"/>
-      <w:r>
-        <w:t>have to</w:t>
-      </w:r>
-      <w:proofErr w:type="gramEnd"/>
-      <w:r>
-        <w:t xml:space="preserve"> search for all the words in a dictionary by</w:t>
+        <w:t>Given a 2D grid of characters, you have to search for all the words in a dictionary by</w:t>
       </w:r>
       <w:r>
         <w:br/>
@@ -3024,102 +2371,81 @@
       <w:pPr>
         <w:spacing w:line="240" w:lineRule="auto"/>
         <w:ind w:left="720"/>
+        <w:rPr>
+          <w:lang w:val="it-IT"/>
+        </w:rPr>
       </w:pPr>
       <w:r>
         <w:t xml:space="preserve"> </w:t>
       </w:r>
-      <w:proofErr w:type="gramStart"/>
-      <w:r>
-        <w:t>Sample :</w:t>
-      </w:r>
-      <w:proofErr w:type="gramEnd"/>
-      <w:r>
-        <w:t xml:space="preserve">         </w:t>
-      </w:r>
-    </w:p>
-    <w:p>
-      <w:pPr>
-        <w:spacing w:line="240" w:lineRule="auto"/>
-        <w:ind w:left="720"/>
-      </w:pPr>
-      <w:r>
-        <w:t xml:space="preserve">  a   </w:t>
-      </w:r>
-      <w:proofErr w:type="gramStart"/>
-      <w:r>
-        <w:t>z  o</w:t>
-      </w:r>
-      <w:proofErr w:type="gramEnd"/>
-      <w:r>
-        <w:t xml:space="preserve">   l </w:t>
-      </w:r>
-    </w:p>
-    <w:p>
-      <w:pPr>
-        <w:spacing w:line="240" w:lineRule="auto"/>
-        <w:ind w:left="720"/>
-      </w:pPr>
-      <w:r>
-        <w:t xml:space="preserve">  n   </w:t>
-      </w:r>
-      <w:proofErr w:type="gramStart"/>
-      <w:r>
-        <w:t>x  h</w:t>
-      </w:r>
-      <w:proofErr w:type="gramEnd"/>
-      <w:r>
-        <w:t xml:space="preserve">   o</w:t>
-      </w:r>
-    </w:p>
-    <w:p>
-      <w:pPr>
-        <w:spacing w:line="240" w:lineRule="auto"/>
-        <w:ind w:left="720"/>
-      </w:pPr>
-      <w:r>
-        <w:t xml:space="preserve">  v   y   </w:t>
-      </w:r>
-      <w:proofErr w:type="spellStart"/>
-      <w:r>
-        <w:t>i</w:t>
-      </w:r>
-      <w:proofErr w:type="spellEnd"/>
-      <w:r>
-        <w:t xml:space="preserve">   v </w:t>
-      </w:r>
-    </w:p>
-    <w:p>
-      <w:pPr>
-        <w:spacing w:line="240" w:lineRule="auto"/>
-        <w:ind w:left="720"/>
-      </w:pPr>
-      <w:r>
-        <w:t xml:space="preserve">  o   r   </w:t>
-      </w:r>
-      <w:proofErr w:type="gramStart"/>
-      <w:r>
-        <w:t>s  e</w:t>
-      </w:r>
-      <w:proofErr w:type="gramEnd"/>
-      <w:r>
-        <w:t xml:space="preserve"> </w:t>
-      </w:r>
-    </w:p>
-    <w:p>
-      <w:pPr>
-        <w:spacing w:line="240" w:lineRule="auto"/>
-        <w:ind w:left="720"/>
-      </w:pPr>
-      <w:r>
-        <w:t xml:space="preserve"> Dictionary = {van, </w:t>
-      </w:r>
-      <w:proofErr w:type="spellStart"/>
-      <w:r>
-        <w:t>zoho</w:t>
-      </w:r>
-      <w:proofErr w:type="spellEnd"/>
-      <w:r>
-        <w:t xml:space="preserve">, love, are, is}  </w:t>
+      <w:r>
+        <w:rPr>
+          <w:lang w:val="it-IT"/>
+        </w:rPr>
+        <w:t xml:space="preserve">Sample :         </w:t>
+      </w:r>
+    </w:p>
+    <w:p>
+      <w:pPr>
+        <w:spacing w:line="240" w:lineRule="auto"/>
+        <w:ind w:left="720"/>
+        <w:rPr>
+          <w:lang w:val="it-IT"/>
+        </w:rPr>
+      </w:pPr>
+      <w:r>
+        <w:rPr>
+          <w:lang w:val="it-IT"/>
+        </w:rPr>
+        <w:t xml:space="preserve">  a   z  o   l </w:t>
+      </w:r>
+    </w:p>
+    <w:p>
+      <w:pPr>
+        <w:spacing w:line="240" w:lineRule="auto"/>
+        <w:ind w:left="720"/>
+        <w:rPr>
+          <w:lang w:val="it-IT"/>
+        </w:rPr>
+      </w:pPr>
+      <w:r>
+        <w:rPr>
+          <w:lang w:val="it-IT"/>
+        </w:rPr>
+        <w:t xml:space="preserve">  n   x  h   o</w:t>
+      </w:r>
+    </w:p>
+    <w:p>
+      <w:pPr>
+        <w:spacing w:line="240" w:lineRule="auto"/>
+        <w:ind w:left="720"/>
+      </w:pPr>
+      <w:r>
+        <w:rPr>
+          <w:lang w:val="it-IT"/>
+        </w:rPr>
+        <w:t xml:space="preserve">  </w:t>
+      </w:r>
+      <w:r>
+        <w:t xml:space="preserve">v   y   i   v </w:t>
+      </w:r>
+    </w:p>
+    <w:p>
+      <w:pPr>
+        <w:spacing w:line="240" w:lineRule="auto"/>
+        <w:ind w:left="720"/>
+      </w:pPr>
+      <w:r>
+        <w:t xml:space="preserve">  o   r   s  e </w:t>
+      </w:r>
+    </w:p>
+    <w:p>
+      <w:pPr>
+        <w:spacing w:line="240" w:lineRule="auto"/>
+        <w:ind w:left="720"/>
+      </w:pPr>
+      <w:r>
+        <w:t xml:space="preserve"> Dictionary = {van, zoho, love, are, is}  </w:t>
       </w:r>
     </w:p>
     <w:p>
@@ -3137,15 +2463,7 @@
         <w:ind w:left="720"/>
       </w:pPr>
       <w:r>
-        <w:t xml:space="preserve">    </w:t>
-      </w:r>
-      <w:proofErr w:type="spellStart"/>
-      <w:r>
-        <w:t>zoho</w:t>
-      </w:r>
-      <w:proofErr w:type="spellEnd"/>
-      <w:r>
-        <w:t xml:space="preserve"> </w:t>
+        <w:t xml:space="preserve">    zoho </w:t>
       </w:r>
     </w:p>
     <w:p>
@@ -3204,13 +2522,8 @@
         <w:spacing w:line="240" w:lineRule="auto"/>
         <w:ind w:left="720"/>
       </w:pPr>
-      <w:proofErr w:type="gramStart"/>
-      <w:r>
-        <w:t>Output :</w:t>
-      </w:r>
-      <w:proofErr w:type="gramEnd"/>
-      <w:r>
-        <w:t xml:space="preserve">  three two one </w:t>
+      <w:r>
+        <w:t xml:space="preserve">Output :  three two one </w:t>
       </w:r>
     </w:p>
     <w:p>
@@ -3305,13 +2618,8 @@
       <w:r>
         <w:t xml:space="preserve">49. </w:t>
       </w:r>
-      <w:proofErr w:type="gramStart"/>
-      <w:r>
-        <w:t>In a given</w:t>
-      </w:r>
-      <w:proofErr w:type="gramEnd"/>
-      <w:r>
-        <w:t xml:space="preserve"> pascal triangle find the possible triangles. </w:t>
+      <w:r>
+        <w:t xml:space="preserve">In a given pascal triangle find the possible triangles. </w:t>
       </w:r>
     </w:p>
     <w:p>
@@ -3388,43 +2696,7 @@
           <w:rPr>
             <w:rStyle w:val="Hyperlink"/>
           </w:rPr>
-          <w:t xml:space="preserve">There are n items each with a value and weight. A sack is filled with the weights. In other words there is an array with of length n having the values of the items </w:t>
-        </w:r>
-        <w:proofErr w:type="spellStart"/>
-        <w:proofErr w:type="gramStart"/>
-        <w:r>
-          <w:rPr>
-            <w:rStyle w:val="Hyperlink"/>
-          </w:rPr>
-          <w:t>arr</w:t>
-        </w:r>
-        <w:proofErr w:type="spellEnd"/>
-        <w:r>
-          <w:rPr>
-            <w:rStyle w:val="Hyperlink"/>
-          </w:rPr>
-          <w:t>[</w:t>
-        </w:r>
-        <w:proofErr w:type="gramEnd"/>
-        <w:r>
-          <w:rPr>
-            <w:rStyle w:val="Hyperlink"/>
-          </w:rPr>
-          <w:t xml:space="preserve">0…n-1] and another array with weight </w:t>
-        </w:r>
-        <w:proofErr w:type="spellStart"/>
-        <w:r>
-          <w:rPr>
-            <w:rStyle w:val="Hyperlink"/>
-          </w:rPr>
-          <w:t>arr</w:t>
-        </w:r>
-        <w:proofErr w:type="spellEnd"/>
-        <w:r>
-          <w:rPr>
-            <w:rStyle w:val="Hyperlink"/>
-          </w:rPr>
-          <w:t>[0…n-1].</w:t>
+          <w:t>There are n items each with a value and weight. A sack is filled with the weights. In other words there is an array with of length n having the values of the items arr[0…n-1] and another array with weight arr[0…n-1].</w:t>
         </w:r>
       </w:hyperlink>
     </w:p>
@@ -3464,31 +2736,15 @@
         <w:spacing w:line="240" w:lineRule="auto"/>
       </w:pPr>
       <w:r>
-        <w:t xml:space="preserve">    Ex.  </w:t>
-      </w:r>
-      <w:proofErr w:type="gramStart"/>
-      <w:r>
-        <w:t>Input  :</w:t>
-      </w:r>
-      <w:proofErr w:type="gramEnd"/>
-      <w:r>
-        <w:t xml:space="preserve">  1234567</w:t>
-      </w:r>
-    </w:p>
-    <w:p>
-      <w:pPr>
-        <w:spacing w:line="240" w:lineRule="auto"/>
-      </w:pPr>
-      <w:r>
-        <w:t xml:space="preserve">    </w:t>
-      </w:r>
-      <w:proofErr w:type="gramStart"/>
-      <w:r>
-        <w:t>Output  :</w:t>
-      </w:r>
-      <w:proofErr w:type="gramEnd"/>
-      <w:r>
-        <w:t xml:space="preserve">  ODD 4</w:t>
+        <w:t xml:space="preserve">    Ex.  Input  :  1234567</w:t>
+      </w:r>
+    </w:p>
+    <w:p>
+      <w:pPr>
+        <w:spacing w:line="240" w:lineRule="auto"/>
+      </w:pPr>
+      <w:r>
+        <w:t xml:space="preserve">    Output  :  ODD 4</w:t>
       </w:r>
     </w:p>
     <w:p>
@@ -3538,196 +2794,106 @@
         <w:ind w:left="720"/>
       </w:pPr>
       <w:r>
-        <w:t xml:space="preserve">  Ex.  </w:t>
-      </w:r>
-      <w:proofErr w:type="gramStart"/>
-      <w:r>
-        <w:t>INPUT  :</w:t>
-      </w:r>
-      <w:proofErr w:type="gramEnd"/>
-      <w:r>
-        <w:t xml:space="preserve">    </w:t>
-      </w:r>
-    </w:p>
-    <w:p>
-      <w:pPr>
-        <w:spacing w:line="240" w:lineRule="auto"/>
-        <w:ind w:left="720"/>
-      </w:pPr>
-      <w:r>
-        <w:t xml:space="preserve">    Size of Array  </w:t>
-      </w:r>
-      <w:proofErr w:type="gramStart"/>
-      <w:r>
-        <w:t xml:space="preserve">  :</w:t>
-      </w:r>
-      <w:proofErr w:type="gramEnd"/>
-      <w:r>
-        <w:t xml:space="preserve">  8</w:t>
-      </w:r>
-    </w:p>
-    <w:p>
-      <w:pPr>
-        <w:spacing w:line="240" w:lineRule="auto"/>
-        <w:ind w:left="720"/>
-      </w:pPr>
-      <w:r>
-        <w:t xml:space="preserve">    Enter the </w:t>
-      </w:r>
-      <w:proofErr w:type="gramStart"/>
-      <w:r>
-        <w:t>elements  :</w:t>
-      </w:r>
-      <w:proofErr w:type="gramEnd"/>
-      <w:r>
-        <w:t xml:space="preserve">  2 5 1 6 2 6 7 10</w:t>
-      </w:r>
-    </w:p>
-    <w:p>
-      <w:pPr>
-        <w:spacing w:line="240" w:lineRule="auto"/>
-        <w:ind w:left="720"/>
-      </w:pPr>
-      <w:r>
-        <w:t xml:space="preserve">    </w:t>
-      </w:r>
-      <w:proofErr w:type="gramStart"/>
-      <w:r>
-        <w:t>OUTPUT  :</w:t>
-      </w:r>
-      <w:proofErr w:type="gramEnd"/>
-      <w:r>
-        <w:t xml:space="preserve">    7</w:t>
-      </w:r>
-    </w:p>
-    <w:p>
-      <w:pPr>
-        <w:spacing w:line="240" w:lineRule="auto"/>
-        <w:ind w:left="720"/>
-      </w:pPr>
-      <w:r>
-        <w:t xml:space="preserve">  Ex.  </w:t>
-      </w:r>
-      <w:proofErr w:type="gramStart"/>
-      <w:r>
-        <w:t>INPUT  :</w:t>
-      </w:r>
-      <w:proofErr w:type="gramEnd"/>
-    </w:p>
-    <w:p>
-      <w:pPr>
-        <w:spacing w:line="240" w:lineRule="auto"/>
-        <w:ind w:left="720"/>
-      </w:pPr>
-      <w:r>
-        <w:t xml:space="preserve">    Size of Array  </w:t>
-      </w:r>
-      <w:proofErr w:type="gramStart"/>
-      <w:r>
-        <w:t xml:space="preserve">  :</w:t>
-      </w:r>
-      <w:proofErr w:type="gramEnd"/>
-      <w:r>
-        <w:t xml:space="preserve">  4</w:t>
-      </w:r>
-    </w:p>
-    <w:p>
-      <w:pPr>
-        <w:spacing w:line="240" w:lineRule="auto"/>
-        <w:ind w:left="720"/>
-      </w:pPr>
-      <w:r>
-        <w:t xml:space="preserve">    Enter the </w:t>
-      </w:r>
-      <w:proofErr w:type="gramStart"/>
-      <w:r>
-        <w:t>elements  :</w:t>
-      </w:r>
-      <w:proofErr w:type="gramEnd"/>
-      <w:r>
-        <w:t xml:space="preserve">  4 1 2 2    </w:t>
-      </w:r>
-    </w:p>
-    <w:p>
-      <w:pPr>
-        <w:spacing w:line="240" w:lineRule="auto"/>
-        <w:ind w:left="720"/>
-      </w:pPr>
-      <w:r>
-        <w:t xml:space="preserve">    </w:t>
-      </w:r>
-      <w:proofErr w:type="gramStart"/>
-      <w:r>
-        <w:t>OUTPUT  :</w:t>
-      </w:r>
-      <w:proofErr w:type="gramEnd"/>
-      <w:r>
-        <w:t xml:space="preserve">    2</w:t>
-      </w:r>
-    </w:p>
-    <w:p>
-      <w:pPr>
-        <w:spacing w:line="240" w:lineRule="auto"/>
-        <w:ind w:left="720"/>
-      </w:pPr>
-      <w:r>
-        <w:t xml:space="preserve">  Ex.  </w:t>
-      </w:r>
-      <w:proofErr w:type="gramStart"/>
-      <w:r>
-        <w:t>INPUT  :</w:t>
-      </w:r>
-      <w:proofErr w:type="gramEnd"/>
-    </w:p>
-    <w:p>
-      <w:pPr>
-        <w:spacing w:line="240" w:lineRule="auto"/>
-        <w:ind w:left="720"/>
-      </w:pPr>
-      <w:r>
-        <w:t xml:space="preserve">    Size of Array  </w:t>
-      </w:r>
-      <w:proofErr w:type="gramStart"/>
-      <w:r>
-        <w:t xml:space="preserve">  :</w:t>
-      </w:r>
-      <w:proofErr w:type="gramEnd"/>
-      <w:r>
-        <w:t xml:space="preserve">  1</w:t>
-      </w:r>
-    </w:p>
-    <w:p>
-      <w:pPr>
-        <w:spacing w:line="240" w:lineRule="auto"/>
-        <w:ind w:left="720"/>
-      </w:pPr>
-      <w:r>
-        <w:t xml:space="preserve">    Enter the </w:t>
-      </w:r>
-      <w:proofErr w:type="gramStart"/>
-      <w:r>
-        <w:t>elements  :</w:t>
-      </w:r>
-      <w:proofErr w:type="gramEnd"/>
-      <w:r>
-        <w:t xml:space="preserve">  1    </w:t>
-      </w:r>
-    </w:p>
-    <w:p>
-      <w:pPr>
-        <w:spacing w:line="240" w:lineRule="auto"/>
-        <w:ind w:left="720"/>
-      </w:pPr>
-      <w:r>
-        <w:t xml:space="preserve">    </w:t>
-      </w:r>
-      <w:proofErr w:type="gramStart"/>
-      <w:r>
-        <w:t>OUTPUT  :</w:t>
-      </w:r>
-      <w:proofErr w:type="gramEnd"/>
-      <w:r>
-        <w:t xml:space="preserve">    No second maximum</w:t>
+        <w:t xml:space="preserve">  Ex.  INPUT  :    </w:t>
+      </w:r>
+    </w:p>
+    <w:p>
+      <w:pPr>
+        <w:spacing w:line="240" w:lineRule="auto"/>
+        <w:ind w:left="720"/>
+      </w:pPr>
+      <w:r>
+        <w:t xml:space="preserve">    Size of Array    :  8</w:t>
+      </w:r>
+    </w:p>
+    <w:p>
+      <w:pPr>
+        <w:spacing w:line="240" w:lineRule="auto"/>
+        <w:ind w:left="720"/>
+      </w:pPr>
+      <w:r>
+        <w:t xml:space="preserve">    Enter the elements  :  2 5 1 6 2 6 7 10</w:t>
+      </w:r>
+    </w:p>
+    <w:p>
+      <w:pPr>
+        <w:spacing w:line="240" w:lineRule="auto"/>
+        <w:ind w:left="720"/>
+      </w:pPr>
+      <w:r>
+        <w:t xml:space="preserve">    OUTPUT  :    7</w:t>
+      </w:r>
+    </w:p>
+    <w:p>
+      <w:pPr>
+        <w:spacing w:line="240" w:lineRule="auto"/>
+        <w:ind w:left="720"/>
+      </w:pPr>
+      <w:r>
+        <w:t xml:space="preserve">  Ex.  INPUT  :</w:t>
+      </w:r>
+    </w:p>
+    <w:p>
+      <w:pPr>
+        <w:spacing w:line="240" w:lineRule="auto"/>
+        <w:ind w:left="720"/>
+      </w:pPr>
+      <w:r>
+        <w:t xml:space="preserve">    Size of Array    :  4</w:t>
+      </w:r>
+    </w:p>
+    <w:p>
+      <w:pPr>
+        <w:spacing w:line="240" w:lineRule="auto"/>
+        <w:ind w:left="720"/>
+      </w:pPr>
+      <w:r>
+        <w:t xml:space="preserve">    Enter the elements  :  4 1 2 2    </w:t>
+      </w:r>
+    </w:p>
+    <w:p>
+      <w:pPr>
+        <w:spacing w:line="240" w:lineRule="auto"/>
+        <w:ind w:left="720"/>
+      </w:pPr>
+      <w:r>
+        <w:t xml:space="preserve">    OUTPUT  :    2</w:t>
+      </w:r>
+    </w:p>
+    <w:p>
+      <w:pPr>
+        <w:spacing w:line="240" w:lineRule="auto"/>
+        <w:ind w:left="720"/>
+      </w:pPr>
+      <w:r>
+        <w:t xml:space="preserve">  Ex.  INPUT  :</w:t>
+      </w:r>
+    </w:p>
+    <w:p>
+      <w:pPr>
+        <w:spacing w:line="240" w:lineRule="auto"/>
+        <w:ind w:left="720"/>
+      </w:pPr>
+      <w:r>
+        <w:t xml:space="preserve">    Size of Array    :  1</w:t>
+      </w:r>
+    </w:p>
+    <w:p>
+      <w:pPr>
+        <w:spacing w:line="240" w:lineRule="auto"/>
+        <w:ind w:left="720"/>
+      </w:pPr>
+      <w:r>
+        <w:t xml:space="preserve">    Enter the elements  :  1    </w:t>
+      </w:r>
+    </w:p>
+    <w:p>
+      <w:pPr>
+        <w:spacing w:line="240" w:lineRule="auto"/>
+        <w:ind w:left="720"/>
+      </w:pPr>
+      <w:r>
+        <w:t xml:space="preserve">    OUTPUT  :    No second maximum</w:t>
       </w:r>
     </w:p>
     <w:p>
@@ -3747,30 +2913,17 @@
         <w:ind w:left="720"/>
       </w:pPr>
       <w:r>
-        <w:t xml:space="preserve">  Ex.  </w:t>
-      </w:r>
-      <w:proofErr w:type="gramStart"/>
-      <w:r>
-        <w:t>INPUT  :</w:t>
-      </w:r>
-      <w:proofErr w:type="gramEnd"/>
-      <w:r>
-        <w:t xml:space="preserve">  5</w:t>
-      </w:r>
-    </w:p>
-    <w:p>
-      <w:pPr>
-        <w:spacing w:line="240" w:lineRule="auto"/>
-        <w:ind w:left="720"/>
-      </w:pPr>
-      <w:r>
-        <w:t xml:space="preserve">    </w:t>
-      </w:r>
-      <w:proofErr w:type="gramStart"/>
-      <w:r>
-        <w:t>OUTPUT  :</w:t>
-      </w:r>
-      <w:proofErr w:type="gramEnd"/>
+        <w:t xml:space="preserve">  Ex.  INPUT  :  5</w:t>
+      </w:r>
+    </w:p>
+    <w:p>
+      <w:pPr>
+        <w:spacing w:line="240" w:lineRule="auto"/>
+        <w:ind w:left="720"/>
+      </w:pPr>
+      <w:r>
+        <w:t xml:space="preserve">    OUTPUT  :</w:t>
+      </w:r>
     </w:p>
     <w:p>
       <w:pPr>
@@ -3823,30 +2976,17 @@
         <w:ind w:left="720"/>
       </w:pPr>
       <w:r>
-        <w:t xml:space="preserve">  Ex.  </w:t>
-      </w:r>
-      <w:proofErr w:type="gramStart"/>
-      <w:r>
-        <w:t>INPUT  :</w:t>
-      </w:r>
-      <w:proofErr w:type="gramEnd"/>
-      <w:r>
-        <w:t xml:space="preserve">  7</w:t>
-      </w:r>
-    </w:p>
-    <w:p>
-      <w:pPr>
-        <w:spacing w:line="240" w:lineRule="auto"/>
-        <w:ind w:left="720"/>
-      </w:pPr>
-      <w:r>
-        <w:t xml:space="preserve">    </w:t>
-      </w:r>
-      <w:proofErr w:type="gramStart"/>
-      <w:r>
-        <w:t>OUTPUT  :</w:t>
-      </w:r>
-      <w:proofErr w:type="gramEnd"/>
+        <w:t xml:space="preserve">  Ex.  INPUT  :  7</w:t>
+      </w:r>
+    </w:p>
+    <w:p>
+      <w:pPr>
+        <w:spacing w:line="240" w:lineRule="auto"/>
+        <w:ind w:left="720"/>
+      </w:pPr>
+      <w:r>
+        <w:t xml:space="preserve">    OUTPUT  :</w:t>
+      </w:r>
     </w:p>
     <w:p>
       <w:pPr>
@@ -3943,15 +3083,7 @@
         <w:ind w:left="720"/>
       </w:pPr>
       <w:r>
-        <w:t xml:space="preserve">  Ex.  </w:t>
-      </w:r>
-      <w:proofErr w:type="gramStart"/>
-      <w:r>
-        <w:t>INPUT  :</w:t>
-      </w:r>
-      <w:proofErr w:type="gramEnd"/>
-      <w:r>
-        <w:t xml:space="preserve">     Enter Row Size    :  4</w:t>
+        <w:t xml:space="preserve">  Ex.  INPUT  :     Enter Row Size    :  4</w:t>
       </w:r>
       <w:r>
         <w:t xml:space="preserve">      </w:t>
@@ -3966,13 +3098,8 @@
         <w:ind w:left="720"/>
       </w:pPr>
       <w:r>
-        <w:t xml:space="preserve">    Enter the </w:t>
-      </w:r>
-      <w:proofErr w:type="gramStart"/>
-      <w:r>
-        <w:t>matrix  :</w:t>
-      </w:r>
-      <w:proofErr w:type="gramEnd"/>
+        <w:t xml:space="preserve">    Enter the matrix  :</w:t>
+      </w:r>
     </w:p>
     <w:p>
       <w:pPr>
@@ -4016,15 +3143,7 @@
         <w:ind w:left="720"/>
       </w:pPr>
       <w:r>
-        <w:t xml:space="preserve">    </w:t>
-      </w:r>
-      <w:proofErr w:type="gramStart"/>
-      <w:r>
-        <w:t>OUTPUT  :</w:t>
-      </w:r>
-      <w:proofErr w:type="gramEnd"/>
-      <w:r>
-        <w:t xml:space="preserve"> Unique Matrix  :</w:t>
+        <w:t xml:space="preserve">    OUTPUT  : Unique Matrix  :</w:t>
       </w:r>
     </w:p>
     <w:p>
@@ -4082,29 +3201,13 @@
         <w:ind w:left="720"/>
       </w:pPr>
       <w:r>
-        <w:t xml:space="preserve">  Ex.  </w:t>
-      </w:r>
-      <w:proofErr w:type="gramStart"/>
-      <w:r>
-        <w:t>INPUT  :</w:t>
-      </w:r>
-      <w:proofErr w:type="gramEnd"/>
-      <w:r>
-        <w:t xml:space="preserve">  Enter array size  :  8</w:t>
+        <w:t xml:space="preserve">  Ex.  INPUT  :  Enter array size  :  8</w:t>
       </w:r>
       <w:r>
         <w:t xml:space="preserve">     </w:t>
       </w:r>
       <w:r>
-        <w:t xml:space="preserve">Enter </w:t>
-      </w:r>
-      <w:proofErr w:type="spellStart"/>
-      <w:r>
-        <w:t>arryay</w:t>
-      </w:r>
-      <w:proofErr w:type="spellEnd"/>
-      <w:r>
-        <w:t xml:space="preserve"> elements  :  1 3 10 7 9 2 4 6    </w:t>
+        <w:t xml:space="preserve">Enter arryay elements  :  1 3 10 7 9 2 4 6    </w:t>
       </w:r>
       <w:r>
         <w:t xml:space="preserve"> </w:t>
@@ -4116,32 +3219,16 @@
         <w:ind w:left="720"/>
       </w:pPr>
       <w:r>
-        <w:t xml:space="preserve">    </w:t>
-      </w:r>
-      <w:proofErr w:type="gramStart"/>
-      <w:r>
-        <w:t>OUTPUT  :</w:t>
-      </w:r>
-      <w:proofErr w:type="gramEnd"/>
-      <w:r>
-        <w:t xml:space="preserve">    1 2 3 4</w:t>
-      </w:r>
-    </w:p>
-    <w:p>
-      <w:pPr>
-        <w:spacing w:line="240" w:lineRule="auto"/>
-        <w:ind w:left="720"/>
-      </w:pPr>
-      <w:r>
-        <w:t xml:space="preserve">  Ex.  </w:t>
-      </w:r>
-      <w:proofErr w:type="gramStart"/>
-      <w:r>
-        <w:t>INPUT  :</w:t>
-      </w:r>
-      <w:proofErr w:type="gramEnd"/>
-      <w:r>
-        <w:t xml:space="preserve">  Enter array size  :  8</w:t>
+        <w:t xml:space="preserve">    OUTPUT  :    1 2 3 4</w:t>
+      </w:r>
+    </w:p>
+    <w:p>
+      <w:pPr>
+        <w:spacing w:line="240" w:lineRule="auto"/>
+        <w:ind w:left="720"/>
+      </w:pPr>
+      <w:r>
+        <w:t xml:space="preserve">  Ex.  INPUT  :  Enter array size  :  8</w:t>
       </w:r>
       <w:r>
         <w:t xml:space="preserve">     </w:t>
@@ -4162,13 +3249,8 @@
         <w:ind w:left="720"/>
       </w:pPr>
       <w:r>
-        <w:t xml:space="preserve">    </w:t>
-      </w:r>
-      <w:proofErr w:type="gramStart"/>
-      <w:r>
-        <w:t>OUTPUT  :</w:t>
-      </w:r>
-      <w:proofErr w:type="gramEnd"/>
+        <w:t xml:space="preserve">    OUTPUT  :</w:t>
+      </w:r>
     </w:p>
     <w:p>
       <w:pPr>
@@ -4216,15 +3298,7 @@
         <w:ind w:left="720"/>
       </w:pPr>
       <w:r>
-        <w:t xml:space="preserve">  </w:t>
-      </w:r>
-      <w:proofErr w:type="gramStart"/>
-      <w:r>
-        <w:t>Input  :</w:t>
-      </w:r>
-      <w:proofErr w:type="gramEnd"/>
-      <w:r>
-        <w:t xml:space="preserve"> Enter size of first array  :  6</w:t>
+        <w:t xml:space="preserve">  Input  : Enter size of first array  :  6</w:t>
       </w:r>
       <w:r>
         <w:t xml:space="preserve">      </w:t>
@@ -4239,15 +3313,7 @@
         <w:ind w:left="720"/>
       </w:pPr>
       <w:r>
-        <w:t xml:space="preserve">  Enter size of second </w:t>
-      </w:r>
-      <w:proofErr w:type="gramStart"/>
-      <w:r>
-        <w:t>array  :</w:t>
-      </w:r>
-      <w:proofErr w:type="gramEnd"/>
-      <w:r>
-        <w:t xml:space="preserve">  4</w:t>
+        <w:t xml:space="preserve">  Enter size of second array  :  4</w:t>
       </w:r>
       <w:r>
         <w:t xml:space="preserve">    </w:t>
@@ -4262,15 +3328,7 @@
         <w:ind w:left="720"/>
       </w:pPr>
       <w:r>
-        <w:t xml:space="preserve">  </w:t>
-      </w:r>
-      <w:proofErr w:type="gramStart"/>
-      <w:r>
-        <w:t>OUTPUT  :</w:t>
-      </w:r>
-      <w:proofErr w:type="gramEnd"/>
-      <w:r>
-        <w:t xml:space="preserve">  1 2 3 4 5 7</w:t>
+        <w:t xml:space="preserve">  OUTPUT  :  1 2 3 4 5 7</w:t>
       </w:r>
     </w:p>
     <w:p>
@@ -4301,15 +3359,7 @@
         <w:ind w:left="720"/>
       </w:pPr>
       <w:r>
-        <w:t xml:space="preserve">  </w:t>
-      </w:r>
-      <w:proofErr w:type="gramStart"/>
-      <w:r>
-        <w:t>INPUT  :</w:t>
-      </w:r>
-      <w:proofErr w:type="gramEnd"/>
-      <w:r>
-        <w:t>Enter the array size: 4</w:t>
+        <w:t xml:space="preserve">  INPUT  :Enter the array size: 4</w:t>
       </w:r>
       <w:r>
         <w:t xml:space="preserve">      </w:t>
@@ -4352,17 +3402,7 @@
         <w:ind w:left="720"/>
       </w:pPr>
       <w:r>
-        <w:t xml:space="preserve">  </w:t>
-      </w:r>
-      <w:proofErr w:type="spellStart"/>
-      <w:proofErr w:type="gramStart"/>
-      <w:r>
-        <w:t>INPUT:Enter</w:t>
-      </w:r>
-      <w:proofErr w:type="spellEnd"/>
-      <w:proofErr w:type="gramEnd"/>
-      <w:r>
-        <w:t xml:space="preserve"> the array size:4</w:t>
+        <w:t xml:space="preserve">  INPUT:Enter the array size:4</w:t>
       </w:r>
       <w:r>
         <w:t xml:space="preserve">      </w:t>
@@ -4383,34 +3423,16 @@
         <w:ind w:left="720"/>
       </w:pPr>
       <w:r>
-        <w:t xml:space="preserve">  </w:t>
-      </w:r>
-      <w:proofErr w:type="gramStart"/>
-      <w:r>
-        <w:t>OUTPUT  :</w:t>
-      </w:r>
-      <w:proofErr w:type="gramEnd"/>
-      <w:r>
-        <w:t xml:space="preserve">  974 </w:t>
-      </w:r>
-    </w:p>
-    <w:p>
-      <w:pPr>
-        <w:spacing w:line="240" w:lineRule="auto"/>
-        <w:ind w:left="720"/>
-      </w:pPr>
-      <w:r>
-        <w:t xml:space="preserve">  </w:t>
-      </w:r>
-      <w:proofErr w:type="spellStart"/>
-      <w:proofErr w:type="gramStart"/>
-      <w:r>
-        <w:t>INPUT:Enter</w:t>
-      </w:r>
-      <w:proofErr w:type="spellEnd"/>
-      <w:proofErr w:type="gramEnd"/>
-      <w:r>
-        <w:t xml:space="preserve"> the array size:6</w:t>
+        <w:t xml:space="preserve">  OUTPUT  :  974 </w:t>
+      </w:r>
+    </w:p>
+    <w:p>
+      <w:pPr>
+        <w:spacing w:line="240" w:lineRule="auto"/>
+        <w:ind w:left="720"/>
+      </w:pPr>
+      <w:r>
+        <w:t xml:space="preserve">  INPUT:Enter the array size:6</w:t>
       </w:r>
       <w:r>
         <w:t xml:space="preserve">   </w:t>
@@ -4431,15 +3453,7 @@
         <w:ind w:left="720"/>
       </w:pPr>
       <w:r>
-        <w:t xml:space="preserve">  </w:t>
-      </w:r>
-      <w:proofErr w:type="gramStart"/>
-      <w:r>
-        <w:t>OUTPUT  :</w:t>
-      </w:r>
-      <w:proofErr w:type="gramEnd"/>
-      <w:r>
-        <w:t xml:space="preserve">  98973</w:t>
+        <w:t xml:space="preserve">  OUTPUT  :  98973</w:t>
       </w:r>
     </w:p>
     <w:p>
@@ -4475,13 +3489,8 @@
       <w:r>
         <w:t xml:space="preserve">                </w:t>
       </w:r>
-      <w:proofErr w:type="gramStart"/>
-      <w:r>
-        <w:t>INPUT  :</w:t>
-      </w:r>
-      <w:proofErr w:type="gramEnd"/>
-      <w:r>
-        <w:t>Enter the array size:8</w:t>
+      <w:r>
+        <w:t>INPUT  :Enter the array size:8</w:t>
       </w:r>
       <w:r>
         <w:t xml:space="preserve">     </w:t>
@@ -4508,15 +3517,7 @@
         <w:ind w:left="720"/>
       </w:pPr>
       <w:r>
-        <w:t xml:space="preserve"> </w:t>
-      </w:r>
-      <w:proofErr w:type="gramStart"/>
-      <w:r>
-        <w:t>OUTPUT  :</w:t>
-      </w:r>
-      <w:proofErr w:type="gramEnd"/>
-      <w:r>
-        <w:t xml:space="preserve">  5 5 5 8 8 9</w:t>
+        <w:t xml:space="preserve"> OUTPUT  :  5 5 5 8 8 9</w:t>
       </w:r>
     </w:p>
     <w:p>
@@ -4543,13 +3544,8 @@
         <w:spacing w:line="240" w:lineRule="auto"/>
         <w:ind w:left="720"/>
       </w:pPr>
-      <w:proofErr w:type="gramStart"/>
-      <w:r>
-        <w:t>Input :</w:t>
-      </w:r>
-      <w:proofErr w:type="gramEnd"/>
-      <w:r>
-        <w:t xml:space="preserve"> [ 10, 20, 30, 12, 5 ]</w:t>
+      <w:r>
+        <w:t>Input : [ 10, 20, 30, 12, 5 ]</w:t>
       </w:r>
       <w:r>
         <w:t xml:space="preserve">    </w:t>
@@ -4563,27 +3559,17 @@
         <w:spacing w:line="240" w:lineRule="auto"/>
         <w:ind w:left="720"/>
       </w:pPr>
-      <w:proofErr w:type="gramStart"/>
-      <w:r>
-        <w:t>Output :</w:t>
-      </w:r>
-      <w:proofErr w:type="gramEnd"/>
-      <w:r>
-        <w:t xml:space="preserve"> 12 is the extra element in array 1 at index 4</w:t>
-      </w:r>
-    </w:p>
-    <w:p>
-      <w:pPr>
-        <w:spacing w:line="240" w:lineRule="auto"/>
-        <w:ind w:left="720"/>
-      </w:pPr>
-      <w:proofErr w:type="gramStart"/>
-      <w:r>
-        <w:t>Input :</w:t>
-      </w:r>
-      <w:proofErr w:type="gramEnd"/>
-      <w:r>
-        <w:t xml:space="preserve"> [ -1, 0, 3, 2 ]</w:t>
+      <w:r>
+        <w:t>Output : 12 is the extra element in array 1 at index 4</w:t>
+      </w:r>
+    </w:p>
+    <w:p>
+      <w:pPr>
+        <w:spacing w:line="240" w:lineRule="auto"/>
+        <w:ind w:left="720"/>
+      </w:pPr>
+      <w:r>
+        <w:t>Input : [ -1, 0, 3, 2 ]</w:t>
       </w:r>
       <w:r>
         <w:t xml:space="preserve">    </w:t>
@@ -4597,13 +3583,8 @@
         <w:spacing w:line="240" w:lineRule="auto"/>
         <w:ind w:left="720"/>
       </w:pPr>
-      <w:proofErr w:type="gramStart"/>
-      <w:r>
-        <w:t>Output :</w:t>
-      </w:r>
-      <w:proofErr w:type="gramEnd"/>
-      <w:r>
-        <w:t xml:space="preserve"> 4 is the extra element in array 3 at index 5</w:t>
+      <w:r>
+        <w:t>Output : 4 is the extra element in array 3 at index 5</w:t>
       </w:r>
     </w:p>
     <w:p>
@@ -4622,13 +3603,8 @@
         <w:spacing w:line="240" w:lineRule="auto"/>
         <w:ind w:left="720"/>
       </w:pPr>
-      <w:proofErr w:type="gramStart"/>
-      <w:r>
-        <w:t>Input :</w:t>
-      </w:r>
-      <w:proofErr w:type="gramEnd"/>
-      <w:r>
-        <w:t xml:space="preserve"> [ 20, 7 ]</w:t>
+      <w:r>
+        <w:t>Input : [ 20, 7 ]</w:t>
       </w:r>
       <w:r>
         <w:t xml:space="preserve">    </w:t>
@@ -4642,58 +3618,35 @@
         <w:spacing w:line="240" w:lineRule="auto"/>
         <w:ind w:left="720"/>
       </w:pPr>
-      <w:proofErr w:type="gramStart"/>
-      <w:r>
-        <w:t>Output :</w:t>
-      </w:r>
-      <w:proofErr w:type="gramEnd"/>
-      <w:r>
-        <w:t xml:space="preserve"> [ 1, 3 ]</w:t>
-      </w:r>
-    </w:p>
-    <w:p>
-      <w:pPr>
-        <w:spacing w:line="240" w:lineRule="auto"/>
-        <w:ind w:left="720"/>
-      </w:pPr>
-      <w:proofErr w:type="gramStart"/>
-      <w:r>
-        <w:t>Explanation :</w:t>
-      </w:r>
-      <w:proofErr w:type="gramEnd"/>
-      <w:r>
-        <w:t xml:space="preserve"> </w:t>
-      </w:r>
-    </w:p>
-    <w:p>
-      <w:pPr>
-        <w:spacing w:line="240" w:lineRule="auto"/>
-        <w:ind w:left="720"/>
-      </w:pPr>
-      <w:r>
-        <w:t xml:space="preserve">(20 </w:t>
-      </w:r>
-      <w:proofErr w:type="gramStart"/>
-      <w:r>
-        <w:t>+ ?</w:t>
-      </w:r>
-      <w:proofErr w:type="gramEnd"/>
-      <w:r>
-        <w:t xml:space="preserve">) % 11 </w:t>
-      </w:r>
-    </w:p>
-    <w:p>
-      <w:pPr>
-        <w:spacing w:line="240" w:lineRule="auto"/>
-        <w:ind w:left="720"/>
-      </w:pPr>
-      <w:proofErr w:type="gramStart"/>
-      <w:r>
-        <w:t>( 7</w:t>
-      </w:r>
-      <w:proofErr w:type="gramEnd"/>
-      <w:r>
-        <w:t xml:space="preserve"> + ?) % 5</w:t>
+      <w:r>
+        <w:t>Output : [ 1, 3 ]</w:t>
+      </w:r>
+    </w:p>
+    <w:p>
+      <w:pPr>
+        <w:spacing w:line="240" w:lineRule="auto"/>
+        <w:ind w:left="720"/>
+      </w:pPr>
+      <w:r>
+        <w:t xml:space="preserve">Explanation : </w:t>
+      </w:r>
+    </w:p>
+    <w:p>
+      <w:pPr>
+        <w:spacing w:line="240" w:lineRule="auto"/>
+        <w:ind w:left="720"/>
+      </w:pPr>
+      <w:r>
+        <w:t xml:space="preserve">(20 + ?) % 11 </w:t>
+      </w:r>
+    </w:p>
+    <w:p>
+      <w:pPr>
+        <w:spacing w:line="240" w:lineRule="auto"/>
+        <w:ind w:left="720"/>
+      </w:pPr>
+      <w:r>
+        <w:t>( 7 + ?) % 5</w:t>
       </w:r>
     </w:p>
     <w:p>
@@ -4720,83 +3673,53 @@
         <w:spacing w:line="240" w:lineRule="auto"/>
         <w:ind w:left="720"/>
       </w:pPr>
-      <w:proofErr w:type="gramStart"/>
-      <w:r>
-        <w:t>Input :</w:t>
-      </w:r>
-      <w:proofErr w:type="gramEnd"/>
-      <w:r>
-        <w:t xml:space="preserve"> [ 2 2 3 4 5 12 2 3 3 3 12 ]</w:t>
-      </w:r>
-    </w:p>
-    <w:p>
-      <w:pPr>
-        <w:spacing w:line="240" w:lineRule="auto"/>
-        <w:ind w:left="720"/>
-      </w:pPr>
-      <w:proofErr w:type="gramStart"/>
-      <w:r>
-        <w:t>Output :</w:t>
-      </w:r>
-      <w:proofErr w:type="gramEnd"/>
-      <w:r>
-        <w:t xml:space="preserve"> 3 3 3 3 2 2 2 12 12 4 5</w:t>
-      </w:r>
-    </w:p>
-    <w:p>
-      <w:pPr>
-        <w:spacing w:line="240" w:lineRule="auto"/>
-        <w:ind w:left="720"/>
-      </w:pPr>
-      <w:proofErr w:type="gramStart"/>
-      <w:r>
-        <w:t>Explanation :</w:t>
-      </w:r>
-      <w:proofErr w:type="gramEnd"/>
-      <w:r>
-        <w:t xml:space="preserve"> 3 occurred 4 times, 2 occurred 3 times, 12 occurred 2 times, 4 occurred 1 time, 5 occurred 1 time</w:t>
-      </w:r>
-    </w:p>
-    <w:p>
-      <w:pPr>
-        <w:spacing w:line="240" w:lineRule="auto"/>
-        <w:ind w:left="720"/>
-      </w:pPr>
-      <w:proofErr w:type="gramStart"/>
-      <w:r>
-        <w:t>Input :</w:t>
-      </w:r>
-      <w:proofErr w:type="gramEnd"/>
-      <w:r>
-        <w:t xml:space="preserve"> [ 0 -1 2 1 0 ]</w:t>
-      </w:r>
-    </w:p>
-    <w:p>
-      <w:pPr>
-        <w:spacing w:line="240" w:lineRule="auto"/>
-        <w:ind w:left="720"/>
-      </w:pPr>
-      <w:proofErr w:type="gramStart"/>
-      <w:r>
-        <w:t>Output :</w:t>
-      </w:r>
-      <w:proofErr w:type="gramEnd"/>
-      <w:r>
-        <w:t xml:space="preserve"> 0 0 -1 1 2</w:t>
-      </w:r>
-    </w:p>
-    <w:p>
-      <w:pPr>
-        <w:spacing w:line="240" w:lineRule="auto"/>
-        <w:ind w:left="720"/>
-      </w:pPr>
-      <w:proofErr w:type="gramStart"/>
-      <w:r>
-        <w:t>Note :</w:t>
-      </w:r>
-      <w:proofErr w:type="gramEnd"/>
-      <w:r>
-        <w:t xml:space="preserve"> sort single occurrence elements in ascending order</w:t>
+      <w:r>
+        <w:t>Input : [ 2 2 3 4 5 12 2 3 3 3 12 ]</w:t>
+      </w:r>
+    </w:p>
+    <w:p>
+      <w:pPr>
+        <w:spacing w:line="240" w:lineRule="auto"/>
+        <w:ind w:left="720"/>
+      </w:pPr>
+      <w:r>
+        <w:t>Output : 3 3 3 3 2 2 2 12 12 4 5</w:t>
+      </w:r>
+    </w:p>
+    <w:p>
+      <w:pPr>
+        <w:spacing w:line="240" w:lineRule="auto"/>
+        <w:ind w:left="720"/>
+      </w:pPr>
+      <w:r>
+        <w:t>Explanation : 3 occurred 4 times, 2 occurred 3 times, 12 occurred 2 times, 4 occurred 1 time, 5 occurred 1 time</w:t>
+      </w:r>
+    </w:p>
+    <w:p>
+      <w:pPr>
+        <w:spacing w:line="240" w:lineRule="auto"/>
+        <w:ind w:left="720"/>
+      </w:pPr>
+      <w:r>
+        <w:t>Input : [ 0 -1 2 1 0 ]</w:t>
+      </w:r>
+    </w:p>
+    <w:p>
+      <w:pPr>
+        <w:spacing w:line="240" w:lineRule="auto"/>
+        <w:ind w:left="720"/>
+      </w:pPr>
+      <w:r>
+        <w:t>Output : 0 0 -1 1 2</w:t>
+      </w:r>
+    </w:p>
+    <w:p>
+      <w:pPr>
+        <w:spacing w:line="240" w:lineRule="auto"/>
+        <w:ind w:left="720"/>
+      </w:pPr>
+      <w:r>
+        <w:t>Note : sort single occurrence elements in ascending order</w:t>
       </w:r>
     </w:p>
     <w:p>
@@ -4823,94 +3746,44 @@
         <w:spacing w:line="240" w:lineRule="auto"/>
         <w:ind w:left="720"/>
       </w:pPr>
-      <w:proofErr w:type="gramStart"/>
-      <w:r>
-        <w:t>Note :</w:t>
-      </w:r>
-      <w:proofErr w:type="gramEnd"/>
-      <w:r>
-        <w:t xml:space="preserve"> * symbol can replace n number of characters</w:t>
-      </w:r>
-    </w:p>
-    <w:p>
-      <w:pPr>
-        <w:spacing w:line="240" w:lineRule="auto"/>
-        <w:ind w:left="720"/>
-      </w:pPr>
-      <w:proofErr w:type="gramStart"/>
-      <w:r>
-        <w:t>Input :</w:t>
-      </w:r>
-      <w:proofErr w:type="gramEnd"/>
-      <w:r>
-        <w:t xml:space="preserve"> Spoon  </w:t>
-      </w:r>
-      <w:proofErr w:type="spellStart"/>
-      <w:r>
-        <w:t>Sp</w:t>
-      </w:r>
-      <w:proofErr w:type="spellEnd"/>
-      <w:r>
-        <w:t>*n  Output : TRUE</w:t>
-      </w:r>
-    </w:p>
-    <w:p>
-      <w:pPr>
-        <w:spacing w:line="240" w:lineRule="auto"/>
-        <w:ind w:left="720"/>
-      </w:pPr>
-      <w:r>
-        <w:t xml:space="preserve">    </w:t>
-      </w:r>
-      <w:proofErr w:type="spellStart"/>
-      <w:r>
-        <w:t>Zoho</w:t>
-      </w:r>
-      <w:proofErr w:type="spellEnd"/>
-      <w:r>
-        <w:t xml:space="preserve">     *o*</w:t>
-      </w:r>
-      <w:proofErr w:type="gramStart"/>
-      <w:r>
-        <w:t>o  Output</w:t>
-      </w:r>
-      <w:proofErr w:type="gramEnd"/>
-      <w:r>
-        <w:t xml:space="preserve"> : TRUE</w:t>
-      </w:r>
-    </w:p>
-    <w:p>
-      <w:pPr>
-        <w:spacing w:line="240" w:lineRule="auto"/>
-        <w:ind w:left="720"/>
-      </w:pPr>
-      <w:r>
-        <w:t xml:space="preserve">    Man       n*     </w:t>
-      </w:r>
-      <w:proofErr w:type="gramStart"/>
-      <w:r>
-        <w:t>Output :</w:t>
-      </w:r>
-      <w:proofErr w:type="gramEnd"/>
-      <w:r>
-        <w:t xml:space="preserve"> FALSE</w:t>
-      </w:r>
-    </w:p>
-    <w:p>
-      <w:pPr>
-        <w:spacing w:line="240" w:lineRule="auto"/>
-        <w:ind w:left="720"/>
-      </w:pPr>
-      <w:r>
-        <w:t xml:space="preserve">    </w:t>
-      </w:r>
-      <w:proofErr w:type="gramStart"/>
-      <w:r>
-        <w:t>Subline  line</w:t>
-      </w:r>
-      <w:proofErr w:type="gramEnd"/>
-      <w:r>
-        <w:t xml:space="preserve">   Output : TRUE</w:t>
+      <w:r>
+        <w:t>Note : * symbol can replace n number of characters</w:t>
+      </w:r>
+    </w:p>
+    <w:p>
+      <w:pPr>
+        <w:spacing w:line="240" w:lineRule="auto"/>
+        <w:ind w:left="720"/>
+      </w:pPr>
+      <w:r>
+        <w:t>Input : Spoon  Sp*n  Output : TRUE</w:t>
+      </w:r>
+    </w:p>
+    <w:p>
+      <w:pPr>
+        <w:spacing w:line="240" w:lineRule="auto"/>
+        <w:ind w:left="720"/>
+      </w:pPr>
+      <w:r>
+        <w:t xml:space="preserve">    Zoho     *o*o  Output : TRUE</w:t>
+      </w:r>
+    </w:p>
+    <w:p>
+      <w:pPr>
+        <w:spacing w:line="240" w:lineRule="auto"/>
+        <w:ind w:left="720"/>
+      </w:pPr>
+      <w:r>
+        <w:t xml:space="preserve">    Man       n*     Output : FALSE</w:t>
+      </w:r>
+    </w:p>
+    <w:p>
+      <w:pPr>
+        <w:spacing w:line="240" w:lineRule="auto"/>
+        <w:ind w:left="720"/>
+      </w:pPr>
+      <w:r>
+        <w:t xml:space="preserve">    Subline  line   Output : TRUE</w:t>
       </w:r>
     </w:p>
     <w:p>
@@ -4969,12 +3842,8 @@
       </w:r>
       <w:r>
         <w:br/>
-      </w:r>
-      <w:proofErr w:type="gramStart"/>
-      <w:r>
         <w:t>Output :</w:t>
       </w:r>
-      <w:proofErr w:type="gramEnd"/>
       <w:r>
         <w:br/>
         <w:t>9 2 8 9 2 0 2 9 5 1 1 3</w:t>
@@ -5012,15 +3881,7 @@
       </w:r>
       <w:r>
         <w:br/>
-        <w:t xml:space="preserve">Array = {1 3 4 8 </w:t>
-      </w:r>
-      <w:proofErr w:type="gramStart"/>
-      <w:r>
-        <w:t>10 }</w:t>
-      </w:r>
-      <w:proofErr w:type="gramEnd"/>
-      <w:r>
-        <w:t xml:space="preserve"> N = 7</w:t>
+        <w:t>Array = {1 3 4 8 10 } N = 7</w:t>
       </w:r>
       <w:r>
         <w:br/>
@@ -5039,15 +3900,7 @@
         <w:t>67</w:t>
       </w:r>
       <w:r>
-        <w:t xml:space="preserve">. </w:t>
-      </w:r>
-      <w:proofErr w:type="spellStart"/>
-      <w:r>
-        <w:t>Compiuting</w:t>
-      </w:r>
-      <w:proofErr w:type="spellEnd"/>
-      <w:r>
-        <w:t xml:space="preserve"> value of sin (x)</w:t>
+        <w:t>. Compiuting value of sin (x)</w:t>
       </w:r>
     </w:p>
     <w:p>
@@ -5068,13 +3921,8 @@
         <w:spacing w:line="240" w:lineRule="auto"/>
         <w:ind w:left="720"/>
       </w:pPr>
-      <w:proofErr w:type="gramStart"/>
-      <w:r>
-        <w:t>Hint :</w:t>
-      </w:r>
-      <w:proofErr w:type="gramEnd"/>
-      <w:r>
-        <w:t xml:space="preserve"> The equation sin(x) = x – x^3 / 3! + x^5 / 5! – …. </w:t>
+      <w:r>
+        <w:t xml:space="preserve">Hint : The equation sin(x) = x – x^3 / 3! + x^5 / 5! – …. </w:t>
       </w:r>
     </w:p>
     <w:p>
@@ -5098,15 +3946,7 @@
         <w:ind w:left="720"/>
       </w:pPr>
       <w:r>
-        <w:t xml:space="preserve">Input: </w:t>
-      </w:r>
-      <w:proofErr w:type="gramStart"/>
-      <w:r>
-        <w:t>3 ,</w:t>
-      </w:r>
-      <w:proofErr w:type="gramEnd"/>
-      <w:r>
-        <w:t xml:space="preserve"> 4</w:t>
+        <w:t>Input: 3 , 4</w:t>
       </w:r>
       <w:r>
         <w:br/>
@@ -5177,11 +4017,9 @@
         <w:spacing w:line="240" w:lineRule="auto"/>
         <w:ind w:left="720"/>
       </w:pPr>
-      <w:proofErr w:type="gramStart"/>
       <w:r>
         <w:t>Input :</w:t>
       </w:r>
-      <w:proofErr w:type="gramEnd"/>
       <w:r>
         <w:br/>
         <w:t>8 3 4 7 9 N=7</w:t>
@@ -5260,15 +4098,7 @@
         <w:t>1.</w:t>
       </w:r>
       <w:r>
-        <w:t xml:space="preserve">create the snake and ladder </w:t>
-      </w:r>
-      <w:proofErr w:type="gramStart"/>
-      <w:r>
-        <w:t>game .In</w:t>
-      </w:r>
-      <w:proofErr w:type="gramEnd"/>
-      <w:r>
-        <w:t xml:space="preserve"> that there are 5 modules. </w:t>
+        <w:t>create the snake and ladder game .In that there are 5 modules. </w:t>
       </w:r>
     </w:p>
     <w:p>
@@ -5311,23 +4141,7 @@
         <w:ind w:left="360"/>
       </w:pPr>
       <w:r>
-        <w:t xml:space="preserve">Create an engine that can process the user query. The </w:t>
-      </w:r>
-      <w:proofErr w:type="gramStart"/>
-      <w:r>
-        <w:t>main focus</w:t>
-      </w:r>
-      <w:proofErr w:type="gramEnd"/>
-      <w:r>
-        <w:t xml:space="preserve"> is not </w:t>
-      </w:r>
-      <w:proofErr w:type="gramStart"/>
-      <w:r>
-        <w:t>the logic</w:t>
-      </w:r>
-      <w:proofErr w:type="gramEnd"/>
-      <w:r>
-        <w:t xml:space="preserve"> but System Design.</w:t>
+        <w:t>Create an engine that can process the user query. The main focus is not the logic but System Design.</w:t>
       </w:r>
     </w:p>
     <w:p>
@@ -5593,15 +4407,7 @@
         <w:ind w:left="2520"/>
       </w:pPr>
       <w:r>
-        <w:t>If the field value is age (int data type), supported comparators: &gt;, &lt;</w:t>
-      </w:r>
-      <w:proofErr w:type="gramStart"/>
-      <w:r>
-        <w:t>, !</w:t>
-      </w:r>
-      <w:proofErr w:type="gramEnd"/>
-      <w:r>
-        <w:t>=, ==</w:t>
+        <w:t>If the field value is age (int data type), supported comparators: &gt;, &lt;, !=, ==</w:t>
       </w:r>
     </w:p>
     <w:p>
@@ -5618,39 +4424,7 @@
         <w:ind w:left="2520"/>
       </w:pPr>
       <w:r>
-        <w:t>If the field value is of string data type, supported comparators: ‘</w:t>
-      </w:r>
-      <w:proofErr w:type="spellStart"/>
-      <w:r>
-        <w:t>startswith</w:t>
-      </w:r>
-      <w:proofErr w:type="spellEnd"/>
-      <w:r>
-        <w:t>’, ‘contains’, ‘</w:t>
-      </w:r>
-      <w:proofErr w:type="spellStart"/>
-      <w:r>
-        <w:t>endswith</w:t>
-      </w:r>
-      <w:proofErr w:type="spellEnd"/>
-      <w:r>
-        <w:t>’, ‘</w:t>
-      </w:r>
-      <w:proofErr w:type="spellStart"/>
-      <w:r>
-        <w:t>notcontains</w:t>
-      </w:r>
-      <w:proofErr w:type="spellEnd"/>
-      <w:r>
-        <w:t>’, ‘equals’ and ‘</w:t>
-      </w:r>
-      <w:proofErr w:type="spellStart"/>
-      <w:r>
-        <w:t>notequals</w:t>
-      </w:r>
-      <w:proofErr w:type="spellEnd"/>
-      <w:r>
-        <w:t>’.</w:t>
+        <w:t>If the field value is of string data type, supported comparators: ‘startswith’, ‘contains’, ‘endswith’, ‘notcontains’, ‘equals’ and ‘notequals’.</w:t>
       </w:r>
     </w:p>
     <w:p>
@@ -5683,13 +4457,8 @@
         <w:spacing w:line="276" w:lineRule="auto"/>
         <w:ind w:left="1800"/>
       </w:pPr>
-      <w:proofErr w:type="spellStart"/>
-      <w:r>
-        <w:t>Eg</w:t>
-      </w:r>
-      <w:proofErr w:type="spellEnd"/>
-      <w:r>
-        <w:t>: age &gt; 30 and age &lt; 50 and department contains finance and reporting to A</w:t>
+      <w:r>
+        <w:t>Eg: age &gt; 30 and age &lt; 50 and department contains finance and reporting to A</w:t>
       </w:r>
     </w:p>
     <w:p>
@@ -5706,15 +4475,7 @@
         <w:ind w:left="1080"/>
       </w:pPr>
       <w:r>
-        <w:t xml:space="preserve">Show the reporting to hierarchy for the given </w:t>
-      </w:r>
-      <w:proofErr w:type="gramStart"/>
-      <w:r>
-        <w:t>employee</w:t>
-      </w:r>
-      <w:proofErr w:type="gramEnd"/>
-      <w:r>
-        <w:t xml:space="preserve"> name: J -&gt; I -&gt; F -&gt; D -&gt; C -&gt; B-&gt; A</w:t>
+        <w:t>Show the reporting to hierarchy for the given employee name: J -&gt; I -&gt; F -&gt; D -&gt; C -&gt; B-&gt; A</w:t>
       </w:r>
     </w:p>
     <w:p>
@@ -5748,15 +4509,7 @@
         <w:ind w:left="1080"/>
       </w:pPr>
       <w:r>
-        <w:t xml:space="preserve">Show summary of Department, Designation, </w:t>
-      </w:r>
-      <w:proofErr w:type="spellStart"/>
-      <w:r>
-        <w:t>ReportingTo</w:t>
-      </w:r>
-      <w:proofErr w:type="spellEnd"/>
-      <w:r>
-        <w:t>.</w:t>
+        <w:t>Show summary of Department, Designation, ReportingTo.</w:t>
       </w:r>
     </w:p>
     <w:p>
@@ -5765,23 +4518,7 @@
         <w:ind w:left="360"/>
       </w:pPr>
       <w:r>
-        <w:t xml:space="preserve">The entire application is to have a </w:t>
-      </w:r>
-      <w:proofErr w:type="gramStart"/>
-      <w:r>
-        <w:t>menu</w:t>
-      </w:r>
-      <w:proofErr w:type="gramEnd"/>
-      <w:r>
-        <w:t xml:space="preserve"> and the user </w:t>
-      </w:r>
-      <w:proofErr w:type="gramStart"/>
-      <w:r>
-        <w:t>could be able to</w:t>
-      </w:r>
-      <w:proofErr w:type="gramEnd"/>
-      <w:r>
-        <w:t xml:space="preserve"> select from the menu.</w:t>
+        <w:t>The entire application is to have a menu and the user could be able to select from the menu.</w:t>
       </w:r>
     </w:p>
     <w:p>
@@ -5820,17 +4557,7 @@
         <w:t xml:space="preserve"> </w:t>
       </w:r>
       <w:r>
-        <w:t xml:space="preserve">The bank has initially three </w:t>
-      </w:r>
-      <w:proofErr w:type="spellStart"/>
-      <w:proofErr w:type="gramStart"/>
-      <w:r>
-        <w:t>customers.There</w:t>
-      </w:r>
-      <w:proofErr w:type="spellEnd"/>
-      <w:proofErr w:type="gramEnd"/>
-      <w:r>
-        <w:t xml:space="preserve"> were  around eight modules . </w:t>
+        <w:t>The bank has initially three customers.There were  around eight modules . </w:t>
       </w:r>
       <w:r>
         <w:br/>
@@ -5874,15 +4601,7 @@
         <w:ind w:left="720"/>
       </w:pPr>
       <w:r>
-        <w:t xml:space="preserve">Giving customer id and </w:t>
-      </w:r>
-      <w:proofErr w:type="gramStart"/>
-      <w:r>
-        <w:t>password .Password</w:t>
-      </w:r>
-      <w:proofErr w:type="gramEnd"/>
-      <w:r>
-        <w:t xml:space="preserve"> should be encrypted and stored </w:t>
+        <w:t>Giving customer id and password .Password should be encrypted and stored </w:t>
       </w:r>
     </w:p>
     <w:p>
@@ -5981,15 +4700,7 @@
         <w:ind w:left="360" w:firstLine="360"/>
       </w:pPr>
       <w:r>
-        <w:t xml:space="preserve">Gift card with </w:t>
-      </w:r>
-      <w:proofErr w:type="gramStart"/>
-      <w:r>
-        <w:t>5 digit</w:t>
-      </w:r>
-      <w:proofErr w:type="gramEnd"/>
-      <w:r>
-        <w:t xml:space="preserve"> card no and 4 digit pin number will be generated </w:t>
+        <w:t>Gift card with 5 digit card no and 4 digit pin number will be generated </w:t>
       </w:r>
     </w:p>
     <w:p>
@@ -6007,15 +4718,7 @@
         <w:ind w:left="360" w:firstLine="360"/>
       </w:pPr>
       <w:r>
-        <w:t xml:space="preserve">For </w:t>
-      </w:r>
-      <w:proofErr w:type="spellStart"/>
-      <w:r>
-        <w:t>topup</w:t>
-      </w:r>
-      <w:proofErr w:type="spellEnd"/>
-      <w:r>
-        <w:t>, amount need to be reduced from main account balance and added to gift card </w:t>
+        <w:t>For topup, amount need to be reduced from main account balance and added to gift card </w:t>
       </w:r>
     </w:p>
     <w:p>
@@ -6051,23 +4754,7 @@
         <w:ind w:left="720"/>
       </w:pPr>
       <w:r>
-        <w:t xml:space="preserve">If the card is blocked, shouldn’t be available for </w:t>
-      </w:r>
-      <w:proofErr w:type="spellStart"/>
-      <w:r>
-        <w:t>topUp</w:t>
-      </w:r>
-      <w:proofErr w:type="spellEnd"/>
-      <w:r>
-        <w:t xml:space="preserve">, </w:t>
-      </w:r>
-      <w:proofErr w:type="spellStart"/>
-      <w:r>
-        <w:t>Purchase.the</w:t>
-      </w:r>
-      <w:proofErr w:type="spellEnd"/>
-      <w:r>
-        <w:t xml:space="preserve"> amount in gift card should be transferred to main account </w:t>
+        <w:t>If the card is blocked, shouldn’t be available for topUp, Purchase.the amount in gift card should be transferred to main account </w:t>
       </w:r>
     </w:p>
     <w:p>
@@ -6085,15 +4772,7 @@
         <w:ind w:firstLine="720"/>
       </w:pPr>
       <w:r>
-        <w:t xml:space="preserve">After </w:t>
-      </w:r>
-      <w:proofErr w:type="gramStart"/>
-      <w:r>
-        <w:t>log</w:t>
-      </w:r>
-      <w:proofErr w:type="gramEnd"/>
-      <w:r>
-        <w:t xml:space="preserve"> out, should go to main module,   </w:t>
+        <w:t>After log out, should go to main module,   </w:t>
       </w:r>
     </w:p>
     <w:p>
@@ -6142,15 +4821,7 @@
         <w:t>3</w:t>
       </w:r>
       <w:r>
-        <w:t xml:space="preserve">.Redeem </w:t>
-      </w:r>
-      <w:proofErr w:type="gramStart"/>
-      <w:r>
-        <w:t>points :</w:t>
-      </w:r>
-      <w:proofErr w:type="gramEnd"/>
-      <w:r>
-        <w:t> </w:t>
+        <w:t>.Redeem points : </w:t>
       </w:r>
     </w:p>
     <w:p>
@@ -6159,15 +4830,7 @@
         <w:ind w:left="360" w:firstLine="360"/>
       </w:pPr>
       <w:r>
-        <w:t xml:space="preserve">For Every 100 rupee purchase, 1 reward point is </w:t>
-      </w:r>
-      <w:proofErr w:type="gramStart"/>
-      <w:r>
-        <w:t>added .For</w:t>
-      </w:r>
-      <w:proofErr w:type="gramEnd"/>
-      <w:r>
-        <w:t xml:space="preserve"> 10 reward points, 10 will be added to main account </w:t>
+        <w:t>For Every 100 rupee purchase, 1 reward point is added .For 10 reward points, 10 will be added to main account </w:t>
       </w:r>
     </w:p>
     <w:p>
@@ -6188,15 +4851,7 @@
         <w:ind w:left="360" w:firstLine="360"/>
       </w:pPr>
       <w:r>
-        <w:t xml:space="preserve">Around 5 to 6 of </w:t>
-      </w:r>
-      <w:proofErr w:type="gramStart"/>
-      <w:r>
-        <w:t>us  who</w:t>
-      </w:r>
-      <w:proofErr w:type="gramEnd"/>
-      <w:r>
-        <w:t xml:space="preserve"> completed 6 to 7 modules were shortlisted to next round </w:t>
+        <w:t>Around 5 to 6 of us  who completed 6 to 7 modules were shortlisted to next round </w:t>
       </w:r>
     </w:p>
     <w:p>
@@ -6277,15 +4932,7 @@
         <w:ind w:left="720"/>
       </w:pPr>
       <w:r>
-        <w:t xml:space="preserve">4. reporting to tree of the given </w:t>
-      </w:r>
-      <w:proofErr w:type="gramStart"/>
-      <w:r>
-        <w:t>employee</w:t>
-      </w:r>
-      <w:proofErr w:type="gramEnd"/>
-      <w:r>
-        <w:t xml:space="preserve"> name</w:t>
+        <w:t>4. reporting to tree of the given employee name</w:t>
       </w:r>
     </w:p>
     <w:p>
@@ -6297,40 +4944,11 @@
         <w:t xml:space="preserve">5. </w:t>
       </w:r>
       <w:r>
-        <w:t xml:space="preserve">The application was TOLL PAYMENT </w:t>
-      </w:r>
-      <w:proofErr w:type="gramStart"/>
-      <w:r>
-        <w:t>PROCESSING .</w:t>
-      </w:r>
-      <w:proofErr w:type="gramEnd"/>
+        <w:t>The application was TOLL PAYMENT PROCESSING .</w:t>
+      </w:r>
       <w:r>
         <w:br/>
-        <w:t xml:space="preserve">They insisted us to do it in </w:t>
-      </w:r>
-      <w:proofErr w:type="spellStart"/>
-      <w:r>
-        <w:t>a</w:t>
-      </w:r>
-      <w:proofErr w:type="spellEnd"/>
-      <w:r>
-        <w:t xml:space="preserve"> object oriented language. First they </w:t>
-      </w:r>
-      <w:proofErr w:type="gramStart"/>
-      <w:r>
-        <w:t>asked</w:t>
-      </w:r>
-      <w:proofErr w:type="gramEnd"/>
-      <w:r>
-        <w:t xml:space="preserve"> the </w:t>
-      </w:r>
-      <w:proofErr w:type="gramStart"/>
-      <w:r>
-        <w:t>design( what</w:t>
-      </w:r>
-      <w:proofErr w:type="gramEnd"/>
-      <w:r>
-        <w:t xml:space="preserve"> are all the classes and objects &amp; what data structure do you use). </w:t>
+        <w:t xml:space="preserve">They insisted us to do it in a object oriented language. First they asked the design( what are all the classes and objects &amp; what data structure do you use). </w:t>
       </w:r>
     </w:p>
     <w:p>
@@ -6376,15 +4994,7 @@
         <w:ind w:left="1440"/>
       </w:pPr>
       <w:r>
-        <w:t xml:space="preserve">Each toll has its own charging scheme according to the vehicles and </w:t>
-      </w:r>
-      <w:proofErr w:type="gramStart"/>
-      <w:r>
-        <w:t>whether or not</w:t>
-      </w:r>
-      <w:proofErr w:type="gramEnd"/>
-      <w:r>
-        <w:t xml:space="preserve"> they</w:t>
+        <w:t>Each toll has its own charging scheme according to the vehicles and whether or not they</w:t>
       </w:r>
       <w:r>
         <w:br/>
@@ -6405,15 +5015,7 @@
         <w:ind w:left="1440"/>
       </w:pPr>
       <w:r>
-        <w:t xml:space="preserve">If they are VIP </w:t>
-      </w:r>
-      <w:proofErr w:type="gramStart"/>
-      <w:r>
-        <w:t>user</w:t>
-      </w:r>
-      <w:proofErr w:type="gramEnd"/>
-      <w:r>
-        <w:t xml:space="preserve">, 20% discount apply. </w:t>
+        <w:t xml:space="preserve">If they are VIP user, 20% discount apply. </w:t>
       </w:r>
     </w:p>
     <w:p>
@@ -6430,15 +5032,7 @@
         <w:ind w:left="1440"/>
       </w:pPr>
       <w:r>
-        <w:t xml:space="preserve">If the vehicle passes 3 toll gates, it </w:t>
-      </w:r>
-      <w:proofErr w:type="gramStart"/>
-      <w:r>
-        <w:t>has to</w:t>
-      </w:r>
-      <w:proofErr w:type="gramEnd"/>
-      <w:r>
-        <w:t xml:space="preserve"> pay in all the 3 toll gates according to the</w:t>
+        <w:t>If the vehicle passes 3 toll gates, it has to pay in all the 3 toll gates according to the</w:t>
       </w:r>
       <w:r>
         <w:br/>
@@ -6473,15 +5067,7 @@
         <w:ind w:left="720"/>
       </w:pPr>
       <w:r>
-        <w:t>2. Display the details of all the tolls</w:t>
-      </w:r>
-      <w:proofErr w:type="gramStart"/>
-      <w:r>
-        <w:t>…..</w:t>
-      </w:r>
-      <w:proofErr w:type="gramEnd"/>
-      <w:r>
-        <w:t>like what are all the vehicles(vehicle number) passed</w:t>
+        <w:t>2. Display the details of all the tolls…..like what are all the vehicles(vehicle number) passed</w:t>
       </w:r>
       <w:r>
         <w:br/>
@@ -6499,15 +5085,7 @@
       </w:pPr>
       <w:r>
         <w:lastRenderedPageBreak/>
-        <w:t>3. Display the details of all the vehicles …</w:t>
-      </w:r>
-      <w:proofErr w:type="gramStart"/>
-      <w:r>
-        <w:t>….like</w:t>
-      </w:r>
-      <w:proofErr w:type="gramEnd"/>
-      <w:r>
-        <w:t xml:space="preserve"> what are all the journeys did it take….the</w:t>
+        <w:t>3. Display the details of all the vehicles …….like what are all the journeys did it take….the</w:t>
       </w:r>
       <w:r>
         <w:br/>
@@ -6524,15 +5102,7 @@
         <w:ind w:left="720"/>
       </w:pPr>
       <w:r>
-        <w:t xml:space="preserve">4. Assume the highway as a circular path……we </w:t>
-      </w:r>
-      <w:proofErr w:type="gramStart"/>
-      <w:r>
-        <w:t>have to</w:t>
-      </w:r>
-      <w:proofErr w:type="gramEnd"/>
-      <w:r>
-        <w:t xml:space="preserve"> find the short route and identify</w:t>
+        <w:t>4. Assume the highway as a circular path……we have to find the short route and identify</w:t>
       </w:r>
       <w:r>
         <w:br/>
@@ -6551,15 +5121,7 @@
           <w:b/>
           <w:bCs/>
         </w:rPr>
-        <w:t xml:space="preserve">ADVANCED </w:t>
-      </w:r>
-      <w:proofErr w:type="gramStart"/>
-      <w:r>
-        <w:rPr>
-          <w:b/>
-          <w:bCs/>
-        </w:rPr>
-        <w:t xml:space="preserve">PROGRAMMING </w:t>
+        <w:t xml:space="preserve">ADVANCED PROGRAMMING </w:t>
       </w:r>
       <w:r>
         <w:rPr>
@@ -6568,17 +5130,8 @@
         </w:rPr>
         <w:t>:</w:t>
       </w:r>
-      <w:proofErr w:type="gramEnd"/>
-      <w:r>
-        <w:t xml:space="preserve"> Given a </w:t>
-      </w:r>
-      <w:proofErr w:type="spellStart"/>
-      <w:r>
-        <w:t>MxN</w:t>
-      </w:r>
-      <w:proofErr w:type="spellEnd"/>
-      <w:r>
-        <w:t xml:space="preserve"> matrix filled with ‘-‘ and you need to drop the balloons in the desired columns starting from the bottom. You need to print the matrix when a new balloon is dropped.</w:t>
+      <w:r>
+        <w:t xml:space="preserve"> Given a MxN matrix filled with ‘-‘ and you need to drop the balloons in the desired columns starting from the bottom. You need to print the matrix when a new balloon is dropped.</w:t>
       </w:r>
       <w:r>
         <w:br/>
@@ -6590,32 +5143,531 @@
         <w:spacing w:line="276" w:lineRule="auto"/>
       </w:pPr>
       <w:r>
-        <w:t xml:space="preserve">  TEST </w:t>
-      </w:r>
-      <w:proofErr w:type="gramStart"/>
-      <w:r>
-        <w:t>CASE  :</w:t>
-      </w:r>
-      <w:proofErr w:type="gramEnd"/>
+        <w:t xml:space="preserve">  TEST CASE  :  </w:t>
+      </w:r>
+    </w:p>
+    <w:p>
+      <w:pPr>
+        <w:spacing w:line="276" w:lineRule="auto"/>
+        <w:ind w:left="720"/>
+      </w:pPr>
+      <w:r>
+        <w:t xml:space="preserve">  Enter the matrix size(m*n)  :  3 3</w:t>
+      </w:r>
+      <w:r>
+        <w:t xml:space="preserve">     </w:t>
+      </w:r>
+      <w:r>
+        <w:t xml:space="preserve">Enter </w:t>
+      </w:r>
+      <w:r>
+        <w:t>colm no</w:t>
+      </w:r>
+      <w:r>
+        <w:t xml:space="preserve">   :  2</w:t>
+      </w:r>
+      <w:r>
+        <w:t xml:space="preserve"> </w:t>
+      </w:r>
+      <w:r>
+        <w:t xml:space="preserve">  Enter the color of the balloon  :  R</w:t>
+      </w:r>
+    </w:p>
+    <w:p>
+      <w:pPr>
+        <w:spacing w:line="276" w:lineRule="auto"/>
+        <w:ind w:left="720"/>
+      </w:pPr>
+      <w:r>
+        <w:t xml:space="preserve">  Contents of the matrix    :</w:t>
+      </w:r>
+    </w:p>
+    <w:p>
+      <w:pPr>
+        <w:spacing w:line="276" w:lineRule="auto"/>
+        <w:ind w:left="720"/>
+      </w:pPr>
+      <w:r>
+        <w:t xml:space="preserve">  - - -</w:t>
+      </w:r>
+    </w:p>
+    <w:p>
+      <w:pPr>
+        <w:spacing w:line="276" w:lineRule="auto"/>
+        <w:ind w:left="720"/>
+      </w:pPr>
+      <w:r>
+        <w:t xml:space="preserve">  - - -</w:t>
+      </w:r>
+    </w:p>
+    <w:p>
+      <w:pPr>
+        <w:spacing w:line="276" w:lineRule="auto"/>
+        <w:ind w:left="720"/>
+      </w:pPr>
+      <w:r>
+        <w:t xml:space="preserve">  - R -</w:t>
+      </w:r>
+    </w:p>
+    <w:p>
+      <w:pPr>
+        <w:spacing w:line="276" w:lineRule="auto"/>
+        <w:ind w:left="720"/>
+      </w:pPr>
+      <w:r>
+        <w:t xml:space="preserve">  Do you wish to continue(Y/N)  :  Y  Enter </w:t>
+      </w:r>
+      <w:r>
+        <w:t>colm no</w:t>
+      </w:r>
+      <w:r>
+        <w:t xml:space="preserve">    :  2</w:t>
+      </w:r>
+      <w:r>
+        <w:t xml:space="preserve">   </w:t>
+      </w:r>
+      <w:r>
+        <w:t>Enter the color of the balloon  :  B</w:t>
+      </w:r>
+    </w:p>
+    <w:p>
+      <w:pPr>
+        <w:spacing w:line="276" w:lineRule="auto"/>
+        <w:ind w:left="720"/>
+      </w:pPr>
+      <w:r>
+        <w:t xml:space="preserve">  Contents of the matrix    :</w:t>
+      </w:r>
+    </w:p>
+    <w:p>
+      <w:pPr>
+        <w:spacing w:line="276" w:lineRule="auto"/>
+        <w:ind w:left="720"/>
+      </w:pPr>
+      <w:r>
+        <w:t xml:space="preserve">  - - -</w:t>
+      </w:r>
+    </w:p>
+    <w:p>
+      <w:pPr>
+        <w:spacing w:line="276" w:lineRule="auto"/>
+        <w:ind w:left="720"/>
+      </w:pPr>
+      <w:r>
+        <w:t xml:space="preserve">  - B -</w:t>
+      </w:r>
+    </w:p>
+    <w:p>
+      <w:pPr>
+        <w:spacing w:line="276" w:lineRule="auto"/>
+        <w:ind w:left="720"/>
+      </w:pPr>
+      <w:r>
+        <w:t xml:space="preserve">  - R -</w:t>
+      </w:r>
+    </w:p>
+    <w:p>
+      <w:pPr>
+        <w:spacing w:line="276" w:lineRule="auto"/>
+      </w:pPr>
+      <w:r>
+        <w:t xml:space="preserve">  Do you wish to continue(Y/N)  :  </w:t>
+      </w:r>
+      <w:r>
+        <w:t xml:space="preserve">Enter </w:t>
+      </w:r>
+      <w:r>
+        <w:t>colm no</w:t>
+      </w:r>
+      <w:r>
+        <w:t xml:space="preserve">   </w:t>
+      </w:r>
+      <w:r>
+        <w:t>:  1</w:t>
+      </w:r>
+      <w:r>
+        <w:t xml:space="preserve">      </w:t>
+      </w:r>
+      <w:r>
+        <w:t>Enter the color of the balloon  :  R</w:t>
+      </w:r>
+    </w:p>
+    <w:p>
+      <w:pPr>
+        <w:spacing w:line="276" w:lineRule="auto"/>
+        <w:ind w:left="720"/>
+      </w:pPr>
+      <w:r>
+        <w:t xml:space="preserve">  Contents of the matrix    :</w:t>
+      </w:r>
+    </w:p>
+    <w:p>
+      <w:pPr>
+        <w:spacing w:line="276" w:lineRule="auto"/>
+        <w:ind w:left="720"/>
+      </w:pPr>
+      <w:r>
+        <w:t xml:space="preserve">  - - -</w:t>
+      </w:r>
+    </w:p>
+    <w:p>
+      <w:pPr>
+        <w:spacing w:line="276" w:lineRule="auto"/>
+        <w:ind w:left="720"/>
+      </w:pPr>
+      <w:r>
+        <w:t xml:space="preserve">  - B -</w:t>
+      </w:r>
+    </w:p>
+    <w:p>
+      <w:pPr>
+        <w:spacing w:line="276" w:lineRule="auto"/>
+        <w:ind w:left="720"/>
+      </w:pPr>
+      <w:r>
+        <w:t xml:space="preserve">  R R -</w:t>
+      </w:r>
+    </w:p>
+    <w:p>
+      <w:pPr>
+        <w:spacing w:line="276" w:lineRule="auto"/>
+        <w:ind w:left="720"/>
+      </w:pPr>
+      <w:r>
+        <w:t xml:space="preserve">  Do you wish to continue(Y/N)  :  Y</w:t>
+      </w:r>
+      <w:r>
+        <w:t xml:space="preserve">    </w:t>
+      </w:r>
+      <w:r>
+        <w:t xml:space="preserve">Enter </w:t>
+      </w:r>
+      <w:r>
+        <w:t>colm no</w:t>
+      </w:r>
+      <w:r>
+        <w:t xml:space="preserve">   </w:t>
+      </w:r>
+      <w:r>
+        <w:t>:  2</w:t>
+      </w:r>
+      <w:r>
+        <w:t xml:space="preserve">     </w:t>
+      </w:r>
+      <w:r>
+        <w:t>Enter the color of the balloon  :  R</w:t>
+      </w:r>
+    </w:p>
+    <w:p>
+      <w:pPr>
+        <w:spacing w:line="276" w:lineRule="auto"/>
+        <w:ind w:left="720"/>
+      </w:pPr>
+      <w:r>
+        <w:t xml:space="preserve">  Contents of the matrix    :</w:t>
+      </w:r>
+    </w:p>
+    <w:p>
+      <w:pPr>
+        <w:spacing w:line="276" w:lineRule="auto"/>
+        <w:ind w:left="720"/>
+      </w:pPr>
+      <w:r>
+        <w:t xml:space="preserve">  - R -</w:t>
+      </w:r>
+    </w:p>
+    <w:p>
+      <w:pPr>
+        <w:spacing w:line="276" w:lineRule="auto"/>
+        <w:ind w:left="720"/>
+      </w:pPr>
+      <w:r>
+        <w:t xml:space="preserve">  - B -</w:t>
+      </w:r>
+    </w:p>
+    <w:p>
+      <w:pPr>
+        <w:spacing w:line="276" w:lineRule="auto"/>
+        <w:ind w:left="720"/>
+      </w:pPr>
+      <w:r>
+        <w:t xml:space="preserve">  R R -</w:t>
+      </w:r>
+    </w:p>
+    <w:p>
+      <w:pPr>
+        <w:spacing w:line="276" w:lineRule="auto"/>
+        <w:ind w:left="720"/>
+      </w:pPr>
+      <w:r>
+        <w:lastRenderedPageBreak/>
+        <w:t xml:space="preserve">  Do you wish to continue(Y/N)  :  N</w:t>
+      </w:r>
+      <w:r>
+        <w:t xml:space="preserve">        </w:t>
+      </w:r>
+      <w:r>
+        <w:t>Program Stopped</w:t>
+      </w:r>
+    </w:p>
+    <w:p>
+      <w:pPr>
+        <w:spacing w:line="276" w:lineRule="auto"/>
+      </w:pPr>
+      <w:r>
+        <w:t>ii)</w:t>
+      </w:r>
+      <w:r>
+        <w:t xml:space="preserve">. Extended version of the previous problem. Now you need to quit when a row become filled completely. </w:t>
+      </w:r>
+    </w:p>
+    <w:p>
+      <w:pPr>
+        <w:spacing w:line="276" w:lineRule="auto"/>
+      </w:pPr>
+      <w:r>
+        <w:t xml:space="preserve">  TEST CASE  :  </w:t>
+      </w:r>
+    </w:p>
+    <w:p>
+      <w:pPr>
+        <w:spacing w:line="276" w:lineRule="auto"/>
+        <w:ind w:left="720"/>
+      </w:pPr>
+      <w:r>
+        <w:t xml:space="preserve">  Enter the matrix size(m*n)  :  3 3</w:t>
+      </w:r>
+      <w:r>
+        <w:t xml:space="preserve">      </w:t>
+      </w:r>
+      <w:r>
+        <w:t xml:space="preserve"> </w:t>
+      </w:r>
+      <w:r>
+        <w:t xml:space="preserve">Enter </w:t>
+      </w:r>
+      <w:r>
+        <w:t>colm no</w:t>
+      </w:r>
+      <w:r>
+        <w:t xml:space="preserve">   </w:t>
+      </w:r>
+      <w:r>
+        <w:t>:  2</w:t>
+      </w:r>
+      <w:r>
+        <w:t xml:space="preserve">       </w:t>
+      </w:r>
+      <w:r>
+        <w:t>Enter the color of the balloon  :  R</w:t>
+      </w:r>
+    </w:p>
+    <w:p>
+      <w:pPr>
+        <w:spacing w:line="276" w:lineRule="auto"/>
+        <w:ind w:left="720"/>
+      </w:pPr>
+      <w:r>
+        <w:t xml:space="preserve">  Contents of the matrix    :</w:t>
+      </w:r>
+    </w:p>
+    <w:p>
+      <w:pPr>
+        <w:spacing w:line="276" w:lineRule="auto"/>
+        <w:ind w:left="720"/>
+      </w:pPr>
+      <w:r>
+        <w:t xml:space="preserve">  - - -</w:t>
+      </w:r>
+    </w:p>
+    <w:p>
+      <w:pPr>
+        <w:spacing w:line="276" w:lineRule="auto"/>
+        <w:ind w:left="720"/>
+      </w:pPr>
+      <w:r>
+        <w:t xml:space="preserve">  - - -</w:t>
+      </w:r>
+    </w:p>
+    <w:p>
+      <w:pPr>
+        <w:spacing w:line="276" w:lineRule="auto"/>
+        <w:ind w:left="720"/>
+      </w:pPr>
+      <w:r>
+        <w:t xml:space="preserve">  - R -</w:t>
+      </w:r>
+    </w:p>
+    <w:p>
+      <w:pPr>
+        <w:spacing w:line="276" w:lineRule="auto"/>
+        <w:ind w:left="720"/>
+      </w:pPr>
+      <w:r>
+        <w:t xml:space="preserve">  Do you wish to continue(Y/N)  :  Y</w:t>
+      </w:r>
+      <w:r>
+        <w:t xml:space="preserve">    </w:t>
+      </w:r>
       <w:r>
         <w:t xml:space="preserve">  </w:t>
       </w:r>
-    </w:p>
-    <w:p>
-      <w:pPr>
-        <w:spacing w:line="276" w:lineRule="auto"/>
-        <w:ind w:left="720"/>
-      </w:pPr>
-      <w:r>
-        <w:t xml:space="preserve">  Enter the matrix size(m*</w:t>
-      </w:r>
-      <w:proofErr w:type="gramStart"/>
-      <w:r>
-        <w:t>n)  :</w:t>
-      </w:r>
-      <w:proofErr w:type="gramEnd"/>
-      <w:r>
-        <w:t xml:space="preserve">  3 3</w:t>
+      <w:r>
+        <w:t xml:space="preserve">Enter </w:t>
+      </w:r>
+      <w:r>
+        <w:t>colm no</w:t>
+      </w:r>
+      <w:r>
+        <w:t xml:space="preserve">   </w:t>
+      </w:r>
+      <w:r>
+        <w:t>:  2</w:t>
+      </w:r>
+      <w:r>
+        <w:t xml:space="preserve">    </w:t>
+      </w:r>
+      <w:r>
+        <w:t>Enter the color of the balloon  :  B</w:t>
+      </w:r>
+    </w:p>
+    <w:p>
+      <w:pPr>
+        <w:spacing w:line="276" w:lineRule="auto"/>
+        <w:ind w:left="720"/>
+      </w:pPr>
+      <w:r>
+        <w:t xml:space="preserve">  Contents of the matrix    :</w:t>
+      </w:r>
+    </w:p>
+    <w:p>
+      <w:pPr>
+        <w:spacing w:line="276" w:lineRule="auto"/>
+        <w:ind w:left="720"/>
+      </w:pPr>
+      <w:r>
+        <w:t xml:space="preserve">  - - -</w:t>
+      </w:r>
+    </w:p>
+    <w:p>
+      <w:pPr>
+        <w:spacing w:line="276" w:lineRule="auto"/>
+        <w:ind w:left="720"/>
+      </w:pPr>
+      <w:r>
+        <w:t xml:space="preserve">  - B -</w:t>
+      </w:r>
+    </w:p>
+    <w:p>
+      <w:pPr>
+        <w:spacing w:line="276" w:lineRule="auto"/>
+        <w:ind w:left="720"/>
+      </w:pPr>
+      <w:r>
+        <w:t xml:space="preserve">  - R -</w:t>
+      </w:r>
+    </w:p>
+    <w:p>
+      <w:pPr>
+        <w:spacing w:line="276" w:lineRule="auto"/>
+        <w:ind w:left="720"/>
+      </w:pPr>
+      <w:r>
+        <w:t xml:space="preserve">  Do you wish to continue(Y/N)  :  Y</w:t>
+      </w:r>
+      <w:r>
+        <w:t xml:space="preserve">      </w:t>
+      </w:r>
+      <w:r>
+        <w:t xml:space="preserve">Enter </w:t>
+      </w:r>
+      <w:r>
+        <w:t>colm no</w:t>
+      </w:r>
+      <w:r>
+        <w:t xml:space="preserve"> </w:t>
+      </w:r>
+      <w:r>
+        <w:t>:  2</w:t>
+      </w:r>
+      <w:r>
+        <w:t xml:space="preserve">         </w:t>
+      </w:r>
+      <w:r>
+        <w:t>Enter the color of the balloon  :  R</w:t>
+      </w:r>
+    </w:p>
+    <w:p>
+      <w:pPr>
+        <w:spacing w:line="276" w:lineRule="auto"/>
+        <w:ind w:left="720"/>
+      </w:pPr>
+      <w:r>
+        <w:t xml:space="preserve">  Contents of the matrix    :</w:t>
+      </w:r>
+    </w:p>
+    <w:p>
+      <w:pPr>
+        <w:spacing w:line="276" w:lineRule="auto"/>
+        <w:ind w:left="720"/>
+      </w:pPr>
+      <w:r>
+        <w:t xml:space="preserve">  - R -</w:t>
+      </w:r>
+    </w:p>
+    <w:p>
+      <w:pPr>
+        <w:spacing w:line="276" w:lineRule="auto"/>
+        <w:ind w:left="720"/>
+      </w:pPr>
+      <w:r>
+        <w:t xml:space="preserve">  - B -</w:t>
+      </w:r>
+    </w:p>
+    <w:p>
+      <w:pPr>
+        <w:spacing w:line="276" w:lineRule="auto"/>
+        <w:ind w:left="720"/>
+      </w:pPr>
+      <w:r>
+        <w:t xml:space="preserve">  - R -</w:t>
+      </w:r>
+    </w:p>
+    <w:p>
+      <w:pPr>
+        <w:spacing w:line="276" w:lineRule="auto"/>
+        <w:ind w:left="720"/>
+      </w:pPr>
+      <w:r>
+        <w:t xml:space="preserve">  Column is filled completely. Program is terminated.</w:t>
+      </w:r>
+    </w:p>
+    <w:p>
+      <w:pPr>
+        <w:spacing w:line="276" w:lineRule="auto"/>
+      </w:pPr>
+      <w:r>
+        <w:t>iii)</w:t>
+      </w:r>
+      <w:r>
+        <w:t xml:space="preserve">. Extended version of the previous problem. Now you need to drop balloon in the first free cell from left if the specified column is filled in every row.   </w:t>
+      </w:r>
+    </w:p>
+    <w:p>
+      <w:pPr>
+        <w:spacing w:line="276" w:lineRule="auto"/>
+      </w:pPr>
+      <w:r>
+        <w:t xml:space="preserve">  TEST CASE  :  </w:t>
+      </w:r>
+    </w:p>
+    <w:p>
+      <w:pPr>
+        <w:spacing w:line="276" w:lineRule="auto"/>
+        <w:ind w:left="720"/>
+      </w:pPr>
+      <w:r>
+        <w:t xml:space="preserve">  Enter the matrix size(m*n)  :  3 3</w:t>
       </w:r>
       <w:r>
         <w:t xml:space="preserve">     </w:t>
@@ -6623,37 +5675,166 @@
       <w:r>
         <w:t xml:space="preserve">Enter </w:t>
       </w:r>
-      <w:proofErr w:type="spellStart"/>
-      <w:r>
-        <w:t>colm</w:t>
-      </w:r>
-      <w:proofErr w:type="spellEnd"/>
-      <w:r>
-        <w:t xml:space="preserve"> no</w:t>
-      </w:r>
-      <w:r>
-        <w:t xml:space="preserve">   :  2</w:t>
+      <w:r>
+        <w:t>colm no</w:t>
+      </w:r>
+      <w:r>
+        <w:t xml:space="preserve">   </w:t>
+      </w:r>
+      <w:r>
+        <w:t>:  2</w:t>
+      </w:r>
+      <w:r>
+        <w:t xml:space="preserve">      </w:t>
+      </w:r>
+      <w:r>
+        <w:t>Enter the color of the balloon  :  R</w:t>
+      </w:r>
+    </w:p>
+    <w:p>
+      <w:pPr>
+        <w:spacing w:line="276" w:lineRule="auto"/>
+        <w:ind w:left="720"/>
+      </w:pPr>
+      <w:r>
+        <w:t xml:space="preserve">  Contents of the matrix    :</w:t>
+      </w:r>
+    </w:p>
+    <w:p>
+      <w:pPr>
+        <w:spacing w:line="276" w:lineRule="auto"/>
+        <w:ind w:left="720"/>
+      </w:pPr>
+      <w:r>
+        <w:t xml:space="preserve">  - - -</w:t>
+      </w:r>
+    </w:p>
+    <w:p>
+      <w:pPr>
+        <w:spacing w:line="276" w:lineRule="auto"/>
+        <w:ind w:left="720"/>
+      </w:pPr>
+      <w:r>
+        <w:t xml:space="preserve">  - - -</w:t>
+      </w:r>
+    </w:p>
+    <w:p>
+      <w:pPr>
+        <w:spacing w:line="276" w:lineRule="auto"/>
+        <w:ind w:left="720"/>
+      </w:pPr>
+      <w:r>
+        <w:t xml:space="preserve">  - R -</w:t>
+      </w:r>
+    </w:p>
+    <w:p>
+      <w:pPr>
+        <w:spacing w:line="276" w:lineRule="auto"/>
+        <w:ind w:left="720"/>
+      </w:pPr>
+      <w:r>
+        <w:lastRenderedPageBreak/>
+        <w:t xml:space="preserve">  Do you wish to continue(Y/N)  :  Y</w:t>
+      </w:r>
+      <w:r>
+        <w:t xml:space="preserve">    </w:t>
+      </w:r>
+      <w:r>
+        <w:t xml:space="preserve">Enter </w:t>
+      </w:r>
+      <w:r>
+        <w:t>colm no</w:t>
+      </w:r>
+      <w:r>
+        <w:t xml:space="preserve">   </w:t>
+      </w:r>
+      <w:r>
+        <w:t>:  2</w:t>
+      </w:r>
+      <w:r>
+        <w:t xml:space="preserve">      </w:t>
+      </w:r>
+      <w:r>
+        <w:t xml:space="preserve"> Enter the color of the balloon  :  B</w:t>
+      </w:r>
+    </w:p>
+    <w:p>
+      <w:pPr>
+        <w:spacing w:line="276" w:lineRule="auto"/>
+        <w:ind w:left="720"/>
+      </w:pPr>
+      <w:r>
+        <w:t xml:space="preserve">  Contents of the matrix    :</w:t>
+      </w:r>
+    </w:p>
+    <w:p>
+      <w:pPr>
+        <w:spacing w:line="276" w:lineRule="auto"/>
+        <w:ind w:left="720"/>
+      </w:pPr>
+      <w:r>
+        <w:t xml:space="preserve">  - - -</w:t>
+      </w:r>
+    </w:p>
+    <w:p>
+      <w:pPr>
+        <w:spacing w:line="276" w:lineRule="auto"/>
+        <w:ind w:left="720"/>
+      </w:pPr>
+      <w:r>
+        <w:t xml:space="preserve">  - - -</w:t>
+      </w:r>
+    </w:p>
+    <w:p>
+      <w:pPr>
+        <w:spacing w:line="276" w:lineRule="auto"/>
+        <w:ind w:left="720"/>
+      </w:pPr>
+      <w:r>
+        <w:t xml:space="preserve">  B R -</w:t>
       </w:r>
       <w:r>
         <w:t xml:space="preserve"> </w:t>
       </w:r>
-      <w:r>
-        <w:t xml:space="preserve">  Enter the color of the balloon  :  R</w:t>
-      </w:r>
-    </w:p>
-    <w:p>
-      <w:pPr>
-        <w:spacing w:line="276" w:lineRule="auto"/>
-        <w:ind w:left="720"/>
-      </w:pPr>
-      <w:r>
-        <w:t xml:space="preserve">  Contents of the matrix  </w:t>
-      </w:r>
-      <w:proofErr w:type="gramStart"/>
-      <w:r>
-        <w:t xml:space="preserve">  :</w:t>
-      </w:r>
-      <w:proofErr w:type="gramEnd"/>
+    </w:p>
+    <w:p>
+      <w:pPr>
+        <w:spacing w:line="276" w:lineRule="auto"/>
+        <w:ind w:left="720"/>
+      </w:pPr>
+      <w:r>
+        <w:t xml:space="preserve">  Do you wish to continue(Y/N)  :  Y</w:t>
+      </w:r>
+      <w:r>
+        <w:t xml:space="preserve">     </w:t>
+      </w:r>
+      <w:r>
+        <w:t xml:space="preserve">Enter </w:t>
+      </w:r>
+      <w:r>
+        <w:t>colm no</w:t>
+      </w:r>
+      <w:r>
+        <w:t xml:space="preserve">   </w:t>
+      </w:r>
+      <w:r>
+        <w:t>:  2</w:t>
+      </w:r>
+      <w:r>
+        <w:t xml:space="preserve">  </w:t>
+      </w:r>
+      <w:r>
+        <w:t>Enter the color of the balloon  :  R</w:t>
+      </w:r>
+    </w:p>
+    <w:p>
+      <w:pPr>
+        <w:spacing w:line="276" w:lineRule="auto"/>
+        <w:ind w:left="720"/>
+      </w:pPr>
+      <w:r>
+        <w:t xml:space="preserve">  Contents of the matrix    :</w:t>
+      </w:r>
     </w:p>
     <w:p>
       <w:pPr>
@@ -6679,6 +5860,60 @@
         <w:ind w:left="720"/>
       </w:pPr>
       <w:r>
+        <w:t xml:space="preserve">  B R R</w:t>
+      </w:r>
+    </w:p>
+    <w:p>
+      <w:pPr>
+        <w:spacing w:line="276" w:lineRule="auto"/>
+        <w:ind w:left="720"/>
+      </w:pPr>
+      <w:r>
+        <w:t xml:space="preserve">  Do you wish to continue(Y/N)  :  Y</w:t>
+      </w:r>
+      <w:r>
+        <w:t xml:space="preserve">    </w:t>
+      </w:r>
+      <w:r>
+        <w:t xml:space="preserve">  Enter </w:t>
+      </w:r>
+      <w:r>
+        <w:t xml:space="preserve">colm no </w:t>
+      </w:r>
+      <w:r>
+        <w:t xml:space="preserve">  :  2</w:t>
+      </w:r>
+      <w:r>
+        <w:t xml:space="preserve">      </w:t>
+      </w:r>
+      <w:r>
+        <w:t>Enter the color of the balloon  :  R</w:t>
+      </w:r>
+    </w:p>
+    <w:p>
+      <w:pPr>
+        <w:spacing w:line="276" w:lineRule="auto"/>
+        <w:ind w:left="720"/>
+      </w:pPr>
+      <w:r>
+        <w:t xml:space="preserve">  Contents of the matrix    :</w:t>
+      </w:r>
+    </w:p>
+    <w:p>
+      <w:pPr>
+        <w:spacing w:line="276" w:lineRule="auto"/>
+        <w:ind w:left="720"/>
+      </w:pPr>
+      <w:r>
+        <w:t xml:space="preserve">  - - -</w:t>
+      </w:r>
+    </w:p>
+    <w:p>
+      <w:pPr>
+        <w:spacing w:line="276" w:lineRule="auto"/>
+        <w:ind w:left="720"/>
+      </w:pPr>
+      <w:r>
         <w:t xml:space="preserve">  - R -</w:t>
       </w:r>
     </w:p>
@@ -6688,30 +5923,385 @@
         <w:ind w:left="720"/>
       </w:pPr>
       <w:r>
-        <w:t xml:space="preserve">  Do you wish to continue(Y/</w:t>
-      </w:r>
-      <w:proofErr w:type="gramStart"/>
-      <w:r>
-        <w:t>N)  :</w:t>
-      </w:r>
-      <w:proofErr w:type="gramEnd"/>
-      <w:r>
-        <w:t xml:space="preserve">  Y  Enter </w:t>
-      </w:r>
-      <w:proofErr w:type="spellStart"/>
-      <w:r>
-        <w:t>colm</w:t>
-      </w:r>
-      <w:proofErr w:type="spellEnd"/>
-      <w:r>
-        <w:t xml:space="preserve"> no</w:t>
+        <w:t xml:space="preserve">  B R R</w:t>
+      </w:r>
+    </w:p>
+    <w:p>
+      <w:pPr>
+        <w:spacing w:line="276" w:lineRule="auto"/>
+        <w:ind w:left="720"/>
+      </w:pPr>
+      <w:r>
+        <w:t xml:space="preserve">  Do you wish to continue(Y/N)  :  Y</w:t>
+      </w:r>
+      <w:r>
+        <w:t xml:space="preserve">    </w:t>
+      </w:r>
+      <w:r>
+        <w:t xml:space="preserve">Enter </w:t>
+      </w:r>
+      <w:r>
+        <w:t xml:space="preserve">colm no </w:t>
       </w:r>
       <w:r>
         <w:t xml:space="preserve">    :  2</w:t>
       </w:r>
       <w:r>
+        <w:t xml:space="preserve">     </w:t>
+      </w:r>
+      <w:r>
+        <w:t>Enter the color of the balloon  :  B</w:t>
+      </w:r>
+    </w:p>
+    <w:p>
+      <w:pPr>
+        <w:spacing w:line="276" w:lineRule="auto"/>
+        <w:ind w:left="720"/>
+      </w:pPr>
+      <w:r>
+        <w:t xml:space="preserve">  Contents of the matrix    :</w:t>
+      </w:r>
+    </w:p>
+    <w:p>
+      <w:pPr>
+        <w:spacing w:line="276" w:lineRule="auto"/>
+        <w:ind w:left="720"/>
+      </w:pPr>
+      <w:r>
+        <w:t xml:space="preserve">  - - -</w:t>
+      </w:r>
+    </w:p>
+    <w:p>
+      <w:pPr>
+        <w:spacing w:line="276" w:lineRule="auto"/>
+        <w:ind w:left="720"/>
+      </w:pPr>
+      <w:r>
+        <w:t xml:space="preserve">  B R -</w:t>
+      </w:r>
+    </w:p>
+    <w:p>
+      <w:pPr>
+        <w:spacing w:line="276" w:lineRule="auto"/>
+        <w:ind w:left="720"/>
+      </w:pPr>
+      <w:r>
+        <w:t xml:space="preserve">  B R R</w:t>
+      </w:r>
+    </w:p>
+    <w:p>
+      <w:pPr>
+        <w:spacing w:line="276" w:lineRule="auto"/>
+        <w:ind w:left="720"/>
+      </w:pPr>
+      <w:r>
+        <w:t xml:space="preserve">  Do you wish to continue(Y/N)  :  N</w:t>
+      </w:r>
+      <w:r>
+        <w:t xml:space="preserve">     </w:t>
+      </w:r>
+      <w:r>
+        <w:t>Program terminated.</w:t>
+      </w:r>
+    </w:p>
+    <w:p>
+      <w:pPr>
+        <w:spacing w:line="276" w:lineRule="auto"/>
+      </w:pPr>
+      <w:r>
+        <w:t>iv)</w:t>
+      </w:r>
+      <w:r>
+        <w:t xml:space="preserve">. If any column has three continuous balloons of same colors then we need to burst them. </w:t>
+      </w:r>
+    </w:p>
+    <w:p>
+      <w:pPr>
+        <w:spacing w:line="276" w:lineRule="auto"/>
+      </w:pPr>
+      <w:r>
+        <w:t xml:space="preserve">  TEST CASE  :  </w:t>
+      </w:r>
+      <w:r>
         <w:t xml:space="preserve">   </w:t>
       </w:r>
+    </w:p>
+    <w:p>
+      <w:pPr>
+        <w:spacing w:line="276" w:lineRule="auto"/>
+        <w:ind w:firstLine="720"/>
+      </w:pPr>
+      <w:r>
+        <w:t>Enter the matrix size(m*n)  :  3 3</w:t>
+      </w:r>
+      <w:r>
+        <w:t xml:space="preserve">    </w:t>
+      </w:r>
+      <w:r>
+        <w:t xml:space="preserve">Enter </w:t>
+      </w:r>
+      <w:r>
+        <w:t xml:space="preserve">colm no </w:t>
+      </w:r>
+      <w:r>
+        <w:t>:2</w:t>
+      </w:r>
+      <w:r>
+        <w:t xml:space="preserve">   </w:t>
+      </w:r>
+      <w:r>
+        <w:t>Enter the color of the balloon  :  R</w:t>
+      </w:r>
+    </w:p>
+    <w:p>
+      <w:pPr>
+        <w:spacing w:line="276" w:lineRule="auto"/>
+        <w:ind w:left="720"/>
+      </w:pPr>
+      <w:r>
+        <w:t xml:space="preserve">  Contents of the matrix    :</w:t>
+      </w:r>
+    </w:p>
+    <w:p>
+      <w:pPr>
+        <w:spacing w:line="276" w:lineRule="auto"/>
+        <w:ind w:left="720"/>
+      </w:pPr>
+      <w:r>
+        <w:t xml:space="preserve">  - - -</w:t>
+      </w:r>
+    </w:p>
+    <w:p>
+      <w:pPr>
+        <w:spacing w:line="276" w:lineRule="auto"/>
+        <w:ind w:left="720"/>
+      </w:pPr>
+      <w:r>
+        <w:t xml:space="preserve">  - - -</w:t>
+      </w:r>
+    </w:p>
+    <w:p>
+      <w:pPr>
+        <w:spacing w:line="276" w:lineRule="auto"/>
+        <w:ind w:left="720"/>
+      </w:pPr>
+      <w:r>
+        <w:t xml:space="preserve">  - R -</w:t>
+      </w:r>
+    </w:p>
+    <w:p>
+      <w:pPr>
+        <w:spacing w:line="276" w:lineRule="auto"/>
+        <w:ind w:left="720"/>
+      </w:pPr>
+      <w:r>
+        <w:lastRenderedPageBreak/>
+        <w:t xml:space="preserve">  Do you wish to continue(Y/N)  :  Y</w:t>
+      </w:r>
+      <w:r>
+        <w:t xml:space="preserve">  </w:t>
+      </w:r>
+      <w:r>
+        <w:t xml:space="preserve">Enter </w:t>
+      </w:r>
+      <w:r>
+        <w:t>colm no</w:t>
+      </w:r>
+      <w:r>
+        <w:t xml:space="preserve">    :  2</w:t>
+      </w:r>
+      <w:r>
+        <w:t xml:space="preserve">     </w:t>
+      </w:r>
+      <w:r>
+        <w:t>Enter the color of the balloon  :  R</w:t>
+      </w:r>
+    </w:p>
+    <w:p>
+      <w:pPr>
+        <w:spacing w:line="276" w:lineRule="auto"/>
+        <w:ind w:left="720"/>
+      </w:pPr>
+      <w:r>
+        <w:t xml:space="preserve">  Contents of the matrix    :</w:t>
+      </w:r>
+    </w:p>
+    <w:p>
+      <w:pPr>
+        <w:spacing w:line="276" w:lineRule="auto"/>
+        <w:ind w:left="720"/>
+      </w:pPr>
+      <w:r>
+        <w:t xml:space="preserve">  - - -</w:t>
+      </w:r>
+    </w:p>
+    <w:p>
+      <w:pPr>
+        <w:spacing w:line="276" w:lineRule="auto"/>
+        <w:ind w:left="720"/>
+      </w:pPr>
+      <w:r>
+        <w:t xml:space="preserve">  - - -</w:t>
+      </w:r>
+    </w:p>
+    <w:p>
+      <w:pPr>
+        <w:spacing w:line="276" w:lineRule="auto"/>
+        <w:ind w:left="720"/>
+      </w:pPr>
+      <w:r>
+        <w:t xml:space="preserve">  R R -</w:t>
+      </w:r>
+    </w:p>
+    <w:p>
+      <w:pPr>
+        <w:spacing w:line="276" w:lineRule="auto"/>
+        <w:ind w:left="720"/>
+      </w:pPr>
+      <w:r>
+        <w:t xml:space="preserve">  Do you wish to continue(Y/N)  :  Y</w:t>
+      </w:r>
+      <w:r>
+        <w:t xml:space="preserve">     </w:t>
+      </w:r>
+      <w:r>
+        <w:t xml:space="preserve">Enter </w:t>
+      </w:r>
+      <w:r>
+        <w:t>colm no</w:t>
+      </w:r>
+      <w:r>
+        <w:t xml:space="preserve">    :  2</w:t>
+      </w:r>
+      <w:r>
+        <w:t xml:space="preserve">      </w:t>
+      </w:r>
+      <w:r>
+        <w:t>Enter the color of the balloon  :  R</w:t>
+      </w:r>
+    </w:p>
+    <w:p>
+      <w:pPr>
+        <w:spacing w:line="276" w:lineRule="auto"/>
+        <w:ind w:left="720"/>
+      </w:pPr>
+      <w:r>
+        <w:t xml:space="preserve">  Contents of the matrix    :</w:t>
+      </w:r>
+    </w:p>
+    <w:p>
+      <w:pPr>
+        <w:spacing w:line="276" w:lineRule="auto"/>
+        <w:ind w:left="720"/>
+      </w:pPr>
+      <w:r>
+        <w:t xml:space="preserve">  - - -</w:t>
+      </w:r>
+    </w:p>
+    <w:p>
+      <w:pPr>
+        <w:spacing w:line="276" w:lineRule="auto"/>
+        <w:ind w:left="720"/>
+      </w:pPr>
+      <w:r>
+        <w:t xml:space="preserve">  - - -</w:t>
+      </w:r>
+    </w:p>
+    <w:p>
+      <w:pPr>
+        <w:spacing w:line="276" w:lineRule="auto"/>
+        <w:ind w:left="720"/>
+      </w:pPr>
+      <w:r>
+        <w:t xml:space="preserve">  R R R</w:t>
+      </w:r>
+    </w:p>
+    <w:p>
+      <w:pPr>
+        <w:spacing w:line="276" w:lineRule="auto"/>
+        <w:ind w:left="720"/>
+      </w:pPr>
+      <w:r>
+        <w:t xml:space="preserve">  Do you wish to continue(Y/N)  :  Y</w:t>
+      </w:r>
+      <w:r>
+        <w:t xml:space="preserve">    </w:t>
+      </w:r>
+      <w:r>
+        <w:t xml:space="preserve">Enter </w:t>
+      </w:r>
+      <w:r>
+        <w:t>colm no</w:t>
+      </w:r>
+      <w:r>
+        <w:t xml:space="preserve">    :  2</w:t>
+      </w:r>
+      <w:r>
+        <w:t xml:space="preserve">        </w:t>
+      </w:r>
+      <w:r>
+        <w:t>Enter the color of the balloon  :  R</w:t>
+      </w:r>
+    </w:p>
+    <w:p>
+      <w:pPr>
+        <w:spacing w:line="276" w:lineRule="auto"/>
+        <w:ind w:left="720"/>
+      </w:pPr>
+      <w:r>
+        <w:t xml:space="preserve">  Contents of the matrix    :</w:t>
+      </w:r>
+    </w:p>
+    <w:p>
+      <w:pPr>
+        <w:spacing w:line="276" w:lineRule="auto"/>
+        <w:ind w:left="720"/>
+      </w:pPr>
+      <w:r>
+        <w:t xml:space="preserve">  - - -</w:t>
+      </w:r>
+    </w:p>
+    <w:p>
+      <w:pPr>
+        <w:spacing w:line="276" w:lineRule="auto"/>
+        <w:ind w:left="720"/>
+      </w:pPr>
+      <w:r>
+        <w:t xml:space="preserve">  - R -</w:t>
+      </w:r>
+    </w:p>
+    <w:p>
+      <w:pPr>
+        <w:spacing w:line="276" w:lineRule="auto"/>
+        <w:ind w:left="720"/>
+      </w:pPr>
+      <w:r>
+        <w:t xml:space="preserve">  R R R</w:t>
+      </w:r>
+    </w:p>
+    <w:p>
+      <w:pPr>
+        <w:spacing w:line="276" w:lineRule="auto"/>
+        <w:ind w:left="720"/>
+      </w:pPr>
+      <w:r>
+        <w:t xml:space="preserve">  Do you wish to continue(Y/N)  :  Y</w:t>
+      </w:r>
+      <w:r>
+        <w:t xml:space="preserve">   </w:t>
+      </w:r>
+      <w:r>
+        <w:t xml:space="preserve"> </w:t>
+      </w:r>
+      <w:r>
+        <w:t>colm no</w:t>
+      </w:r>
+      <w:r>
+        <w:t xml:space="preserve">    :  2</w:t>
+      </w:r>
+      <w:r>
+        <w:t xml:space="preserve">      </w:t>
+      </w:r>
       <w:r>
         <w:t>Enter the color of the balloon  :  B</w:t>
       </w:r>
@@ -6722,13 +6312,8 @@
         <w:ind w:left="720"/>
       </w:pPr>
       <w:r>
-        <w:t xml:space="preserve">  Contents of the matrix  </w:t>
-      </w:r>
-      <w:proofErr w:type="gramStart"/>
-      <w:r>
-        <w:t xml:space="preserve">  :</w:t>
-      </w:r>
-      <w:proofErr w:type="gramEnd"/>
+        <w:t xml:space="preserve">  Contents of the matrix    :</w:t>
+      </w:r>
     </w:p>
     <w:p>
       <w:pPr>
@@ -6745,52 +6330,122 @@
         <w:ind w:left="720"/>
       </w:pPr>
       <w:r>
-        <w:t xml:space="preserve">  - B -</w:t>
-      </w:r>
-    </w:p>
-    <w:p>
-      <w:pPr>
-        <w:spacing w:line="276" w:lineRule="auto"/>
-        <w:ind w:left="720"/>
-      </w:pPr>
-      <w:r>
-        <w:t xml:space="preserve">  - R -</w:t>
-      </w:r>
-    </w:p>
-    <w:p>
-      <w:pPr>
-        <w:spacing w:line="276" w:lineRule="auto"/>
-      </w:pPr>
-      <w:r>
-        <w:t xml:space="preserve">  Do you wish to continue(Y/</w:t>
-      </w:r>
-      <w:proofErr w:type="gramStart"/>
-      <w:r>
-        <w:t>N)  :</w:t>
-      </w:r>
-      <w:proofErr w:type="gramEnd"/>
-      <w:r>
-        <w:t xml:space="preserve">  </w:t>
+        <w:t xml:space="preserve">  R R -</w:t>
+      </w:r>
+    </w:p>
+    <w:p>
+      <w:pPr>
+        <w:spacing w:line="276" w:lineRule="auto"/>
+        <w:ind w:left="720"/>
+      </w:pPr>
+      <w:r>
+        <w:t xml:space="preserve">  R R R</w:t>
+      </w:r>
+    </w:p>
+    <w:p>
+      <w:pPr>
+        <w:spacing w:line="276" w:lineRule="auto"/>
+        <w:ind w:left="720"/>
+      </w:pPr>
+      <w:r>
+        <w:t xml:space="preserve">  Do you wish to continue(Y/N)  :  Y</w:t>
+      </w:r>
+      <w:r>
+        <w:t xml:space="preserve">   </w:t>
+      </w:r>
+      <w:r>
+        <w:t xml:space="preserve">  Enter </w:t>
+      </w:r>
+      <w:r>
+        <w:t>colm no</w:t>
+      </w:r>
+      <w:r>
+        <w:t>:  2</w:t>
+      </w:r>
+      <w:r>
+        <w:t xml:space="preserve">       </w:t>
+      </w:r>
+      <w:r>
+        <w:t>Enter the color of the balloon  :  R</w:t>
+      </w:r>
+    </w:p>
+    <w:p>
+      <w:pPr>
+        <w:spacing w:line="276" w:lineRule="auto"/>
+        <w:ind w:left="720"/>
+      </w:pPr>
+      <w:r>
+        <w:t xml:space="preserve">  Contents of the matrix    :</w:t>
+      </w:r>
+    </w:p>
+    <w:p>
+      <w:pPr>
+        <w:spacing w:line="276" w:lineRule="auto"/>
+        <w:ind w:left="720"/>
+      </w:pPr>
+      <w:r>
+        <w:t xml:space="preserve">  - - -</w:t>
+      </w:r>
+    </w:p>
+    <w:p>
+      <w:pPr>
+        <w:spacing w:line="276" w:lineRule="auto"/>
+        <w:ind w:left="720"/>
+      </w:pPr>
+      <w:r>
+        <w:t xml:space="preserve">  R R R</w:t>
+      </w:r>
+    </w:p>
+    <w:p>
+      <w:pPr>
+        <w:spacing w:line="276" w:lineRule="auto"/>
+        <w:ind w:left="720"/>
+      </w:pPr>
+      <w:r>
+        <w:t xml:space="preserve">  R R R</w:t>
+      </w:r>
+    </w:p>
+    <w:p>
+      <w:pPr>
+        <w:spacing w:line="276" w:lineRule="auto"/>
+        <w:ind w:left="720"/>
+      </w:pPr>
+    </w:p>
+    <w:p>
+      <w:pPr>
+        <w:spacing w:line="276" w:lineRule="auto"/>
+        <w:ind w:left="720"/>
+      </w:pPr>
+    </w:p>
+    <w:p>
+      <w:pPr>
+        <w:spacing w:line="276" w:lineRule="auto"/>
+        <w:ind w:left="720"/>
+      </w:pPr>
+    </w:p>
+    <w:p>
+      <w:pPr>
+        <w:spacing w:line="276" w:lineRule="auto"/>
+        <w:ind w:left="720"/>
+      </w:pPr>
+      <w:r>
+        <w:lastRenderedPageBreak/>
+        <w:t xml:space="preserve">  Do you wish to continue(Y/N)  :  Y</w:t>
+      </w:r>
+      <w:r>
+        <w:t xml:space="preserve">     </w:t>
       </w:r>
       <w:r>
         <w:t xml:space="preserve">Enter </w:t>
       </w:r>
-      <w:proofErr w:type="spellStart"/>
-      <w:r>
-        <w:t>colm</w:t>
-      </w:r>
-      <w:proofErr w:type="spellEnd"/>
-      <w:r>
-        <w:t xml:space="preserve"> no</w:t>
-      </w:r>
-      <w:r>
-        <w:t xml:space="preserve">   </w:t>
-      </w:r>
-      <w:r>
-        <w:t>:  1</w:t>
-      </w:r>
-      <w:r>
-        <w:t xml:space="preserve">      </w:t>
+      <w:r>
+        <w:t>colm no</w:t>
+      </w:r>
+      <w:r>
+        <w:t xml:space="preserve">    :  2</w:t>
+      </w:r>
+      <w:r>
+        <w:t xml:space="preserve">     </w:t>
       </w:r>
       <w:r>
         <w:t>Enter the color of the balloon  :  R</w:t>
@@ -6802,13 +6457,8 @@
         <w:ind w:left="720"/>
       </w:pPr>
       <w:r>
-        <w:t xml:space="preserve">  Contents of the matrix  </w:t>
-      </w:r>
-      <w:proofErr w:type="gramStart"/>
-      <w:r>
-        <w:t xml:space="preserve">  :</w:t>
-      </w:r>
-      <w:proofErr w:type="gramEnd"/>
+        <w:t xml:space="preserve">  Contents of the matrix    :</w:t>
+      </w:r>
     </w:p>
     <w:p>
       <w:pPr>
@@ -6825,1612 +6475,6 @@
         <w:ind w:left="720"/>
       </w:pPr>
       <w:r>
-        <w:t xml:space="preserve">  - B -</w:t>
-      </w:r>
-    </w:p>
-    <w:p>
-      <w:pPr>
-        <w:spacing w:line="276" w:lineRule="auto"/>
-        <w:ind w:left="720"/>
-      </w:pPr>
-      <w:r>
-        <w:t xml:space="preserve">  R </w:t>
-      </w:r>
-      <w:proofErr w:type="spellStart"/>
-      <w:r>
-        <w:t>R</w:t>
-      </w:r>
-      <w:proofErr w:type="spellEnd"/>
-      <w:r>
-        <w:t xml:space="preserve"> -</w:t>
-      </w:r>
-    </w:p>
-    <w:p>
-      <w:pPr>
-        <w:spacing w:line="276" w:lineRule="auto"/>
-        <w:ind w:left="720"/>
-      </w:pPr>
-      <w:r>
-        <w:t xml:space="preserve">  Do you wish to continue(Y/</w:t>
-      </w:r>
-      <w:proofErr w:type="gramStart"/>
-      <w:r>
-        <w:t>N)  :</w:t>
-      </w:r>
-      <w:proofErr w:type="gramEnd"/>
-      <w:r>
-        <w:t xml:space="preserve">  Y</w:t>
-      </w:r>
-      <w:r>
-        <w:t xml:space="preserve">    </w:t>
-      </w:r>
-      <w:r>
-        <w:t xml:space="preserve">Enter </w:t>
-      </w:r>
-      <w:proofErr w:type="spellStart"/>
-      <w:r>
-        <w:t>colm</w:t>
-      </w:r>
-      <w:proofErr w:type="spellEnd"/>
-      <w:r>
-        <w:t xml:space="preserve"> no</w:t>
-      </w:r>
-      <w:r>
-        <w:t xml:space="preserve">   </w:t>
-      </w:r>
-      <w:r>
-        <w:t>:  2</w:t>
-      </w:r>
-      <w:r>
-        <w:t xml:space="preserve">     </w:t>
-      </w:r>
-      <w:r>
-        <w:t>Enter the color of the balloon  :  R</w:t>
-      </w:r>
-    </w:p>
-    <w:p>
-      <w:pPr>
-        <w:spacing w:line="276" w:lineRule="auto"/>
-        <w:ind w:left="720"/>
-      </w:pPr>
-      <w:r>
-        <w:t xml:space="preserve">  Contents of the matrix  </w:t>
-      </w:r>
-      <w:proofErr w:type="gramStart"/>
-      <w:r>
-        <w:t xml:space="preserve">  :</w:t>
-      </w:r>
-      <w:proofErr w:type="gramEnd"/>
-    </w:p>
-    <w:p>
-      <w:pPr>
-        <w:spacing w:line="276" w:lineRule="auto"/>
-        <w:ind w:left="720"/>
-      </w:pPr>
-      <w:r>
-        <w:t xml:space="preserve">  - R -</w:t>
-      </w:r>
-    </w:p>
-    <w:p>
-      <w:pPr>
-        <w:spacing w:line="276" w:lineRule="auto"/>
-        <w:ind w:left="720"/>
-      </w:pPr>
-      <w:r>
-        <w:t xml:space="preserve">  - B -</w:t>
-      </w:r>
-    </w:p>
-    <w:p>
-      <w:pPr>
-        <w:spacing w:line="276" w:lineRule="auto"/>
-        <w:ind w:left="720"/>
-      </w:pPr>
-      <w:r>
-        <w:t xml:space="preserve">  R </w:t>
-      </w:r>
-      <w:proofErr w:type="spellStart"/>
-      <w:r>
-        <w:t>R</w:t>
-      </w:r>
-      <w:proofErr w:type="spellEnd"/>
-      <w:r>
-        <w:t xml:space="preserve"> -</w:t>
-      </w:r>
-    </w:p>
-    <w:p>
-      <w:pPr>
-        <w:spacing w:line="276" w:lineRule="auto"/>
-        <w:ind w:left="720"/>
-      </w:pPr>
-      <w:r>
-        <w:lastRenderedPageBreak/>
-        <w:t xml:space="preserve">  Do you wish to continue(Y/</w:t>
-      </w:r>
-      <w:proofErr w:type="gramStart"/>
-      <w:r>
-        <w:t>N)  :</w:t>
-      </w:r>
-      <w:proofErr w:type="gramEnd"/>
-      <w:r>
-        <w:t xml:space="preserve">  N</w:t>
-      </w:r>
-      <w:r>
-        <w:t xml:space="preserve">        </w:t>
-      </w:r>
-      <w:r>
-        <w:t>Program Stopped</w:t>
-      </w:r>
-    </w:p>
-    <w:p>
-      <w:pPr>
-        <w:spacing w:line="276" w:lineRule="auto"/>
-      </w:pPr>
-      <w:r>
-        <w:t>ii)</w:t>
-      </w:r>
-      <w:r>
-        <w:t xml:space="preserve">. Extended version of the previous problem. Now you need to quit when a row </w:t>
-      </w:r>
-      <w:proofErr w:type="gramStart"/>
-      <w:r>
-        <w:t>become</w:t>
-      </w:r>
-      <w:proofErr w:type="gramEnd"/>
-      <w:r>
-        <w:t xml:space="preserve"> filled completely. </w:t>
-      </w:r>
-    </w:p>
-    <w:p>
-      <w:pPr>
-        <w:spacing w:line="276" w:lineRule="auto"/>
-      </w:pPr>
-      <w:r>
-        <w:t xml:space="preserve">  TEST </w:t>
-      </w:r>
-      <w:proofErr w:type="gramStart"/>
-      <w:r>
-        <w:t>CASE  :</w:t>
-      </w:r>
-      <w:proofErr w:type="gramEnd"/>
-      <w:r>
-        <w:t xml:space="preserve">  </w:t>
-      </w:r>
-    </w:p>
-    <w:p>
-      <w:pPr>
-        <w:spacing w:line="276" w:lineRule="auto"/>
-        <w:ind w:left="720"/>
-      </w:pPr>
-      <w:r>
-        <w:t xml:space="preserve">  Enter the matrix size(m*</w:t>
-      </w:r>
-      <w:proofErr w:type="gramStart"/>
-      <w:r>
-        <w:t>n)  :</w:t>
-      </w:r>
-      <w:proofErr w:type="gramEnd"/>
-      <w:r>
-        <w:t xml:space="preserve">  3 3</w:t>
-      </w:r>
-      <w:r>
-        <w:t xml:space="preserve">      </w:t>
-      </w:r>
-      <w:r>
-        <w:t xml:space="preserve"> </w:t>
-      </w:r>
-      <w:r>
-        <w:t xml:space="preserve">Enter </w:t>
-      </w:r>
-      <w:proofErr w:type="spellStart"/>
-      <w:r>
-        <w:t>colm</w:t>
-      </w:r>
-      <w:proofErr w:type="spellEnd"/>
-      <w:r>
-        <w:t xml:space="preserve"> no</w:t>
-      </w:r>
-      <w:r>
-        <w:t xml:space="preserve">   </w:t>
-      </w:r>
-      <w:r>
-        <w:t>:  2</w:t>
-      </w:r>
-      <w:r>
-        <w:t xml:space="preserve">       </w:t>
-      </w:r>
-      <w:r>
-        <w:t>Enter the color of the balloon  :  R</w:t>
-      </w:r>
-    </w:p>
-    <w:p>
-      <w:pPr>
-        <w:spacing w:line="276" w:lineRule="auto"/>
-        <w:ind w:left="720"/>
-      </w:pPr>
-      <w:r>
-        <w:t xml:space="preserve">  Contents of the matrix  </w:t>
-      </w:r>
-      <w:proofErr w:type="gramStart"/>
-      <w:r>
-        <w:t xml:space="preserve">  :</w:t>
-      </w:r>
-      <w:proofErr w:type="gramEnd"/>
-    </w:p>
-    <w:p>
-      <w:pPr>
-        <w:spacing w:line="276" w:lineRule="auto"/>
-        <w:ind w:left="720"/>
-      </w:pPr>
-      <w:r>
-        <w:t xml:space="preserve">  - - -</w:t>
-      </w:r>
-    </w:p>
-    <w:p>
-      <w:pPr>
-        <w:spacing w:line="276" w:lineRule="auto"/>
-        <w:ind w:left="720"/>
-      </w:pPr>
-      <w:r>
-        <w:t xml:space="preserve">  - - -</w:t>
-      </w:r>
-    </w:p>
-    <w:p>
-      <w:pPr>
-        <w:spacing w:line="276" w:lineRule="auto"/>
-        <w:ind w:left="720"/>
-      </w:pPr>
-      <w:r>
-        <w:t xml:space="preserve">  - R -</w:t>
-      </w:r>
-    </w:p>
-    <w:p>
-      <w:pPr>
-        <w:spacing w:line="276" w:lineRule="auto"/>
-        <w:ind w:left="720"/>
-      </w:pPr>
-      <w:r>
-        <w:t xml:space="preserve">  Do you wish to continue(Y/</w:t>
-      </w:r>
-      <w:proofErr w:type="gramStart"/>
-      <w:r>
-        <w:t>N)  :</w:t>
-      </w:r>
-      <w:proofErr w:type="gramEnd"/>
-      <w:r>
-        <w:t xml:space="preserve">  Y</w:t>
-      </w:r>
-      <w:r>
-        <w:t xml:space="preserve">    </w:t>
-      </w:r>
-      <w:r>
-        <w:t xml:space="preserve">  </w:t>
-      </w:r>
-      <w:r>
-        <w:t xml:space="preserve">Enter </w:t>
-      </w:r>
-      <w:proofErr w:type="spellStart"/>
-      <w:r>
-        <w:t>colm</w:t>
-      </w:r>
-      <w:proofErr w:type="spellEnd"/>
-      <w:r>
-        <w:t xml:space="preserve"> no</w:t>
-      </w:r>
-      <w:r>
-        <w:t xml:space="preserve">   </w:t>
-      </w:r>
-      <w:r>
-        <w:t>:  2</w:t>
-      </w:r>
-      <w:r>
-        <w:t xml:space="preserve">    </w:t>
-      </w:r>
-      <w:r>
-        <w:t>Enter the color of the balloon  :  B</w:t>
-      </w:r>
-    </w:p>
-    <w:p>
-      <w:pPr>
-        <w:spacing w:line="276" w:lineRule="auto"/>
-        <w:ind w:left="720"/>
-      </w:pPr>
-      <w:r>
-        <w:t xml:space="preserve">  Contents of the matrix  </w:t>
-      </w:r>
-      <w:proofErr w:type="gramStart"/>
-      <w:r>
-        <w:t xml:space="preserve">  :</w:t>
-      </w:r>
-      <w:proofErr w:type="gramEnd"/>
-    </w:p>
-    <w:p>
-      <w:pPr>
-        <w:spacing w:line="276" w:lineRule="auto"/>
-        <w:ind w:left="720"/>
-      </w:pPr>
-      <w:r>
-        <w:t xml:space="preserve">  - - -</w:t>
-      </w:r>
-    </w:p>
-    <w:p>
-      <w:pPr>
-        <w:spacing w:line="276" w:lineRule="auto"/>
-        <w:ind w:left="720"/>
-      </w:pPr>
-      <w:r>
-        <w:t xml:space="preserve">  - B -</w:t>
-      </w:r>
-    </w:p>
-    <w:p>
-      <w:pPr>
-        <w:spacing w:line="276" w:lineRule="auto"/>
-        <w:ind w:left="720"/>
-      </w:pPr>
-      <w:r>
-        <w:t xml:space="preserve">  - R -</w:t>
-      </w:r>
-    </w:p>
-    <w:p>
-      <w:pPr>
-        <w:spacing w:line="276" w:lineRule="auto"/>
-        <w:ind w:left="720"/>
-      </w:pPr>
-      <w:r>
-        <w:t xml:space="preserve">  Do you wish to continue(Y/</w:t>
-      </w:r>
-      <w:proofErr w:type="gramStart"/>
-      <w:r>
-        <w:t>N)  :</w:t>
-      </w:r>
-      <w:proofErr w:type="gramEnd"/>
-      <w:r>
-        <w:t xml:space="preserve">  Y</w:t>
-      </w:r>
-      <w:r>
-        <w:t xml:space="preserve">      </w:t>
-      </w:r>
-      <w:r>
-        <w:t xml:space="preserve">Enter </w:t>
-      </w:r>
-      <w:proofErr w:type="spellStart"/>
-      <w:r>
-        <w:t>colm</w:t>
-      </w:r>
-      <w:proofErr w:type="spellEnd"/>
-      <w:r>
-        <w:t xml:space="preserve"> no</w:t>
-      </w:r>
-      <w:r>
-        <w:t xml:space="preserve"> </w:t>
-      </w:r>
-      <w:r>
-        <w:t>:  2</w:t>
-      </w:r>
-      <w:r>
-        <w:t xml:space="preserve">         </w:t>
-      </w:r>
-      <w:r>
-        <w:t>Enter the color of the balloon  :  R</w:t>
-      </w:r>
-    </w:p>
-    <w:p>
-      <w:pPr>
-        <w:spacing w:line="276" w:lineRule="auto"/>
-        <w:ind w:left="720"/>
-      </w:pPr>
-      <w:r>
-        <w:t xml:space="preserve">  Contents of the matrix  </w:t>
-      </w:r>
-      <w:proofErr w:type="gramStart"/>
-      <w:r>
-        <w:t xml:space="preserve">  :</w:t>
-      </w:r>
-      <w:proofErr w:type="gramEnd"/>
-    </w:p>
-    <w:p>
-      <w:pPr>
-        <w:spacing w:line="276" w:lineRule="auto"/>
-        <w:ind w:left="720"/>
-      </w:pPr>
-      <w:r>
-        <w:t xml:space="preserve">  - R -</w:t>
-      </w:r>
-    </w:p>
-    <w:p>
-      <w:pPr>
-        <w:spacing w:line="276" w:lineRule="auto"/>
-        <w:ind w:left="720"/>
-      </w:pPr>
-      <w:r>
-        <w:t xml:space="preserve">  - B -</w:t>
-      </w:r>
-    </w:p>
-    <w:p>
-      <w:pPr>
-        <w:spacing w:line="276" w:lineRule="auto"/>
-        <w:ind w:left="720"/>
-      </w:pPr>
-      <w:r>
-        <w:t xml:space="preserve">  - R -</w:t>
-      </w:r>
-    </w:p>
-    <w:p>
-      <w:pPr>
-        <w:spacing w:line="276" w:lineRule="auto"/>
-        <w:ind w:left="720"/>
-      </w:pPr>
-      <w:r>
-        <w:t xml:space="preserve">  </w:t>
-      </w:r>
-      <w:proofErr w:type="gramStart"/>
-      <w:r>
-        <w:t>Column</w:t>
-      </w:r>
-      <w:proofErr w:type="gramEnd"/>
-      <w:r>
-        <w:t xml:space="preserve"> is filled completely. Program is terminated.</w:t>
-      </w:r>
-    </w:p>
-    <w:p>
-      <w:pPr>
-        <w:spacing w:line="276" w:lineRule="auto"/>
-      </w:pPr>
-      <w:r>
-        <w:t>iii)</w:t>
-      </w:r>
-      <w:r>
-        <w:t xml:space="preserve">. Extended version of the previous problem. Now you need to drop balloon in the first free cell from left if the specified column is filled in every row.   </w:t>
-      </w:r>
-    </w:p>
-    <w:p>
-      <w:pPr>
-        <w:spacing w:line="276" w:lineRule="auto"/>
-      </w:pPr>
-      <w:r>
-        <w:t xml:space="preserve">  TEST </w:t>
-      </w:r>
-      <w:proofErr w:type="gramStart"/>
-      <w:r>
-        <w:t>CASE  :</w:t>
-      </w:r>
-      <w:proofErr w:type="gramEnd"/>
-      <w:r>
-        <w:t xml:space="preserve">  </w:t>
-      </w:r>
-    </w:p>
-    <w:p>
-      <w:pPr>
-        <w:spacing w:line="276" w:lineRule="auto"/>
-        <w:ind w:left="720"/>
-      </w:pPr>
-      <w:r>
-        <w:t xml:space="preserve">  Enter the matrix size(m*</w:t>
-      </w:r>
-      <w:proofErr w:type="gramStart"/>
-      <w:r>
-        <w:t>n)  :</w:t>
-      </w:r>
-      <w:proofErr w:type="gramEnd"/>
-      <w:r>
-        <w:t xml:space="preserve">  3 3</w:t>
-      </w:r>
-      <w:r>
-        <w:t xml:space="preserve">     </w:t>
-      </w:r>
-      <w:r>
-        <w:t xml:space="preserve">Enter </w:t>
-      </w:r>
-      <w:proofErr w:type="spellStart"/>
-      <w:r>
-        <w:t>colm</w:t>
-      </w:r>
-      <w:proofErr w:type="spellEnd"/>
-      <w:r>
-        <w:t xml:space="preserve"> no</w:t>
-      </w:r>
-      <w:r>
-        <w:t xml:space="preserve">   </w:t>
-      </w:r>
-      <w:r>
-        <w:t>:  2</w:t>
-      </w:r>
-      <w:r>
-        <w:t xml:space="preserve">      </w:t>
-      </w:r>
-      <w:r>
-        <w:t>Enter the color of the balloon  :  R</w:t>
-      </w:r>
-    </w:p>
-    <w:p>
-      <w:pPr>
-        <w:spacing w:line="276" w:lineRule="auto"/>
-        <w:ind w:left="720"/>
-      </w:pPr>
-      <w:r>
-        <w:t xml:space="preserve">  Contents of the matrix  </w:t>
-      </w:r>
-      <w:proofErr w:type="gramStart"/>
-      <w:r>
-        <w:t xml:space="preserve">  :</w:t>
-      </w:r>
-      <w:proofErr w:type="gramEnd"/>
-    </w:p>
-    <w:p>
-      <w:pPr>
-        <w:spacing w:line="276" w:lineRule="auto"/>
-        <w:ind w:left="720"/>
-      </w:pPr>
-      <w:r>
-        <w:t xml:space="preserve">  - - -</w:t>
-      </w:r>
-    </w:p>
-    <w:p>
-      <w:pPr>
-        <w:spacing w:line="276" w:lineRule="auto"/>
-        <w:ind w:left="720"/>
-      </w:pPr>
-      <w:r>
-        <w:t xml:space="preserve">  - - -</w:t>
-      </w:r>
-    </w:p>
-    <w:p>
-      <w:pPr>
-        <w:spacing w:line="276" w:lineRule="auto"/>
-        <w:ind w:left="720"/>
-      </w:pPr>
-      <w:r>
-        <w:t xml:space="preserve">  - R -</w:t>
-      </w:r>
-    </w:p>
-    <w:p>
-      <w:pPr>
-        <w:spacing w:line="276" w:lineRule="auto"/>
-        <w:ind w:left="720"/>
-      </w:pPr>
-      <w:r>
-        <w:lastRenderedPageBreak/>
-        <w:t xml:space="preserve">  Do you wish to continue(Y/</w:t>
-      </w:r>
-      <w:proofErr w:type="gramStart"/>
-      <w:r>
-        <w:t>N)  :</w:t>
-      </w:r>
-      <w:proofErr w:type="gramEnd"/>
-      <w:r>
-        <w:t xml:space="preserve">  Y</w:t>
-      </w:r>
-      <w:r>
-        <w:t xml:space="preserve">    </w:t>
-      </w:r>
-      <w:r>
-        <w:t xml:space="preserve">Enter </w:t>
-      </w:r>
-      <w:proofErr w:type="spellStart"/>
-      <w:r>
-        <w:t>colm</w:t>
-      </w:r>
-      <w:proofErr w:type="spellEnd"/>
-      <w:r>
-        <w:t xml:space="preserve"> no</w:t>
-      </w:r>
-      <w:r>
-        <w:t xml:space="preserve">   </w:t>
-      </w:r>
-      <w:r>
-        <w:t>:  2</w:t>
-      </w:r>
-      <w:r>
-        <w:t xml:space="preserve">      </w:t>
-      </w:r>
-      <w:r>
-        <w:t xml:space="preserve"> Enter the color of the balloon  :  B</w:t>
-      </w:r>
-    </w:p>
-    <w:p>
-      <w:pPr>
-        <w:spacing w:line="276" w:lineRule="auto"/>
-        <w:ind w:left="720"/>
-      </w:pPr>
-      <w:r>
-        <w:t xml:space="preserve">  Contents of the matrix  </w:t>
-      </w:r>
-      <w:proofErr w:type="gramStart"/>
-      <w:r>
-        <w:t xml:space="preserve">  :</w:t>
-      </w:r>
-      <w:proofErr w:type="gramEnd"/>
-    </w:p>
-    <w:p>
-      <w:pPr>
-        <w:spacing w:line="276" w:lineRule="auto"/>
-        <w:ind w:left="720"/>
-      </w:pPr>
-      <w:r>
-        <w:t xml:space="preserve">  - - -</w:t>
-      </w:r>
-    </w:p>
-    <w:p>
-      <w:pPr>
-        <w:spacing w:line="276" w:lineRule="auto"/>
-        <w:ind w:left="720"/>
-      </w:pPr>
-      <w:r>
-        <w:t xml:space="preserve">  - - -</w:t>
-      </w:r>
-    </w:p>
-    <w:p>
-      <w:pPr>
-        <w:spacing w:line="276" w:lineRule="auto"/>
-        <w:ind w:left="720"/>
-      </w:pPr>
-      <w:r>
-        <w:t xml:space="preserve">  B R -</w:t>
-      </w:r>
-      <w:r>
-        <w:t xml:space="preserve"> </w:t>
-      </w:r>
-    </w:p>
-    <w:p>
-      <w:pPr>
-        <w:spacing w:line="276" w:lineRule="auto"/>
-        <w:ind w:left="720"/>
-      </w:pPr>
-      <w:r>
-        <w:t xml:space="preserve">  Do you wish to continue(Y/</w:t>
-      </w:r>
-      <w:proofErr w:type="gramStart"/>
-      <w:r>
-        <w:t>N)  :</w:t>
-      </w:r>
-      <w:proofErr w:type="gramEnd"/>
-      <w:r>
-        <w:t xml:space="preserve">  Y</w:t>
-      </w:r>
-      <w:r>
-        <w:t xml:space="preserve">     </w:t>
-      </w:r>
-      <w:r>
-        <w:t xml:space="preserve">Enter </w:t>
-      </w:r>
-      <w:proofErr w:type="spellStart"/>
-      <w:r>
-        <w:t>colm</w:t>
-      </w:r>
-      <w:proofErr w:type="spellEnd"/>
-      <w:r>
-        <w:t xml:space="preserve"> no</w:t>
-      </w:r>
-      <w:r>
-        <w:t xml:space="preserve">   </w:t>
-      </w:r>
-      <w:r>
-        <w:t>:  2</w:t>
-      </w:r>
-      <w:r>
-        <w:t xml:space="preserve">  </w:t>
-      </w:r>
-      <w:r>
-        <w:t>Enter the color of the balloon  :  R</w:t>
-      </w:r>
-    </w:p>
-    <w:p>
-      <w:pPr>
-        <w:spacing w:line="276" w:lineRule="auto"/>
-        <w:ind w:left="720"/>
-      </w:pPr>
-      <w:r>
-        <w:t xml:space="preserve">  Contents of the matrix  </w:t>
-      </w:r>
-      <w:proofErr w:type="gramStart"/>
-      <w:r>
-        <w:t xml:space="preserve">  :</w:t>
-      </w:r>
-      <w:proofErr w:type="gramEnd"/>
-    </w:p>
-    <w:p>
-      <w:pPr>
-        <w:spacing w:line="276" w:lineRule="auto"/>
-        <w:ind w:left="720"/>
-      </w:pPr>
-      <w:r>
-        <w:t xml:space="preserve">  - - -</w:t>
-      </w:r>
-    </w:p>
-    <w:p>
-      <w:pPr>
-        <w:spacing w:line="276" w:lineRule="auto"/>
-        <w:ind w:left="720"/>
-      </w:pPr>
-      <w:r>
-        <w:t xml:space="preserve">  - - -</w:t>
-      </w:r>
-    </w:p>
-    <w:p>
-      <w:pPr>
-        <w:spacing w:line="276" w:lineRule="auto"/>
-        <w:ind w:left="720"/>
-      </w:pPr>
-      <w:r>
-        <w:t xml:space="preserve">  B R </w:t>
-      </w:r>
-      <w:proofErr w:type="spellStart"/>
-      <w:r>
-        <w:t>R</w:t>
-      </w:r>
-      <w:proofErr w:type="spellEnd"/>
-    </w:p>
-    <w:p>
-      <w:pPr>
-        <w:spacing w:line="276" w:lineRule="auto"/>
-        <w:ind w:left="720"/>
-      </w:pPr>
-      <w:r>
-        <w:t xml:space="preserve">  Do you wish to continue(Y/</w:t>
-      </w:r>
-      <w:proofErr w:type="gramStart"/>
-      <w:r>
-        <w:t>N)  :</w:t>
-      </w:r>
-      <w:proofErr w:type="gramEnd"/>
-      <w:r>
-        <w:t xml:space="preserve">  Y</w:t>
-      </w:r>
-      <w:r>
-        <w:t xml:space="preserve">    </w:t>
-      </w:r>
-      <w:r>
-        <w:t xml:space="preserve">  Enter </w:t>
-      </w:r>
-      <w:proofErr w:type="spellStart"/>
-      <w:r>
-        <w:t>colm</w:t>
-      </w:r>
-      <w:proofErr w:type="spellEnd"/>
-      <w:r>
-        <w:t xml:space="preserve"> no </w:t>
-      </w:r>
-      <w:r>
-        <w:t xml:space="preserve">  :  2</w:t>
-      </w:r>
-      <w:r>
-        <w:t xml:space="preserve">      </w:t>
-      </w:r>
-      <w:r>
-        <w:t>Enter the color of the balloon  :  R</w:t>
-      </w:r>
-    </w:p>
-    <w:p>
-      <w:pPr>
-        <w:spacing w:line="276" w:lineRule="auto"/>
-        <w:ind w:left="720"/>
-      </w:pPr>
-      <w:r>
-        <w:t xml:space="preserve">  Contents of the matrix  </w:t>
-      </w:r>
-      <w:proofErr w:type="gramStart"/>
-      <w:r>
-        <w:t xml:space="preserve">  :</w:t>
-      </w:r>
-      <w:proofErr w:type="gramEnd"/>
-    </w:p>
-    <w:p>
-      <w:pPr>
-        <w:spacing w:line="276" w:lineRule="auto"/>
-        <w:ind w:left="720"/>
-      </w:pPr>
-      <w:r>
-        <w:t xml:space="preserve">  - - -</w:t>
-      </w:r>
-    </w:p>
-    <w:p>
-      <w:pPr>
-        <w:spacing w:line="276" w:lineRule="auto"/>
-        <w:ind w:left="720"/>
-      </w:pPr>
-      <w:r>
-        <w:t xml:space="preserve">  - R -</w:t>
-      </w:r>
-    </w:p>
-    <w:p>
-      <w:pPr>
-        <w:spacing w:line="276" w:lineRule="auto"/>
-        <w:ind w:left="720"/>
-      </w:pPr>
-      <w:r>
-        <w:t xml:space="preserve">  B R </w:t>
-      </w:r>
-      <w:proofErr w:type="spellStart"/>
-      <w:r>
-        <w:t>R</w:t>
-      </w:r>
-      <w:proofErr w:type="spellEnd"/>
-    </w:p>
-    <w:p>
-      <w:pPr>
-        <w:spacing w:line="276" w:lineRule="auto"/>
-        <w:ind w:left="720"/>
-      </w:pPr>
-      <w:r>
-        <w:t xml:space="preserve">  Do you wish to continue(Y/</w:t>
-      </w:r>
-      <w:proofErr w:type="gramStart"/>
-      <w:r>
-        <w:t>N)  :</w:t>
-      </w:r>
-      <w:proofErr w:type="gramEnd"/>
-      <w:r>
-        <w:t xml:space="preserve">  Y</w:t>
-      </w:r>
-      <w:r>
-        <w:t xml:space="preserve">    </w:t>
-      </w:r>
-      <w:r>
-        <w:t xml:space="preserve">Enter </w:t>
-      </w:r>
-      <w:proofErr w:type="spellStart"/>
-      <w:r>
-        <w:t>colm</w:t>
-      </w:r>
-      <w:proofErr w:type="spellEnd"/>
-      <w:r>
-        <w:t xml:space="preserve"> no </w:t>
-      </w:r>
-      <w:r>
-        <w:t xml:space="preserve">    :  2</w:t>
-      </w:r>
-      <w:r>
-        <w:t xml:space="preserve">     </w:t>
-      </w:r>
-      <w:r>
-        <w:t>Enter the color of the balloon  :  B</w:t>
-      </w:r>
-    </w:p>
-    <w:p>
-      <w:pPr>
-        <w:spacing w:line="276" w:lineRule="auto"/>
-        <w:ind w:left="720"/>
-      </w:pPr>
-      <w:r>
-        <w:t xml:space="preserve">  Contents of the matrix  </w:t>
-      </w:r>
-      <w:proofErr w:type="gramStart"/>
-      <w:r>
-        <w:t xml:space="preserve">  :</w:t>
-      </w:r>
-      <w:proofErr w:type="gramEnd"/>
-    </w:p>
-    <w:p>
-      <w:pPr>
-        <w:spacing w:line="276" w:lineRule="auto"/>
-        <w:ind w:left="720"/>
-      </w:pPr>
-      <w:r>
-        <w:t xml:space="preserve">  - - -</w:t>
-      </w:r>
-    </w:p>
-    <w:p>
-      <w:pPr>
-        <w:spacing w:line="276" w:lineRule="auto"/>
-        <w:ind w:left="720"/>
-      </w:pPr>
-      <w:r>
-        <w:t xml:space="preserve">  B R -</w:t>
-      </w:r>
-    </w:p>
-    <w:p>
-      <w:pPr>
-        <w:spacing w:line="276" w:lineRule="auto"/>
-        <w:ind w:left="720"/>
-      </w:pPr>
-      <w:r>
-        <w:t xml:space="preserve">  B R </w:t>
-      </w:r>
-      <w:proofErr w:type="spellStart"/>
-      <w:r>
-        <w:t>R</w:t>
-      </w:r>
-      <w:proofErr w:type="spellEnd"/>
-    </w:p>
-    <w:p>
-      <w:pPr>
-        <w:spacing w:line="276" w:lineRule="auto"/>
-        <w:ind w:left="720"/>
-      </w:pPr>
-      <w:r>
-        <w:t xml:space="preserve">  Do you wish to continue(Y/</w:t>
-      </w:r>
-      <w:proofErr w:type="gramStart"/>
-      <w:r>
-        <w:t>N)  :</w:t>
-      </w:r>
-      <w:proofErr w:type="gramEnd"/>
-      <w:r>
-        <w:t xml:space="preserve">  N</w:t>
-      </w:r>
-      <w:r>
-        <w:t xml:space="preserve">     </w:t>
-      </w:r>
-      <w:r>
-        <w:t>Program terminated.</w:t>
-      </w:r>
-    </w:p>
-    <w:p>
-      <w:pPr>
-        <w:spacing w:line="276" w:lineRule="auto"/>
-      </w:pPr>
-      <w:r>
-        <w:t>iv)</w:t>
-      </w:r>
-      <w:r>
-        <w:t xml:space="preserve">. If any column has three continuous balloons of </w:t>
-      </w:r>
-      <w:proofErr w:type="gramStart"/>
-      <w:r>
-        <w:t>same</w:t>
-      </w:r>
-      <w:proofErr w:type="gramEnd"/>
-      <w:r>
-        <w:t xml:space="preserve"> </w:t>
-      </w:r>
-      <w:proofErr w:type="gramStart"/>
-      <w:r>
-        <w:t>colors</w:t>
-      </w:r>
-      <w:proofErr w:type="gramEnd"/>
-      <w:r>
-        <w:t xml:space="preserve"> then we need to burst them. </w:t>
-      </w:r>
-    </w:p>
-    <w:p>
-      <w:pPr>
-        <w:spacing w:line="276" w:lineRule="auto"/>
-      </w:pPr>
-      <w:r>
-        <w:t xml:space="preserve">  TEST </w:t>
-      </w:r>
-      <w:proofErr w:type="gramStart"/>
-      <w:r>
-        <w:t>CASE  :</w:t>
-      </w:r>
-      <w:proofErr w:type="gramEnd"/>
-      <w:r>
-        <w:t xml:space="preserve">  </w:t>
-      </w:r>
-      <w:r>
-        <w:t xml:space="preserve">   </w:t>
-      </w:r>
-    </w:p>
-    <w:p>
-      <w:pPr>
-        <w:spacing w:line="276" w:lineRule="auto"/>
-        <w:ind w:firstLine="720"/>
-      </w:pPr>
-      <w:r>
-        <w:t>Enter the matrix size(m*</w:t>
-      </w:r>
-      <w:proofErr w:type="gramStart"/>
-      <w:r>
-        <w:t>n)  :</w:t>
-      </w:r>
-      <w:proofErr w:type="gramEnd"/>
-      <w:r>
-        <w:t xml:space="preserve">  3 3</w:t>
-      </w:r>
-      <w:r>
-        <w:t xml:space="preserve">    </w:t>
-      </w:r>
-      <w:r>
-        <w:t xml:space="preserve">Enter </w:t>
-      </w:r>
-      <w:proofErr w:type="spellStart"/>
-      <w:r>
-        <w:t>colm</w:t>
-      </w:r>
-      <w:proofErr w:type="spellEnd"/>
-      <w:r>
-        <w:t xml:space="preserve"> no </w:t>
-      </w:r>
-      <w:r>
-        <w:t>:2</w:t>
-      </w:r>
-      <w:r>
-        <w:t xml:space="preserve">   </w:t>
-      </w:r>
-      <w:r>
-        <w:t>Enter the color of the balloon  :  R</w:t>
-      </w:r>
-    </w:p>
-    <w:p>
-      <w:pPr>
-        <w:spacing w:line="276" w:lineRule="auto"/>
-        <w:ind w:left="720"/>
-      </w:pPr>
-      <w:r>
-        <w:t xml:space="preserve">  Contents of the matrix  </w:t>
-      </w:r>
-      <w:proofErr w:type="gramStart"/>
-      <w:r>
-        <w:t xml:space="preserve">  :</w:t>
-      </w:r>
-      <w:proofErr w:type="gramEnd"/>
-    </w:p>
-    <w:p>
-      <w:pPr>
-        <w:spacing w:line="276" w:lineRule="auto"/>
-        <w:ind w:left="720"/>
-      </w:pPr>
-      <w:r>
-        <w:t xml:space="preserve">  - - -</w:t>
-      </w:r>
-    </w:p>
-    <w:p>
-      <w:pPr>
-        <w:spacing w:line="276" w:lineRule="auto"/>
-        <w:ind w:left="720"/>
-      </w:pPr>
-      <w:r>
-        <w:t xml:space="preserve">  - - -</w:t>
-      </w:r>
-    </w:p>
-    <w:p>
-      <w:pPr>
-        <w:spacing w:line="276" w:lineRule="auto"/>
-        <w:ind w:left="720"/>
-      </w:pPr>
-      <w:r>
-        <w:t xml:space="preserve">  - R -</w:t>
-      </w:r>
-    </w:p>
-    <w:p>
-      <w:pPr>
-        <w:spacing w:line="276" w:lineRule="auto"/>
-        <w:ind w:left="720"/>
-      </w:pPr>
-      <w:r>
-        <w:lastRenderedPageBreak/>
-        <w:t xml:space="preserve">  Do you wish to continue(Y/</w:t>
-      </w:r>
-      <w:proofErr w:type="gramStart"/>
-      <w:r>
-        <w:t>N)  :</w:t>
-      </w:r>
-      <w:proofErr w:type="gramEnd"/>
-      <w:r>
-        <w:t xml:space="preserve">  Y</w:t>
-      </w:r>
-      <w:r>
-        <w:t xml:space="preserve">  </w:t>
-      </w:r>
-      <w:r>
-        <w:t xml:space="preserve">Enter </w:t>
-      </w:r>
-      <w:proofErr w:type="spellStart"/>
-      <w:r>
-        <w:t>colm</w:t>
-      </w:r>
-      <w:proofErr w:type="spellEnd"/>
-      <w:r>
-        <w:t xml:space="preserve"> no</w:t>
-      </w:r>
-      <w:r>
-        <w:t xml:space="preserve">    :  2</w:t>
-      </w:r>
-      <w:r>
-        <w:t xml:space="preserve">     </w:t>
-      </w:r>
-      <w:r>
-        <w:t>Enter the color of the balloon  :  R</w:t>
-      </w:r>
-    </w:p>
-    <w:p>
-      <w:pPr>
-        <w:spacing w:line="276" w:lineRule="auto"/>
-        <w:ind w:left="720"/>
-      </w:pPr>
-      <w:r>
-        <w:t xml:space="preserve">  Contents of the matrix  </w:t>
-      </w:r>
-      <w:proofErr w:type="gramStart"/>
-      <w:r>
-        <w:t xml:space="preserve">  :</w:t>
-      </w:r>
-      <w:proofErr w:type="gramEnd"/>
-    </w:p>
-    <w:p>
-      <w:pPr>
-        <w:spacing w:line="276" w:lineRule="auto"/>
-        <w:ind w:left="720"/>
-      </w:pPr>
-      <w:r>
-        <w:t xml:space="preserve">  - - -</w:t>
-      </w:r>
-    </w:p>
-    <w:p>
-      <w:pPr>
-        <w:spacing w:line="276" w:lineRule="auto"/>
-        <w:ind w:left="720"/>
-      </w:pPr>
-      <w:r>
-        <w:t xml:space="preserve">  - - -</w:t>
-      </w:r>
-    </w:p>
-    <w:p>
-      <w:pPr>
-        <w:spacing w:line="276" w:lineRule="auto"/>
-        <w:ind w:left="720"/>
-      </w:pPr>
-      <w:r>
-        <w:t xml:space="preserve">  R </w:t>
-      </w:r>
-      <w:proofErr w:type="spellStart"/>
-      <w:r>
-        <w:t>R</w:t>
-      </w:r>
-      <w:proofErr w:type="spellEnd"/>
-      <w:r>
-        <w:t xml:space="preserve"> -</w:t>
-      </w:r>
-    </w:p>
-    <w:p>
-      <w:pPr>
-        <w:spacing w:line="276" w:lineRule="auto"/>
-        <w:ind w:left="720"/>
-      </w:pPr>
-      <w:r>
-        <w:t xml:space="preserve">  Do you wish to continue(Y/</w:t>
-      </w:r>
-      <w:proofErr w:type="gramStart"/>
-      <w:r>
-        <w:t>N)  :</w:t>
-      </w:r>
-      <w:proofErr w:type="gramEnd"/>
-      <w:r>
-        <w:t xml:space="preserve">  Y</w:t>
-      </w:r>
-      <w:r>
-        <w:t xml:space="preserve">     </w:t>
-      </w:r>
-      <w:r>
-        <w:t xml:space="preserve">Enter </w:t>
-      </w:r>
-      <w:proofErr w:type="spellStart"/>
-      <w:r>
-        <w:t>colm</w:t>
-      </w:r>
-      <w:proofErr w:type="spellEnd"/>
-      <w:r>
-        <w:t xml:space="preserve"> no</w:t>
-      </w:r>
-      <w:r>
-        <w:t xml:space="preserve">    :  2</w:t>
-      </w:r>
-      <w:r>
-        <w:t xml:space="preserve">      </w:t>
-      </w:r>
-      <w:r>
-        <w:t>Enter the color of the balloon  :  R</w:t>
-      </w:r>
-    </w:p>
-    <w:p>
-      <w:pPr>
-        <w:spacing w:line="276" w:lineRule="auto"/>
-        <w:ind w:left="720"/>
-      </w:pPr>
-      <w:r>
-        <w:t xml:space="preserve">  Contents of the matrix  </w:t>
-      </w:r>
-      <w:proofErr w:type="gramStart"/>
-      <w:r>
-        <w:t xml:space="preserve">  :</w:t>
-      </w:r>
-      <w:proofErr w:type="gramEnd"/>
-    </w:p>
-    <w:p>
-      <w:pPr>
-        <w:spacing w:line="276" w:lineRule="auto"/>
-        <w:ind w:left="720"/>
-      </w:pPr>
-      <w:r>
-        <w:t xml:space="preserve">  - - -</w:t>
-      </w:r>
-    </w:p>
-    <w:p>
-      <w:pPr>
-        <w:spacing w:line="276" w:lineRule="auto"/>
-        <w:ind w:left="720"/>
-      </w:pPr>
-      <w:r>
-        <w:t xml:space="preserve">  - - -</w:t>
-      </w:r>
-    </w:p>
-    <w:p>
-      <w:pPr>
-        <w:spacing w:line="276" w:lineRule="auto"/>
-        <w:ind w:left="720"/>
-      </w:pPr>
-      <w:r>
-        <w:t xml:space="preserve">  R </w:t>
-      </w:r>
-      <w:proofErr w:type="spellStart"/>
-      <w:r>
-        <w:t>R</w:t>
-      </w:r>
-      <w:proofErr w:type="spellEnd"/>
-      <w:r>
-        <w:t xml:space="preserve"> R</w:t>
-      </w:r>
-    </w:p>
-    <w:p>
-      <w:pPr>
-        <w:spacing w:line="276" w:lineRule="auto"/>
-        <w:ind w:left="720"/>
-      </w:pPr>
-      <w:r>
-        <w:t xml:space="preserve">  Do you wish to continue(Y/</w:t>
-      </w:r>
-      <w:proofErr w:type="gramStart"/>
-      <w:r>
-        <w:t>N)  :</w:t>
-      </w:r>
-      <w:proofErr w:type="gramEnd"/>
-      <w:r>
-        <w:t xml:space="preserve">  Y</w:t>
-      </w:r>
-      <w:r>
-        <w:t xml:space="preserve">    </w:t>
-      </w:r>
-      <w:r>
-        <w:t xml:space="preserve">Enter </w:t>
-      </w:r>
-      <w:proofErr w:type="spellStart"/>
-      <w:r>
-        <w:t>colm</w:t>
-      </w:r>
-      <w:proofErr w:type="spellEnd"/>
-      <w:r>
-        <w:t xml:space="preserve"> no</w:t>
-      </w:r>
-      <w:r>
-        <w:t xml:space="preserve">    :  2</w:t>
-      </w:r>
-      <w:r>
-        <w:t xml:space="preserve">        </w:t>
-      </w:r>
-      <w:r>
-        <w:t>Enter the color of the balloon  :  R</w:t>
-      </w:r>
-    </w:p>
-    <w:p>
-      <w:pPr>
-        <w:spacing w:line="276" w:lineRule="auto"/>
-        <w:ind w:left="720"/>
-      </w:pPr>
-      <w:r>
-        <w:t xml:space="preserve">  Contents of the matrix  </w:t>
-      </w:r>
-      <w:proofErr w:type="gramStart"/>
-      <w:r>
-        <w:t xml:space="preserve">  :</w:t>
-      </w:r>
-      <w:proofErr w:type="gramEnd"/>
-    </w:p>
-    <w:p>
-      <w:pPr>
-        <w:spacing w:line="276" w:lineRule="auto"/>
-        <w:ind w:left="720"/>
-      </w:pPr>
-      <w:r>
-        <w:t xml:space="preserve">  - - -</w:t>
-      </w:r>
-    </w:p>
-    <w:p>
-      <w:pPr>
-        <w:spacing w:line="276" w:lineRule="auto"/>
-        <w:ind w:left="720"/>
-      </w:pPr>
-      <w:r>
-        <w:t xml:space="preserve">  - R -</w:t>
-      </w:r>
-    </w:p>
-    <w:p>
-      <w:pPr>
-        <w:spacing w:line="276" w:lineRule="auto"/>
-        <w:ind w:left="720"/>
-      </w:pPr>
-      <w:r>
-        <w:t xml:space="preserve">  R </w:t>
-      </w:r>
-      <w:proofErr w:type="spellStart"/>
-      <w:r>
-        <w:t>R</w:t>
-      </w:r>
-      <w:proofErr w:type="spellEnd"/>
-      <w:r>
-        <w:t xml:space="preserve"> R</w:t>
-      </w:r>
-    </w:p>
-    <w:p>
-      <w:pPr>
-        <w:spacing w:line="276" w:lineRule="auto"/>
-        <w:ind w:left="720"/>
-      </w:pPr>
-      <w:r>
-        <w:t xml:space="preserve">  Do you wish to continue(Y/</w:t>
-      </w:r>
-      <w:proofErr w:type="gramStart"/>
-      <w:r>
-        <w:t>N)  :</w:t>
-      </w:r>
-      <w:proofErr w:type="gramEnd"/>
-      <w:r>
-        <w:t xml:space="preserve">  Y</w:t>
-      </w:r>
-      <w:r>
-        <w:t xml:space="preserve">   </w:t>
-      </w:r>
-      <w:r>
-        <w:t xml:space="preserve"> </w:t>
-      </w:r>
-      <w:proofErr w:type="spellStart"/>
-      <w:r>
-        <w:t>colm</w:t>
-      </w:r>
-      <w:proofErr w:type="spellEnd"/>
-      <w:r>
-        <w:t xml:space="preserve"> no</w:t>
-      </w:r>
-      <w:r>
-        <w:t xml:space="preserve">    :  2</w:t>
-      </w:r>
-      <w:r>
-        <w:t xml:space="preserve">      </w:t>
-      </w:r>
-      <w:r>
-        <w:t>Enter the color of the balloon  :  B</w:t>
-      </w:r>
-    </w:p>
-    <w:p>
-      <w:pPr>
-        <w:spacing w:line="276" w:lineRule="auto"/>
-        <w:ind w:left="720"/>
-      </w:pPr>
-      <w:r>
-        <w:t xml:space="preserve">  Contents of the matrix  </w:t>
-      </w:r>
-      <w:proofErr w:type="gramStart"/>
-      <w:r>
-        <w:t xml:space="preserve">  :</w:t>
-      </w:r>
-      <w:proofErr w:type="gramEnd"/>
-    </w:p>
-    <w:p>
-      <w:pPr>
-        <w:spacing w:line="276" w:lineRule="auto"/>
-        <w:ind w:left="720"/>
-      </w:pPr>
-      <w:r>
-        <w:t xml:space="preserve">  - - -</w:t>
-      </w:r>
-    </w:p>
-    <w:p>
-      <w:pPr>
-        <w:spacing w:line="276" w:lineRule="auto"/>
-        <w:ind w:left="720"/>
-      </w:pPr>
-      <w:r>
-        <w:t xml:space="preserve">  R </w:t>
-      </w:r>
-      <w:proofErr w:type="spellStart"/>
-      <w:r>
-        <w:t>R</w:t>
-      </w:r>
-      <w:proofErr w:type="spellEnd"/>
-      <w:r>
-        <w:t xml:space="preserve"> -</w:t>
-      </w:r>
-    </w:p>
-    <w:p>
-      <w:pPr>
-        <w:spacing w:line="276" w:lineRule="auto"/>
-        <w:ind w:left="720"/>
-      </w:pPr>
-      <w:r>
-        <w:t xml:space="preserve">  R </w:t>
-      </w:r>
-      <w:proofErr w:type="spellStart"/>
-      <w:r>
-        <w:t>R</w:t>
-      </w:r>
-      <w:proofErr w:type="spellEnd"/>
-      <w:r>
-        <w:t xml:space="preserve"> R</w:t>
-      </w:r>
-    </w:p>
-    <w:p>
-      <w:pPr>
-        <w:spacing w:line="276" w:lineRule="auto"/>
-        <w:ind w:left="720"/>
-      </w:pPr>
-      <w:r>
-        <w:t xml:space="preserve">  Do you wish to continue(Y/</w:t>
-      </w:r>
-      <w:proofErr w:type="gramStart"/>
-      <w:r>
-        <w:t>N)  :</w:t>
-      </w:r>
-      <w:proofErr w:type="gramEnd"/>
-      <w:r>
-        <w:t xml:space="preserve">  Y</w:t>
-      </w:r>
-      <w:r>
-        <w:t xml:space="preserve">   </w:t>
-      </w:r>
-      <w:r>
-        <w:t xml:space="preserve">  Enter </w:t>
-      </w:r>
-      <w:proofErr w:type="spellStart"/>
-      <w:r>
-        <w:t>colm</w:t>
-      </w:r>
-      <w:proofErr w:type="spellEnd"/>
-      <w:r>
-        <w:t xml:space="preserve"> no</w:t>
-      </w:r>
-      <w:r>
-        <w:t>:  2</w:t>
-      </w:r>
-      <w:r>
-        <w:t xml:space="preserve">       </w:t>
-      </w:r>
-      <w:r>
-        <w:t>Enter the color of the balloon  :  R</w:t>
-      </w:r>
-    </w:p>
-    <w:p>
-      <w:pPr>
-        <w:spacing w:line="276" w:lineRule="auto"/>
-        <w:ind w:left="720"/>
-      </w:pPr>
-      <w:r>
-        <w:t xml:space="preserve">  Contents of the matrix  </w:t>
-      </w:r>
-      <w:proofErr w:type="gramStart"/>
-      <w:r>
-        <w:t xml:space="preserve">  :</w:t>
-      </w:r>
-      <w:proofErr w:type="gramEnd"/>
-    </w:p>
-    <w:p>
-      <w:pPr>
-        <w:spacing w:line="276" w:lineRule="auto"/>
-        <w:ind w:left="720"/>
-      </w:pPr>
-      <w:r>
-        <w:t xml:space="preserve">  - - -</w:t>
-      </w:r>
-    </w:p>
-    <w:p>
-      <w:pPr>
-        <w:spacing w:line="276" w:lineRule="auto"/>
-        <w:ind w:left="720"/>
-      </w:pPr>
-      <w:r>
-        <w:t xml:space="preserve">  R </w:t>
-      </w:r>
-      <w:proofErr w:type="spellStart"/>
-      <w:r>
-        <w:t>R</w:t>
-      </w:r>
-      <w:proofErr w:type="spellEnd"/>
-      <w:r>
-        <w:t xml:space="preserve"> R</w:t>
-      </w:r>
-    </w:p>
-    <w:p>
-      <w:pPr>
-        <w:spacing w:line="276" w:lineRule="auto"/>
-        <w:ind w:left="720"/>
-      </w:pPr>
-      <w:r>
-        <w:t xml:space="preserve">  R </w:t>
-      </w:r>
-      <w:proofErr w:type="spellStart"/>
-      <w:r>
-        <w:t>R</w:t>
-      </w:r>
-      <w:proofErr w:type="spellEnd"/>
-      <w:r>
-        <w:t xml:space="preserve"> R</w:t>
-      </w:r>
-    </w:p>
-    <w:p>
-      <w:pPr>
-        <w:spacing w:line="276" w:lineRule="auto"/>
-        <w:ind w:left="720"/>
-      </w:pPr>
-    </w:p>
-    <w:p>
-      <w:pPr>
-        <w:spacing w:line="276" w:lineRule="auto"/>
-        <w:ind w:left="720"/>
-      </w:pPr>
-    </w:p>
-    <w:p>
-      <w:pPr>
-        <w:spacing w:line="276" w:lineRule="auto"/>
-        <w:ind w:left="720"/>
-      </w:pPr>
-    </w:p>
-    <w:p>
-      <w:pPr>
-        <w:spacing w:line="276" w:lineRule="auto"/>
-        <w:ind w:left="720"/>
-      </w:pPr>
-      <w:r>
-        <w:lastRenderedPageBreak/>
-        <w:t xml:space="preserve">  Do you wish to continue(Y/</w:t>
-      </w:r>
-      <w:proofErr w:type="gramStart"/>
-      <w:r>
-        <w:t>N)  :</w:t>
-      </w:r>
-      <w:proofErr w:type="gramEnd"/>
-      <w:r>
-        <w:t xml:space="preserve">  Y</w:t>
-      </w:r>
-      <w:r>
-        <w:t xml:space="preserve">     </w:t>
-      </w:r>
-      <w:r>
-        <w:t xml:space="preserve">Enter </w:t>
-      </w:r>
-      <w:proofErr w:type="spellStart"/>
-      <w:r>
-        <w:t>colm</w:t>
-      </w:r>
-      <w:proofErr w:type="spellEnd"/>
-      <w:r>
-        <w:t xml:space="preserve"> no</w:t>
-      </w:r>
-      <w:r>
-        <w:t xml:space="preserve">    :  2</w:t>
-      </w:r>
-      <w:r>
-        <w:t xml:space="preserve">     </w:t>
-      </w:r>
-      <w:r>
-        <w:t>Enter the color of the balloon  :  R</w:t>
-      </w:r>
-    </w:p>
-    <w:p>
-      <w:pPr>
-        <w:spacing w:line="276" w:lineRule="auto"/>
-        <w:ind w:left="720"/>
-      </w:pPr>
-      <w:r>
-        <w:t xml:space="preserve">  Contents of the matrix  </w:t>
-      </w:r>
-      <w:proofErr w:type="gramStart"/>
-      <w:r>
-        <w:t xml:space="preserve">  :</w:t>
-      </w:r>
-      <w:proofErr w:type="gramEnd"/>
-    </w:p>
-    <w:p>
-      <w:pPr>
-        <w:spacing w:line="276" w:lineRule="auto"/>
-        <w:ind w:left="720"/>
-      </w:pPr>
-      <w:r>
-        <w:t xml:space="preserve">  - - -</w:t>
-      </w:r>
-    </w:p>
-    <w:p>
-      <w:pPr>
-        <w:spacing w:line="276" w:lineRule="auto"/>
-        <w:ind w:left="720"/>
-      </w:pPr>
-      <w:r>
         <w:t xml:space="preserve">  R - R</w:t>
       </w:r>
     </w:p>
@@ -8449,15 +6493,7 @@
         <w:ind w:left="720"/>
       </w:pPr>
       <w:r>
-        <w:t xml:space="preserve">  Do you wish to continue(Y/</w:t>
-      </w:r>
-      <w:proofErr w:type="gramStart"/>
-      <w:r>
-        <w:t>N)  :</w:t>
-      </w:r>
-      <w:proofErr w:type="gramEnd"/>
-      <w:r>
-        <w:t xml:space="preserve">  N</w:t>
+        <w:t xml:space="preserve">  Do you wish to continue(Y/N)  :  N</w:t>
       </w:r>
     </w:p>
     <w:p>
@@ -8510,15 +6546,7 @@
         <w:ind w:left="720"/>
       </w:pPr>
       <w:r>
-        <w:t xml:space="preserve">Lift </w:t>
-      </w:r>
-      <w:proofErr w:type="gramStart"/>
-      <w:r>
-        <w:t xml:space="preserve">  :</w:t>
-      </w:r>
-      <w:proofErr w:type="gramEnd"/>
-      <w:r>
-        <w:t xml:space="preserve"> L1 L2 L3 L4 L5</w:t>
+        <w:t>Lift   : L1 L2 L3 L4 L5</w:t>
       </w:r>
     </w:p>
     <w:p>
@@ -8544,44 +6572,26 @@
         <w:spacing w:line="276" w:lineRule="auto"/>
         <w:ind w:left="720"/>
       </w:pPr>
-      <w:proofErr w:type="gramStart"/>
-      <w:r>
-        <w:t>Input :</w:t>
-      </w:r>
-      <w:proofErr w:type="gramEnd"/>
-      <w:r>
-        <w:t xml:space="preserve"> 2  5</w:t>
-      </w:r>
-    </w:p>
-    <w:p>
-      <w:pPr>
-        <w:spacing w:line="276" w:lineRule="auto"/>
-        <w:ind w:left="720"/>
-      </w:pPr>
-      <w:proofErr w:type="gramStart"/>
-      <w:r>
-        <w:t>Output :</w:t>
-      </w:r>
-      <w:proofErr w:type="gramEnd"/>
-      <w:r>
-        <w:t xml:space="preserve"> L1 is assigned</w:t>
-      </w:r>
-    </w:p>
-    <w:p>
-      <w:pPr>
-        <w:spacing w:line="276" w:lineRule="auto"/>
-        <w:ind w:left="720"/>
-      </w:pPr>
-      <w:r>
-        <w:t xml:space="preserve">Lift </w:t>
-      </w:r>
-      <w:proofErr w:type="gramStart"/>
-      <w:r>
-        <w:t xml:space="preserve">  :</w:t>
-      </w:r>
-      <w:proofErr w:type="gramEnd"/>
-      <w:r>
-        <w:t xml:space="preserve"> L1 L2 L3 L4 L5</w:t>
+      <w:r>
+        <w:t>Input : 2  5</w:t>
+      </w:r>
+    </w:p>
+    <w:p>
+      <w:pPr>
+        <w:spacing w:line="276" w:lineRule="auto"/>
+        <w:ind w:left="720"/>
+      </w:pPr>
+      <w:r>
+        <w:t>Output : L1 is assigned</w:t>
+      </w:r>
+    </w:p>
+    <w:p>
+      <w:pPr>
+        <w:spacing w:line="276" w:lineRule="auto"/>
+        <w:ind w:left="720"/>
+      </w:pPr>
+      <w:r>
+        <w:t>Lift   : L1 L2 L3 L4 L5</w:t>
       </w:r>
     </w:p>
     <w:p>
@@ -8612,15 +6622,7 @@
         <w:ind w:left="720"/>
       </w:pPr>
       <w:r>
-        <w:t xml:space="preserve">Lift </w:t>
-      </w:r>
-      <w:proofErr w:type="gramStart"/>
-      <w:r>
-        <w:t xml:space="preserve">  :</w:t>
-      </w:r>
-      <w:proofErr w:type="gramEnd"/>
-      <w:r>
-        <w:t xml:space="preserve"> L1 L2 L3 L4 L5</w:t>
+        <w:t>Lift   : L1 L2 L3 L4 L5</w:t>
       </w:r>
     </w:p>
     <w:p>
@@ -8637,27 +6639,17 @@
         <w:spacing w:line="276" w:lineRule="auto"/>
         <w:ind w:left="720"/>
       </w:pPr>
-      <w:proofErr w:type="gramStart"/>
-      <w:r>
-        <w:t>Input :</w:t>
-      </w:r>
-      <w:proofErr w:type="gramEnd"/>
-      <w:r>
-        <w:t xml:space="preserve"> 4 10</w:t>
-      </w:r>
-    </w:p>
-    <w:p>
-      <w:pPr>
-        <w:spacing w:line="276" w:lineRule="auto"/>
-        <w:ind w:left="720"/>
-      </w:pPr>
-      <w:proofErr w:type="gramStart"/>
-      <w:r>
-        <w:t>Output :</w:t>
-      </w:r>
-      <w:proofErr w:type="gramEnd"/>
-      <w:r>
-        <w:t xml:space="preserve"> </w:t>
+      <w:r>
+        <w:t>Input : 4 10</w:t>
+      </w:r>
+    </w:p>
+    <w:p>
+      <w:pPr>
+        <w:spacing w:line="276" w:lineRule="auto"/>
+        <w:ind w:left="720"/>
+      </w:pPr>
+      <w:r>
+        <w:t xml:space="preserve">Output : </w:t>
       </w:r>
     </w:p>
     <w:p>
@@ -8675,15 +6667,7 @@
         <w:ind w:left="720"/>
       </w:pPr>
       <w:r>
-        <w:t xml:space="preserve">Lift </w:t>
-      </w:r>
-      <w:proofErr w:type="gramStart"/>
-      <w:r>
-        <w:t xml:space="preserve">  :</w:t>
-      </w:r>
-      <w:proofErr w:type="gramEnd"/>
-      <w:r>
-        <w:t xml:space="preserve"> L1 L2 L3 L4 L5</w:t>
+        <w:t>Lift   : L1 L2 L3 L4 L5</w:t>
       </w:r>
     </w:p>
     <w:p>
@@ -8700,13 +6684,8 @@
         <w:spacing w:line="276" w:lineRule="auto"/>
         <w:ind w:left="720"/>
       </w:pPr>
-      <w:proofErr w:type="gramStart"/>
-      <w:r>
-        <w:t>Explanation :</w:t>
-      </w:r>
-      <w:proofErr w:type="gramEnd"/>
-      <w:r>
-        <w:t xml:space="preserve"> L1 is near to 4 floor</w:t>
+      <w:r>
+        <w:t>Explanation : L1 is near to 4 floor</w:t>
       </w:r>
     </w:p>
     <w:p>
@@ -8720,32 +6699,16 @@
       </w:r>
       <w:r>
         <w:br/>
-        <w:t xml:space="preserve">Example: if user request to move from 4 to </w:t>
-      </w:r>
-      <w:proofErr w:type="gramStart"/>
-      <w:r>
-        <w:t>2 ,and</w:t>
-      </w:r>
-      <w:proofErr w:type="gramEnd"/>
-      <w:r>
-        <w:t xml:space="preserve"> if L3 is in 5th floor &amp; L5 is in 3rd floor, then we should assign L3 because user requested for downward motion so L3 ill move down from 5th floor</w:t>
-      </w:r>
-    </w:p>
-    <w:p>
-      <w:pPr>
-        <w:spacing w:line="276" w:lineRule="auto"/>
-        <w:ind w:left="720"/>
-      </w:pPr>
-      <w:r>
-        <w:t xml:space="preserve">5. Restrict L1 &amp; L2 for 0-5th </w:t>
-      </w:r>
-      <w:proofErr w:type="gramStart"/>
-      <w:r>
-        <w:t>floor ,</w:t>
-      </w:r>
-      <w:proofErr w:type="gramEnd"/>
-      <w:r>
-        <w:t xml:space="preserve"> L3 &amp; L4 for 6-10th floor , L5 for 0-10th</w:t>
+        <w:t>Example: if user request to move from 4 to 2 ,and if L3 is in 5th floor &amp; L5 is in 3rd floor, then we should assign L3 because user requested for downward motion so L3 ill move down from 5th floor</w:t>
+      </w:r>
+    </w:p>
+    <w:p>
+      <w:pPr>
+        <w:spacing w:line="276" w:lineRule="auto"/>
+        <w:ind w:left="720"/>
+      </w:pPr>
+      <w:r>
+        <w:t>5. Restrict L1 &amp; L2 for 0-5th floor , L3 &amp; L4 for 6-10th floor , L5 for 0-10th</w:t>
       </w:r>
       <w:r>
         <w:br/>
@@ -8778,23 +6741,7 @@
       </w:r>
       <w:r>
         <w:br/>
-        <w:t xml:space="preserve">We should assign L3 because L3 ill stop at 8,7,6 and then 0 </w:t>
-      </w:r>
-      <w:proofErr w:type="spellStart"/>
-      <w:r>
-        <w:t>NumberOfStops</w:t>
-      </w:r>
-      <w:proofErr w:type="spellEnd"/>
-      <w:r>
-        <w:t xml:space="preserve"> = 3, but L5 ill stop at 8,7,6,5,4,3,2,1,0 and </w:t>
-      </w:r>
-      <w:proofErr w:type="spellStart"/>
-      <w:r>
-        <w:t>NumberOfStops</w:t>
-      </w:r>
-      <w:proofErr w:type="spellEnd"/>
-      <w:r>
-        <w:t xml:space="preserve"> = 8 so we should assign L3</w:t>
+        <w:t>We should assign L3 because L3 ill stop at 8,7,6 and then 0 NumberOfStops = 3, but L5 ill stop at 8,7,6,5,4,3,2,1,0 and NumberOfStops = 8 so we should assign L3</w:t>
       </w:r>
     </w:p>
     <w:p>
@@ -8812,15 +6759,7 @@
         <w:ind w:left="720"/>
       </w:pPr>
       <w:r>
-        <w:t xml:space="preserve">8. If any lift is under </w:t>
-      </w:r>
-      <w:proofErr w:type="gramStart"/>
-      <w:r>
-        <w:t>maintenance</w:t>
-      </w:r>
-      <w:proofErr w:type="gramEnd"/>
-      <w:r>
-        <w:t xml:space="preserve"> then their current position should be marked as “-1” and that lift should not be assigned at any cost.</w:t>
+        <w:t>8. If any lift is under maintenance then their current position should be marked as “-1” and that lift should not be assigned at any cost.</w:t>
       </w:r>
     </w:p>
     <w:p>
@@ -8844,15 +6783,7 @@
       </w:r>
       <w:r>
         <w:br/>
-        <w:t xml:space="preserve">(0 </w:t>
-      </w:r>
-      <w:proofErr w:type="gramStart"/>
-      <w:r>
-        <w:t>0 )</w:t>
-      </w:r>
-      <w:proofErr w:type="gramEnd"/>
-      <w:r>
-        <w:t xml:space="preserve"> (0 1 ) ( 0 2) (0 3) (1 5) (1 4 ) (3 5 )</w:t>
+        <w:t>(0 0 ) (0 1 ) ( 0 2) (0 3) (1 5) (1 4 ) (3 5 )</w:t>
       </w:r>
     </w:p>
     <w:p>
@@ -8870,37 +6801,16 @@
         <w:ind w:left="720"/>
       </w:pPr>
       <w:r>
-        <w:t xml:space="preserve">2. </w:t>
-      </w:r>
-      <w:proofErr w:type="spellStart"/>
-      <w:r>
-        <w:t>GIven</w:t>
-      </w:r>
-      <w:proofErr w:type="spellEnd"/>
-      <w:r>
-        <w:t xml:space="preserve"> a point find the points on the largest line [in terms of the points it </w:t>
-      </w:r>
-      <w:proofErr w:type="gramStart"/>
-      <w:r>
-        <w:t>contain ]</w:t>
-      </w:r>
-      <w:proofErr w:type="gramEnd"/>
-      <w:r>
-        <w:t xml:space="preserve"> passing through that point </w:t>
-      </w:r>
-    </w:p>
-    <w:p>
-      <w:pPr>
-        <w:spacing w:line="276" w:lineRule="auto"/>
-        <w:ind w:left="720"/>
-      </w:pPr>
-      <w:proofErr w:type="gramStart"/>
-      <w:r>
-        <w:t>Input :</w:t>
-      </w:r>
-      <w:proofErr w:type="gramEnd"/>
-      <w:r>
-        <w:t xml:space="preserve"> 0 1</w:t>
+        <w:t xml:space="preserve">2. GIven a point find the points on the largest line [in terms of the points it contain ] passing through that point </w:t>
+      </w:r>
+    </w:p>
+    <w:p>
+      <w:pPr>
+        <w:spacing w:line="276" w:lineRule="auto"/>
+        <w:ind w:left="720"/>
+      </w:pPr>
+      <w:r>
+        <w:t>Input : 0 1</w:t>
       </w:r>
       <w:r>
         <w:br/>
@@ -8917,13 +6827,8 @@
       </w:r>
       <w:r>
         <w:br/>
-        <w:t xml:space="preserve">Input (0 0) (0 </w:t>
-      </w:r>
-      <w:proofErr w:type="gramStart"/>
-      <w:r>
-        <w:t>3 )</w:t>
-      </w:r>
-      <w:proofErr w:type="gramEnd"/>
+        <w:t>Input (0 0) (0 3 )</w:t>
+      </w:r>
       <w:r>
         <w:br/>
         <w:t>Output : (0 1) (0 2 )</w:t>
@@ -8944,62 +6849,20 @@
         <w:ind w:left="720"/>
       </w:pPr>
       <w:r>
-        <w:t>5. Given a point print all the lines passing through it [</w:t>
-      </w:r>
-      <w:proofErr w:type="spellStart"/>
-      <w:r>
-        <w:t>ie</w:t>
-      </w:r>
-      <w:proofErr w:type="spellEnd"/>
-      <w:r>
-        <w:t xml:space="preserve"> for each line print the points in </w:t>
-      </w:r>
-      <w:proofErr w:type="gramStart"/>
-      <w:r>
-        <w:t>it ]</w:t>
-      </w:r>
-      <w:proofErr w:type="gramEnd"/>
-    </w:p>
-    <w:p>
-      <w:pPr>
-        <w:spacing w:line="276" w:lineRule="auto"/>
-        <w:ind w:left="720"/>
-      </w:pPr>
-      <w:proofErr w:type="gramStart"/>
-      <w:r>
-        <w:t>PREPARATION :This</w:t>
-      </w:r>
-      <w:proofErr w:type="gramEnd"/>
-      <w:r>
-        <w:t xml:space="preserve"> round usually consist on making modules and </w:t>
-      </w:r>
-      <w:proofErr w:type="spellStart"/>
-      <w:r>
-        <w:t>oop</w:t>
-      </w:r>
-      <w:proofErr w:type="spellEnd"/>
-      <w:r>
-        <w:t xml:space="preserve"> </w:t>
-      </w:r>
-      <w:proofErr w:type="gramStart"/>
-      <w:r>
-        <w:t>stuffs</w:t>
-      </w:r>
-      <w:proofErr w:type="gramEnd"/>
-      <w:r>
-        <w:t>. This was out of the blue. Previous problems, I just did Railway Reservation partially for this round.</w:t>
+        <w:t>5. Given a point print all the lines passing through it [ie for each line print the points in it ]</w:t>
+      </w:r>
+    </w:p>
+    <w:p>
+      <w:pPr>
+        <w:spacing w:line="276" w:lineRule="auto"/>
+        <w:ind w:left="720"/>
+      </w:pPr>
+      <w:r>
+        <w:t>PREPARATION :This round usually consist on making modules and oop stuffs. This was out of the blue. Previous problems, I just did Railway Reservation partially for this round.</w:t>
       </w:r>
       <w:r>
         <w:br/>
-        <w:t xml:space="preserve">If you have done some projects and is good with </w:t>
-      </w:r>
-      <w:proofErr w:type="spellStart"/>
-      <w:r>
-        <w:t>oop</w:t>
-      </w:r>
-      <w:proofErr w:type="spellEnd"/>
-      <w:r>
-        <w:t xml:space="preserve"> you will get through no need to </w:t>
+        <w:t xml:space="preserve">If you have done some projects and is good with oop you will get through no need to </w:t>
       </w:r>
       <w:r>
         <w:lastRenderedPageBreak/>
@@ -9016,23 +6879,7 @@
       </w:r>
       <w:r>
         <w:br/>
-        <w:t xml:space="preserve">checking your code all the time, SO NO SLOPPY CODING GUYS!! They need good code. Take a paper and figure out your </w:t>
-      </w:r>
-      <w:proofErr w:type="spellStart"/>
-      <w:r>
-        <w:t>aproch</w:t>
-      </w:r>
-      <w:proofErr w:type="spellEnd"/>
-      <w:r>
-        <w:t xml:space="preserve"> before solving each of them. </w:t>
-      </w:r>
-      <w:proofErr w:type="gramStart"/>
-      <w:r>
-        <w:t>And also</w:t>
-      </w:r>
-      <w:proofErr w:type="gramEnd"/>
-      <w:r>
-        <w:t xml:space="preserve"> check if you could use one problem to solve the other. Here The function written for Q2 can be used for Q5 with some modification if you’re out of time.</w:t>
+        <w:t>checking your code all the time, SO NO SLOPPY CODING GUYS!! They need good code. Take a paper and figure out your aproch before solving each of them. And also check if you could use one problem to solve the other. Here The function written for Q2 can be used for Q5 with some modification if you’re out of time.</w:t>
       </w:r>
     </w:p>
     <w:p>
@@ -9066,15 +6913,7 @@
         <w:ind w:left="360"/>
       </w:pPr>
       <w:r>
-        <w:t xml:space="preserve">Create a Cab booking application, </w:t>
-      </w:r>
-      <w:proofErr w:type="gramStart"/>
-      <w:r>
-        <w:t>ZULA</w:t>
-      </w:r>
-      <w:proofErr w:type="gramEnd"/>
-      <w:r>
-        <w:t xml:space="preserve"> as per the details given below. The program should first present a menu with the following options</w:t>
+        <w:t>Create a Cab booking application, ZULA as per the details given below. The program should first present a menu with the following options</w:t>
       </w:r>
     </w:p>
     <w:p>
@@ -9161,15 +7000,7 @@
         <w:ind w:left="360"/>
       </w:pPr>
       <w:r>
-        <w:t xml:space="preserve">Initialize the data as per the </w:t>
-      </w:r>
-      <w:proofErr w:type="gramStart"/>
-      <w:r>
-        <w:t>details are</w:t>
-      </w:r>
-      <w:proofErr w:type="gramEnd"/>
-      <w:r>
-        <w:t xml:space="preserve"> given below to be loaded when the program starts. Note: It can be loaded and kept in the memory. No need to maintain a File or DB.</w:t>
+        <w:t>Initialize the data as per the details are given below to be loaded when the program starts. Note: It can be loaded and kept in the memory. No need to maintain a File or DB.</w:t>
       </w:r>
     </w:p>
     <w:p>
@@ -9295,7 +7126,6 @@
             <w:hideMark/>
           </w:tcPr>
           <w:p>
-            <w:proofErr w:type="spellStart"/>
             <w:r>
               <w:rPr>
                 <w:b/>
@@ -9303,7 +7133,6 @@
               </w:rPr>
               <w:t>aaa</w:t>
             </w:r>
-            <w:proofErr w:type="spellEnd"/>
           </w:p>
         </w:tc>
         <w:tc>
@@ -9366,7 +7195,6 @@
             <w:hideMark/>
           </w:tcPr>
           <w:p>
-            <w:proofErr w:type="spellStart"/>
             <w:r>
               <w:rPr>
                 <w:b/>
@@ -9374,7 +7202,6 @@
               </w:rPr>
               <w:t>bbb</w:t>
             </w:r>
-            <w:proofErr w:type="spellEnd"/>
           </w:p>
         </w:tc>
         <w:tc>
@@ -9506,7 +7333,6 @@
             <w:hideMark/>
           </w:tcPr>
           <w:p>
-            <w:proofErr w:type="spellStart"/>
             <w:r>
               <w:rPr>
                 <w:b/>
@@ -9514,7 +7340,6 @@
               </w:rPr>
               <w:t>ddd</w:t>
             </w:r>
-            <w:proofErr w:type="spellEnd"/>
           </w:p>
         </w:tc>
         <w:tc>
@@ -10825,15 +8650,7 @@
         <w:ind w:left="675"/>
       </w:pPr>
       <w:r>
-        <w:t xml:space="preserve">1. </w:t>
-      </w:r>
-      <w:proofErr w:type="spellStart"/>
-      <w:r>
-        <w:t>He/She</w:t>
-      </w:r>
-      <w:proofErr w:type="spellEnd"/>
-      <w:r>
-        <w:t xml:space="preserve"> should be able to choose the source and the destination locations. 2. The cab which is available and present in the nearest location to the source should be chosen.</w:t>
+        <w:t>1. He/She should be able to choose the source and the destination locations. 2. The cab which is available and present in the nearest location to the source should be chosen.</w:t>
       </w:r>
     </w:p>
     <w:p>
@@ -10841,15 +8658,7 @@
         <w:ind w:left="675"/>
       </w:pPr>
       <w:r>
-        <w:t xml:space="preserve">3. Fare estimate should be provided to the customer. Calculated at Rs.10/km. 4. Customer should be shown </w:t>
-      </w:r>
-      <w:proofErr w:type="gramStart"/>
-      <w:r>
-        <w:t>a confirmation</w:t>
-      </w:r>
-      <w:proofErr w:type="gramEnd"/>
-      <w:r>
-        <w:t xml:space="preserve"> and journey initiated only if accepted.</w:t>
+        <w:t>3. Fare estimate should be provided to the customer. Calculated at Rs.10/km. 4. Customer should be shown a confirmation and journey initiated only if accepted.</w:t>
       </w:r>
     </w:p>
     <w:p>
@@ -11046,15 +8855,7 @@
         <w:t>Task 4:</w:t>
       </w:r>
       <w:r>
-        <w:t xml:space="preserve"> The following conditions </w:t>
-      </w:r>
-      <w:proofErr w:type="gramStart"/>
-      <w:r>
-        <w:t>have to</w:t>
-      </w:r>
-      <w:proofErr w:type="gramEnd"/>
-      <w:r>
-        <w:t xml:space="preserve"> be met for every booking.</w:t>
+        <w:t xml:space="preserve"> The following conditions have to be met for every booking.</w:t>
       </w:r>
     </w:p>
     <w:p>
@@ -11144,13 +8945,8 @@
         <w:ind w:left="675"/>
       </w:pPr>
       <w:r>
-        <w:t xml:space="preserve">Cab Driver Name: </w:t>
-      </w:r>
-      <w:proofErr w:type="spellStart"/>
-      <w:r>
-        <w:t>aaa</w:t>
-      </w:r>
-      <w:proofErr w:type="spellEnd"/>
+        <w:t>Cab Driver Name: aaa</w:t>
+      </w:r>
     </w:p>
     <w:p>
       <w:pPr>
@@ -11565,13 +9361,8 @@
         <w:ind w:left="675"/>
       </w:pPr>
       <w:r>
-        <w:t xml:space="preserve">Customer Name: </w:t>
-      </w:r>
-      <w:proofErr w:type="spellStart"/>
-      <w:r>
-        <w:t>yy</w:t>
-      </w:r>
-      <w:proofErr w:type="spellEnd"/>
+        <w:t>Customer Name: yy</w:t>
+      </w:r>
     </w:p>
     <w:p>
       <w:pPr>
@@ -11643,7 +9434,6 @@
             <w:hideMark/>
           </w:tcPr>
           <w:p>
-            <w:proofErr w:type="spellStart"/>
             <w:r>
               <w:rPr>
                 <w:b/>
@@ -11651,7 +9441,6 @@
               </w:rPr>
               <w:t>CabDetail</w:t>
             </w:r>
-            <w:proofErr w:type="spellEnd"/>
           </w:p>
         </w:tc>
         <w:tc>
@@ -11899,15 +9688,7 @@
         <w:ind w:left="675"/>
       </w:pPr>
       <w:r>
-        <w:t xml:space="preserve">The admin should be able to see a summary of all the cabs which are </w:t>
-      </w:r>
-      <w:proofErr w:type="gramStart"/>
-      <w:r>
-        <w:t>being managed</w:t>
-      </w:r>
-      <w:proofErr w:type="gramEnd"/>
-      <w:r>
-        <w:t xml:space="preserve"> by ZULA. It should contain the Total Number of Rides, Total Fare Collected, Total ZULA Commission, Details of each trip. Sample Output</w:t>
+        <w:t>The admin should be able to see a summary of all the cabs which are being managed by ZULA. It should contain the Total Number of Rides, Total Fare Collected, Total ZULA Commission, Details of each trip. Sample Output</w:t>
       </w:r>
     </w:p>
     <w:p>
@@ -12327,15 +10108,7 @@
         <w:ind w:left="675"/>
       </w:pPr>
       <w:r>
-        <w:t xml:space="preserve">Cab </w:t>
-      </w:r>
-      <w:proofErr w:type="spellStart"/>
-      <w:r>
-        <w:t>ld</w:t>
-      </w:r>
-      <w:proofErr w:type="spellEnd"/>
-      <w:r>
-        <w:t>: 2</w:t>
+        <w:t>Cab ld: 2</w:t>
       </w:r>
     </w:p>
     <w:p>
@@ -12441,15 +10214,7 @@
         <w:spacing w:line="276" w:lineRule="auto"/>
       </w:pPr>
       <w:r>
-        <w:t xml:space="preserve">Is java </w:t>
-      </w:r>
-      <w:proofErr w:type="gramStart"/>
-      <w:r>
-        <w:t>is</w:t>
-      </w:r>
-      <w:proofErr w:type="gramEnd"/>
-      <w:r>
-        <w:t xml:space="preserve"> fully object-oriented language or not, why? </w:t>
+        <w:t>Is java is fully object-oriented language or not, why? </w:t>
       </w:r>
     </w:p>
     <w:p>
@@ -12540,15 +10305,7 @@
         <w:spacing w:line="276" w:lineRule="auto"/>
       </w:pPr>
       <w:r>
-        <w:t xml:space="preserve">What is the difference between </w:t>
-      </w:r>
-      <w:proofErr w:type="gramStart"/>
-      <w:r>
-        <w:t>Binary</w:t>
-      </w:r>
-      <w:proofErr w:type="gramEnd"/>
-      <w:r>
-        <w:t xml:space="preserve"> Tree and a Binary Search Tree?</w:t>
+        <w:t>What is the difference between Binary Tree and a Binary Search Tree?</w:t>
       </w:r>
     </w:p>
     <w:p>
@@ -12600,15 +10357,7 @@
         <w:spacing w:line="276" w:lineRule="auto"/>
       </w:pPr>
       <w:r>
-        <w:t xml:space="preserve">If I delete the root value from a </w:t>
-      </w:r>
-      <w:proofErr w:type="gramStart"/>
-      <w:r>
-        <w:t>BST</w:t>
-      </w:r>
-      <w:proofErr w:type="gramEnd"/>
-      <w:r>
-        <w:t xml:space="preserve"> what do I replace it with?</w:t>
+        <w:t>If I delete the root value from a BST what do I replace it with?</w:t>
       </w:r>
     </w:p>
     <w:p>
@@ -12673,33 +10422,8 @@
         <w:spacing w:line="276" w:lineRule="auto"/>
       </w:pPr>
       <w:r>
-        <w:t xml:space="preserve">Questions on </w:t>
-      </w:r>
-      <w:proofErr w:type="gramStart"/>
-      <w:r>
-        <w:t>joins in</w:t>
-      </w:r>
-      <w:proofErr w:type="gramEnd"/>
-      <w:r>
-        <w:t xml:space="preserve"> SQL.</w:t>
-      </w:r>
-    </w:p>
-    <w:p>
-      <w:pPr>
-        <w:spacing w:line="276" w:lineRule="auto"/>
-        <w:ind w:left="360"/>
-      </w:pPr>
-    </w:p>
-    <w:p>
-      <w:pPr>
-        <w:spacing w:line="276" w:lineRule="auto"/>
-        <w:ind w:left="360"/>
-      </w:pPr>
-    </w:p>
-    <w:p>
-      <w:pPr>
-        <w:spacing w:line="276" w:lineRule="auto"/>
-      </w:pPr>
+        <w:t>Questions on joins in SQL.</w:t>
+      </w:r>
     </w:p>
     <w:sectPr>
       <w:pgSz w:w="12240" w:h="15840"/>
@@ -12712,7 +10436,7 @@
 </file>
 
 <file path=word/numbering.xml><?xml version="1.0" encoding="utf-8"?>
-<w:numbering xmlns:wpc="http://schemas.microsoft.com/office/word/2010/wordprocessingCanvas" xmlns:cx="http://schemas.microsoft.com/office/drawing/2014/chartex" xmlns:cx1="http://schemas.microsoft.com/office/drawing/2015/9/8/chartex" xmlns:cx2="http://schemas.microsoft.com/office/drawing/2015/10/21/chartex" xmlns:cx3="http://schemas.microsoft.com/office/drawing/2016/5/9/chartex" xmlns:cx4="http://schemas.microsoft.com/office/drawing/2016/5/10/chartex" xmlns:cx5="http://schemas.microsoft.com/office/drawing/2016/5/11/chartex" xmlns:cx6="http://schemas.microsoft.com/office/drawing/2016/5/12/chartex" xmlns:cx7="http://schemas.microsoft.com/office/drawing/2016/5/13/chartex" xmlns:cx8="http://schemas.microsoft.com/office/drawing/2016/5/14/chartex" xmlns:mc="http://schemas.openxmlformats.org/markup-compatibility/2006" xmlns:aink="http://schemas.microsoft.com/office/drawing/2016/ink" xmlns:am3d="http://schemas.microsoft.com/office/drawing/2017/model3d" xmlns:o="urn:schemas-microsoft-com:office:office" xmlns:oel="http://schemas.microsoft.com/office/2019/extlst" xmlns:r="http://schemas.openxmlformats.org/officeDocument/2006/relationships" xmlns:m="http://schemas.openxmlformats.org/officeDocument/2006/math" xmlns:v="urn:schemas-microsoft-com:vml" xmlns:wp14="http://schemas.microsoft.com/office/word/2010/wordprocessingDrawing" xmlns:wp="http://schemas.openxmlformats.org/drawingml/2006/wordprocessingDrawing" xmlns:w10="urn:schemas-microsoft-com:office:word" xmlns:w="http://schemas.openxmlformats.org/wordprocessingml/2006/main" xmlns:w14="http://schemas.microsoft.com/office/word/2010/wordml" xmlns:w15="http://schemas.microsoft.com/office/word/2012/wordml" xmlns:w16cex="http://schemas.microsoft.com/office/word/2018/wordml/cex" xmlns:w16cid="http://schemas.microsoft.com/office/word/2016/wordml/cid" xmlns:w16="http://schemas.microsoft.com/office/word/2018/wordml" xmlns:w16du="http://schemas.microsoft.com/office/word/2023/wordml/word16du" xmlns:w16sdtdh="http://schemas.microsoft.com/office/word/2020/wordml/sdtdatahash" xmlns:w16se="http://schemas.microsoft.com/office/word/2015/wordml/symex" xmlns:wpg="http://schemas.microsoft.com/office/word/2010/wordprocessingGroup" xmlns:wpi="http://schemas.microsoft.com/office/word/2010/wordprocessingInk" xmlns:wne="http://schemas.microsoft.com/office/word/2006/wordml" xmlns:wps="http://schemas.microsoft.com/office/word/2010/wordprocessingShape" mc:Ignorable="w14 w15 w16se w16cid w16 w16cex w16sdtdh w16du wp14">
+<w:numbering xmlns:wpc="http://schemas.microsoft.com/office/word/2010/wordprocessingCanvas" xmlns:cx="http://schemas.microsoft.com/office/drawing/2014/chartex" xmlns:cx1="http://schemas.microsoft.com/office/drawing/2015/9/8/chartex" xmlns:cx2="http://schemas.microsoft.com/office/drawing/2015/10/21/chartex" xmlns:cx3="http://schemas.microsoft.com/office/drawing/2016/5/9/chartex" xmlns:cx4="http://schemas.microsoft.com/office/drawing/2016/5/10/chartex" xmlns:cx5="http://schemas.microsoft.com/office/drawing/2016/5/11/chartex" xmlns:cx6="http://schemas.microsoft.com/office/drawing/2016/5/12/chartex" xmlns:cx7="http://schemas.microsoft.com/office/drawing/2016/5/13/chartex" xmlns:cx8="http://schemas.microsoft.com/office/drawing/2016/5/14/chartex" xmlns:mc="http://schemas.openxmlformats.org/markup-compatibility/2006" xmlns:aink="http://schemas.microsoft.com/office/drawing/2016/ink" xmlns:am3d="http://schemas.microsoft.com/office/drawing/2017/model3d" xmlns:o="urn:schemas-microsoft-com:office:office" xmlns:oel="http://schemas.microsoft.com/office/2019/extlst" xmlns:r="http://schemas.openxmlformats.org/officeDocument/2006/relationships" xmlns:m="http://schemas.openxmlformats.org/officeDocument/2006/math" xmlns:v="urn:schemas-microsoft-com:vml" xmlns:wp14="http://schemas.microsoft.com/office/word/2010/wordprocessingDrawing" xmlns:wp="http://schemas.openxmlformats.org/drawingml/2006/wordprocessingDrawing" xmlns:w10="urn:schemas-microsoft-com:office:word" xmlns:w="http://schemas.openxmlformats.org/wordprocessingml/2006/main" xmlns:w14="http://schemas.microsoft.com/office/word/2010/wordml" xmlns:w15="http://schemas.microsoft.com/office/word/2012/wordml" xmlns:w16cex="http://schemas.microsoft.com/office/word/2018/wordml/cex" xmlns:w16cid="http://schemas.microsoft.com/office/word/2016/wordml/cid" xmlns:w16="http://schemas.microsoft.com/office/word/2018/wordml" xmlns:w16du="http://schemas.microsoft.com/office/word/2023/wordml/word16du" xmlns:w16sdtdh="http://schemas.microsoft.com/office/word/2020/wordml/sdtdatahash" xmlns:w16sdtfl="http://schemas.microsoft.com/office/word/2024/wordml/sdtformatlock" xmlns:w16se="http://schemas.microsoft.com/office/word/2015/wordml/symex" xmlns:wpg="http://schemas.microsoft.com/office/word/2010/wordprocessingGroup" xmlns:wpi="http://schemas.microsoft.com/office/word/2010/wordprocessingInk" xmlns:wne="http://schemas.microsoft.com/office/word/2006/wordml" xmlns:wps="http://schemas.microsoft.com/office/word/2010/wordprocessingShape" mc:Ignorable="w14 w15 w16se w16cid w16 w16cex w16sdtdh w16sdtfl w16du wp14">
   <w:abstractNum w:abstractNumId="0" w15:restartNumberingAfterBreak="0">
     <w:nsid w:val="01CB032C"/>
     <w:multiLevelType w:val="multilevel"/>
@@ -15770,7 +13494,7 @@
 </file>
 
 <file path=word/styles.xml><?xml version="1.0" encoding="utf-8"?>
-<w:styles xmlns:mc="http://schemas.openxmlformats.org/markup-compatibility/2006" xmlns:r="http://schemas.openxmlformats.org/officeDocument/2006/relationships" xmlns:w="http://schemas.openxmlformats.org/wordprocessingml/2006/main" xmlns:w14="http://schemas.microsoft.com/office/word/2010/wordml" xmlns:w15="http://schemas.microsoft.com/office/word/2012/wordml" xmlns:w16cex="http://schemas.microsoft.com/office/word/2018/wordml/cex" xmlns:w16cid="http://schemas.microsoft.com/office/word/2016/wordml/cid" xmlns:w16="http://schemas.microsoft.com/office/word/2018/wordml" xmlns:w16du="http://schemas.microsoft.com/office/word/2023/wordml/word16du" xmlns:w16sdtdh="http://schemas.microsoft.com/office/word/2020/wordml/sdtdatahash" xmlns:w16se="http://schemas.microsoft.com/office/word/2015/wordml/symex" mc:Ignorable="w14 w15 w16se w16cid w16 w16cex w16sdtdh w16du">
+<w:styles xmlns:mc="http://schemas.openxmlformats.org/markup-compatibility/2006" xmlns:r="http://schemas.openxmlformats.org/officeDocument/2006/relationships" xmlns:w="http://schemas.openxmlformats.org/wordprocessingml/2006/main" xmlns:w14="http://schemas.microsoft.com/office/word/2010/wordml" xmlns:w15="http://schemas.microsoft.com/office/word/2012/wordml" xmlns:w16cex="http://schemas.microsoft.com/office/word/2018/wordml/cex" xmlns:w16cid="http://schemas.microsoft.com/office/word/2016/wordml/cid" xmlns:w16="http://schemas.microsoft.com/office/word/2018/wordml" xmlns:w16du="http://schemas.microsoft.com/office/word/2023/wordml/word16du" xmlns:w16sdtdh="http://schemas.microsoft.com/office/word/2020/wordml/sdtdatahash" xmlns:w16sdtfl="http://schemas.microsoft.com/office/word/2024/wordml/sdtformatlock" xmlns:w16se="http://schemas.microsoft.com/office/word/2015/wordml/symex" mc:Ignorable="w14 w15 w16se w16cid w16 w16cex w16sdtdh w16sdtfl w16du">
   <w:docDefaults>
     <w:rPrDefault>
       <w:rPr>
